--- a/Docs/Examen_1_FernandoMadera_ModuloUart.docx
+++ b/Docs/Examen_1_FernandoMadera_ModuloUart.docx
@@ -177,29 +177,7 @@
           <w:sz w:val="40"/>
           <w:szCs w:val="40"/>
         </w:rPr>
-        <w:t xml:space="preserve">Modulo UART con </w:t>
-      </w:r>
-      <w:proofErr w:type="spellStart"/>
-      <w:r>
-        <w:rPr>
-          <w:rFonts w:ascii="Calibri Light" w:hAnsi="Calibri Light" w:cs="Calibri Light"/>
-          <w:b/>
-          <w:bCs/>
-          <w:sz w:val="40"/>
-          <w:szCs w:val="40"/>
-        </w:rPr>
-        <w:t>Baudrate</w:t>
-      </w:r>
-      <w:proofErr w:type="spellEnd"/>
-      <w:r>
-        <w:rPr>
-          <w:rFonts w:ascii="Calibri Light" w:hAnsi="Calibri Light" w:cs="Calibri Light"/>
-          <w:b/>
-          <w:bCs/>
-          <w:sz w:val="40"/>
-          <w:szCs w:val="40"/>
-        </w:rPr>
-        <w:t xml:space="preserve"> Variable</w:t>
+        <w:t>Modulo UART con Baudrate Variable</w:t>
       </w:r>
     </w:p>
     <w:p>
@@ -277,7 +255,7 @@
           <w:r>
             <w:fldChar w:fldCharType="separate"/>
           </w:r>
-          <w:hyperlink w:anchor="_Toc96278783" w:history="1">
+          <w:hyperlink w:anchor="_Toc98400826" w:history="1">
             <w:r>
               <w:rPr>
                 <w:rStyle w:val="Hipervnculo"/>
@@ -306,7 +284,7 @@
                 <w:noProof/>
                 <w:webHidden/>
               </w:rPr>
-              <w:instrText xml:space="preserve"> PAGEREF _Toc96278783 \h </w:instrText>
+              <w:instrText xml:space="preserve"> PAGEREF _Toc98400826 \h </w:instrText>
             </w:r>
             <w:r>
               <w:rPr>
@@ -349,7 +327,7 @@
               <w:lang w:eastAsia="es-MX"/>
             </w:rPr>
           </w:pPr>
-          <w:hyperlink w:anchor="_Toc96278784" w:history="1">
+          <w:hyperlink w:anchor="_Toc98400827" w:history="1">
             <w:r>
               <w:rPr>
                 <w:rStyle w:val="Hipervnculo"/>
@@ -378,7 +356,357 @@
                 <w:noProof/>
                 <w:webHidden/>
               </w:rPr>
-              <w:instrText xml:space="preserve"> PAGEREF _Toc96278784 \h </w:instrText>
+              <w:instrText xml:space="preserve"> PAGEREF _Toc98400827 \h </w:instrText>
+            </w:r>
+            <w:r>
+              <w:rPr>
+                <w:noProof/>
+                <w:webHidden/>
+              </w:rPr>
+            </w:r>
+            <w:r>
+              <w:rPr>
+                <w:noProof/>
+                <w:webHidden/>
+              </w:rPr>
+              <w:fldChar w:fldCharType="separate"/>
+            </w:r>
+            <w:r>
+              <w:rPr>
+                <w:noProof/>
+                <w:webHidden/>
+              </w:rPr>
+              <w:t>4</w:t>
+            </w:r>
+            <w:r>
+              <w:rPr>
+                <w:noProof/>
+                <w:webHidden/>
+              </w:rPr>
+              <w:fldChar w:fldCharType="end"/>
+            </w:r>
+          </w:hyperlink>
+        </w:p>
+        <w:p>
+          <w:pPr>
+            <w:pStyle w:val="TDC2"/>
+            <w:tabs>
+              <w:tab w:val="right" w:leader="dot" w:pos="8828"/>
+            </w:tabs>
+            <w:rPr>
+              <w:rFonts w:eastAsiaTheme="minorEastAsia"/>
+              <w:noProof/>
+              <w:lang w:eastAsia="es-MX"/>
+            </w:rPr>
+          </w:pPr>
+          <w:hyperlink w:anchor="_Toc98400828" w:history="1">
+            <w:r>
+              <w:rPr>
+                <w:rStyle w:val="Hipervnculo"/>
+                <w:noProof/>
+              </w:rPr>
+              <w:t>Diseño Preescaller</w:t>
+            </w:r>
+            <w:r>
+              <w:rPr>
+                <w:noProof/>
+                <w:webHidden/>
+              </w:rPr>
+              <w:tab/>
+            </w:r>
+            <w:r>
+              <w:rPr>
+                <w:noProof/>
+                <w:webHidden/>
+              </w:rPr>
+              <w:fldChar w:fldCharType="begin"/>
+            </w:r>
+            <w:r>
+              <w:rPr>
+                <w:noProof/>
+                <w:webHidden/>
+              </w:rPr>
+              <w:instrText xml:space="preserve"> PAGEREF _Toc98400828 \h </w:instrText>
+            </w:r>
+            <w:r>
+              <w:rPr>
+                <w:noProof/>
+                <w:webHidden/>
+              </w:rPr>
+            </w:r>
+            <w:r>
+              <w:rPr>
+                <w:noProof/>
+                <w:webHidden/>
+              </w:rPr>
+              <w:fldChar w:fldCharType="separate"/>
+            </w:r>
+            <w:r>
+              <w:rPr>
+                <w:noProof/>
+                <w:webHidden/>
+              </w:rPr>
+              <w:t>4</w:t>
+            </w:r>
+            <w:r>
+              <w:rPr>
+                <w:noProof/>
+                <w:webHidden/>
+              </w:rPr>
+              <w:fldChar w:fldCharType="end"/>
+            </w:r>
+          </w:hyperlink>
+        </w:p>
+        <w:p>
+          <w:pPr>
+            <w:pStyle w:val="TDC2"/>
+            <w:tabs>
+              <w:tab w:val="right" w:leader="dot" w:pos="8828"/>
+            </w:tabs>
+            <w:rPr>
+              <w:rFonts w:eastAsiaTheme="minorEastAsia"/>
+              <w:noProof/>
+              <w:lang w:eastAsia="es-MX"/>
+            </w:rPr>
+          </w:pPr>
+          <w:hyperlink w:anchor="_Toc98400829" w:history="1">
+            <w:r>
+              <w:rPr>
+                <w:rStyle w:val="Hipervnculo"/>
+                <w:noProof/>
+              </w:rPr>
+              <w:t>Diseño Baudrate</w:t>
+            </w:r>
+            <w:r>
+              <w:rPr>
+                <w:noProof/>
+                <w:webHidden/>
+              </w:rPr>
+              <w:tab/>
+            </w:r>
+            <w:r>
+              <w:rPr>
+                <w:noProof/>
+                <w:webHidden/>
+              </w:rPr>
+              <w:fldChar w:fldCharType="begin"/>
+            </w:r>
+            <w:r>
+              <w:rPr>
+                <w:noProof/>
+                <w:webHidden/>
+              </w:rPr>
+              <w:instrText xml:space="preserve"> PAGEREF _Toc98400829 \h </w:instrText>
+            </w:r>
+            <w:r>
+              <w:rPr>
+                <w:noProof/>
+                <w:webHidden/>
+              </w:rPr>
+            </w:r>
+            <w:r>
+              <w:rPr>
+                <w:noProof/>
+                <w:webHidden/>
+              </w:rPr>
+              <w:fldChar w:fldCharType="separate"/>
+            </w:r>
+            <w:r>
+              <w:rPr>
+                <w:noProof/>
+                <w:webHidden/>
+              </w:rPr>
+              <w:t>4</w:t>
+            </w:r>
+            <w:r>
+              <w:rPr>
+                <w:noProof/>
+                <w:webHidden/>
+              </w:rPr>
+              <w:fldChar w:fldCharType="end"/>
+            </w:r>
+          </w:hyperlink>
+        </w:p>
+        <w:p>
+          <w:pPr>
+            <w:pStyle w:val="TDC2"/>
+            <w:tabs>
+              <w:tab w:val="right" w:leader="dot" w:pos="8828"/>
+            </w:tabs>
+            <w:rPr>
+              <w:rFonts w:eastAsiaTheme="minorEastAsia"/>
+              <w:noProof/>
+              <w:lang w:eastAsia="es-MX"/>
+            </w:rPr>
+          </w:pPr>
+          <w:hyperlink w:anchor="_Toc98400830" w:history="1">
+            <w:r>
+              <w:rPr>
+                <w:rStyle w:val="Hipervnculo"/>
+                <w:noProof/>
+              </w:rPr>
+              <w:t>Diseño Modulo Rx</w:t>
+            </w:r>
+            <w:r>
+              <w:rPr>
+                <w:noProof/>
+                <w:webHidden/>
+              </w:rPr>
+              <w:tab/>
+            </w:r>
+            <w:r>
+              <w:rPr>
+                <w:noProof/>
+                <w:webHidden/>
+              </w:rPr>
+              <w:fldChar w:fldCharType="begin"/>
+            </w:r>
+            <w:r>
+              <w:rPr>
+                <w:noProof/>
+                <w:webHidden/>
+              </w:rPr>
+              <w:instrText xml:space="preserve"> PAGEREF _Toc98400830 \h </w:instrText>
+            </w:r>
+            <w:r>
+              <w:rPr>
+                <w:noProof/>
+                <w:webHidden/>
+              </w:rPr>
+            </w:r>
+            <w:r>
+              <w:rPr>
+                <w:noProof/>
+                <w:webHidden/>
+              </w:rPr>
+              <w:fldChar w:fldCharType="separate"/>
+            </w:r>
+            <w:r>
+              <w:rPr>
+                <w:noProof/>
+                <w:webHidden/>
+              </w:rPr>
+              <w:t>4</w:t>
+            </w:r>
+            <w:r>
+              <w:rPr>
+                <w:noProof/>
+                <w:webHidden/>
+              </w:rPr>
+              <w:fldChar w:fldCharType="end"/>
+            </w:r>
+          </w:hyperlink>
+        </w:p>
+        <w:p>
+          <w:pPr>
+            <w:pStyle w:val="TDC2"/>
+            <w:tabs>
+              <w:tab w:val="right" w:leader="dot" w:pos="8828"/>
+            </w:tabs>
+            <w:rPr>
+              <w:rFonts w:eastAsiaTheme="minorEastAsia"/>
+              <w:noProof/>
+              <w:lang w:eastAsia="es-MX"/>
+            </w:rPr>
+          </w:pPr>
+          <w:hyperlink w:anchor="_Toc98400831" w:history="1">
+            <w:r>
+              <w:rPr>
+                <w:rStyle w:val="Hipervnculo"/>
+                <w:noProof/>
+              </w:rPr>
+              <w:t>Diseño Modulo Tx</w:t>
+            </w:r>
+            <w:r>
+              <w:rPr>
+                <w:noProof/>
+                <w:webHidden/>
+              </w:rPr>
+              <w:tab/>
+            </w:r>
+            <w:r>
+              <w:rPr>
+                <w:noProof/>
+                <w:webHidden/>
+              </w:rPr>
+              <w:fldChar w:fldCharType="begin"/>
+            </w:r>
+            <w:r>
+              <w:rPr>
+                <w:noProof/>
+                <w:webHidden/>
+              </w:rPr>
+              <w:instrText xml:space="preserve"> PAGEREF _Toc98400831 \h </w:instrText>
+            </w:r>
+            <w:r>
+              <w:rPr>
+                <w:noProof/>
+                <w:webHidden/>
+              </w:rPr>
+            </w:r>
+            <w:r>
+              <w:rPr>
+                <w:noProof/>
+                <w:webHidden/>
+              </w:rPr>
+              <w:fldChar w:fldCharType="separate"/>
+            </w:r>
+            <w:r>
+              <w:rPr>
+                <w:noProof/>
+                <w:webHidden/>
+              </w:rPr>
+              <w:t>4</w:t>
+            </w:r>
+            <w:r>
+              <w:rPr>
+                <w:noProof/>
+                <w:webHidden/>
+              </w:rPr>
+              <w:fldChar w:fldCharType="end"/>
+            </w:r>
+          </w:hyperlink>
+        </w:p>
+        <w:p>
+          <w:pPr>
+            <w:pStyle w:val="TDC2"/>
+            <w:tabs>
+              <w:tab w:val="right" w:leader="dot" w:pos="8828"/>
+            </w:tabs>
+            <w:rPr>
+              <w:rFonts w:eastAsiaTheme="minorEastAsia"/>
+              <w:noProof/>
+              <w:lang w:eastAsia="es-MX"/>
+            </w:rPr>
+          </w:pPr>
+          <w:hyperlink w:anchor="_Toc98400832" w:history="1">
+            <w:r>
+              <w:rPr>
+                <w:rStyle w:val="Hipervnculo"/>
+                <w:noProof/>
+              </w:rPr>
+              <w:t>Diseño Top Module Full Dúplex UART</w:t>
+            </w:r>
+            <w:r>
+              <w:rPr>
+                <w:noProof/>
+                <w:webHidden/>
+              </w:rPr>
+              <w:tab/>
+            </w:r>
+            <w:r>
+              <w:rPr>
+                <w:noProof/>
+                <w:webHidden/>
+              </w:rPr>
+              <w:fldChar w:fldCharType="begin"/>
+            </w:r>
+            <w:r>
+              <w:rPr>
+                <w:noProof/>
+                <w:webHidden/>
+              </w:rPr>
+              <w:instrText xml:space="preserve"> PAGEREF _Toc98400832 \h </w:instrText>
             </w:r>
             <w:r>
               <w:rPr>
@@ -421,7 +749,7 @@
               <w:lang w:eastAsia="es-MX"/>
             </w:rPr>
           </w:pPr>
-          <w:hyperlink w:anchor="_Toc96278785" w:history="1">
+          <w:hyperlink w:anchor="_Toc98400833" w:history="1">
             <w:r>
               <w:rPr>
                 <w:rStyle w:val="Hipervnculo"/>
@@ -450,7 +778,7 @@
                 <w:noProof/>
                 <w:webHidden/>
               </w:rPr>
-              <w:instrText xml:space="preserve"> PAGEREF _Toc96278785 \h </w:instrText>
+              <w:instrText xml:space="preserve"> PAGEREF _Toc98400833 \h </w:instrText>
             </w:r>
             <w:r>
               <w:rPr>
@@ -470,7 +798,287 @@
                 <w:noProof/>
                 <w:webHidden/>
               </w:rPr>
-              <w:t>6</w:t>
+              <w:t>5</w:t>
+            </w:r>
+            <w:r>
+              <w:rPr>
+                <w:noProof/>
+                <w:webHidden/>
+              </w:rPr>
+              <w:fldChar w:fldCharType="end"/>
+            </w:r>
+          </w:hyperlink>
+        </w:p>
+        <w:p>
+          <w:pPr>
+            <w:pStyle w:val="TDC2"/>
+            <w:tabs>
+              <w:tab w:val="right" w:leader="dot" w:pos="8828"/>
+            </w:tabs>
+            <w:rPr>
+              <w:rFonts w:eastAsiaTheme="minorEastAsia"/>
+              <w:noProof/>
+              <w:lang w:eastAsia="es-MX"/>
+            </w:rPr>
+          </w:pPr>
+          <w:hyperlink w:anchor="_Toc98400834" w:history="1">
+            <w:r>
+              <w:rPr>
+                <w:rStyle w:val="Hipervnculo"/>
+                <w:noProof/>
+              </w:rPr>
+              <w:t>Modulo Preescaller</w:t>
+            </w:r>
+            <w:r>
+              <w:rPr>
+                <w:noProof/>
+                <w:webHidden/>
+              </w:rPr>
+              <w:tab/>
+            </w:r>
+            <w:r>
+              <w:rPr>
+                <w:noProof/>
+                <w:webHidden/>
+              </w:rPr>
+              <w:fldChar w:fldCharType="begin"/>
+            </w:r>
+            <w:r>
+              <w:rPr>
+                <w:noProof/>
+                <w:webHidden/>
+              </w:rPr>
+              <w:instrText xml:space="preserve"> PAGEREF _Toc98400834 \h </w:instrText>
+            </w:r>
+            <w:r>
+              <w:rPr>
+                <w:noProof/>
+                <w:webHidden/>
+              </w:rPr>
+            </w:r>
+            <w:r>
+              <w:rPr>
+                <w:noProof/>
+                <w:webHidden/>
+              </w:rPr>
+              <w:fldChar w:fldCharType="separate"/>
+            </w:r>
+            <w:r>
+              <w:rPr>
+                <w:noProof/>
+                <w:webHidden/>
+              </w:rPr>
+              <w:t>5</w:t>
+            </w:r>
+            <w:r>
+              <w:rPr>
+                <w:noProof/>
+                <w:webHidden/>
+              </w:rPr>
+              <w:fldChar w:fldCharType="end"/>
+            </w:r>
+          </w:hyperlink>
+        </w:p>
+        <w:p>
+          <w:pPr>
+            <w:pStyle w:val="TDC2"/>
+            <w:tabs>
+              <w:tab w:val="right" w:leader="dot" w:pos="8828"/>
+            </w:tabs>
+            <w:rPr>
+              <w:rFonts w:eastAsiaTheme="minorEastAsia"/>
+              <w:noProof/>
+              <w:lang w:eastAsia="es-MX"/>
+            </w:rPr>
+          </w:pPr>
+          <w:hyperlink w:anchor="_Toc98400835" w:history="1">
+            <w:r>
+              <w:rPr>
+                <w:rStyle w:val="Hipervnculo"/>
+                <w:noProof/>
+              </w:rPr>
+              <w:t>Modulo Baudrate</w:t>
+            </w:r>
+            <w:r>
+              <w:rPr>
+                <w:noProof/>
+                <w:webHidden/>
+              </w:rPr>
+              <w:tab/>
+            </w:r>
+            <w:r>
+              <w:rPr>
+                <w:noProof/>
+                <w:webHidden/>
+              </w:rPr>
+              <w:fldChar w:fldCharType="begin"/>
+            </w:r>
+            <w:r>
+              <w:rPr>
+                <w:noProof/>
+                <w:webHidden/>
+              </w:rPr>
+              <w:instrText xml:space="preserve"> PAGEREF _Toc98400835 \h </w:instrText>
+            </w:r>
+            <w:r>
+              <w:rPr>
+                <w:noProof/>
+                <w:webHidden/>
+              </w:rPr>
+            </w:r>
+            <w:r>
+              <w:rPr>
+                <w:noProof/>
+                <w:webHidden/>
+              </w:rPr>
+              <w:fldChar w:fldCharType="separate"/>
+            </w:r>
+            <w:r>
+              <w:rPr>
+                <w:noProof/>
+                <w:webHidden/>
+              </w:rPr>
+              <w:t>5</w:t>
+            </w:r>
+            <w:r>
+              <w:rPr>
+                <w:noProof/>
+                <w:webHidden/>
+              </w:rPr>
+              <w:fldChar w:fldCharType="end"/>
+            </w:r>
+          </w:hyperlink>
+        </w:p>
+        <w:p>
+          <w:pPr>
+            <w:pStyle w:val="TDC2"/>
+            <w:tabs>
+              <w:tab w:val="right" w:leader="dot" w:pos="8828"/>
+            </w:tabs>
+            <w:rPr>
+              <w:rFonts w:eastAsiaTheme="minorEastAsia"/>
+              <w:noProof/>
+              <w:lang w:eastAsia="es-MX"/>
+            </w:rPr>
+          </w:pPr>
+          <w:hyperlink w:anchor="_Toc98400836" w:history="1">
+            <w:r>
+              <w:rPr>
+                <w:rStyle w:val="Hipervnculo"/>
+                <w:noProof/>
+              </w:rPr>
+              <w:t>Modulo Rx</w:t>
+            </w:r>
+            <w:r>
+              <w:rPr>
+                <w:noProof/>
+                <w:webHidden/>
+              </w:rPr>
+              <w:tab/>
+            </w:r>
+            <w:r>
+              <w:rPr>
+                <w:noProof/>
+                <w:webHidden/>
+              </w:rPr>
+              <w:fldChar w:fldCharType="begin"/>
+            </w:r>
+            <w:r>
+              <w:rPr>
+                <w:noProof/>
+                <w:webHidden/>
+              </w:rPr>
+              <w:instrText xml:space="preserve"> PAGEREF _Toc98400836 \h </w:instrText>
+            </w:r>
+            <w:r>
+              <w:rPr>
+                <w:noProof/>
+                <w:webHidden/>
+              </w:rPr>
+            </w:r>
+            <w:r>
+              <w:rPr>
+                <w:noProof/>
+                <w:webHidden/>
+              </w:rPr>
+              <w:fldChar w:fldCharType="separate"/>
+            </w:r>
+            <w:r>
+              <w:rPr>
+                <w:noProof/>
+                <w:webHidden/>
+              </w:rPr>
+              <w:t>5</w:t>
+            </w:r>
+            <w:r>
+              <w:rPr>
+                <w:noProof/>
+                <w:webHidden/>
+              </w:rPr>
+              <w:fldChar w:fldCharType="end"/>
+            </w:r>
+          </w:hyperlink>
+        </w:p>
+        <w:p>
+          <w:pPr>
+            <w:pStyle w:val="TDC2"/>
+            <w:tabs>
+              <w:tab w:val="right" w:leader="dot" w:pos="8828"/>
+            </w:tabs>
+            <w:rPr>
+              <w:rFonts w:eastAsiaTheme="minorEastAsia"/>
+              <w:noProof/>
+              <w:lang w:eastAsia="es-MX"/>
+            </w:rPr>
+          </w:pPr>
+          <w:hyperlink w:anchor="_Toc98400837" w:history="1">
+            <w:r>
+              <w:rPr>
+                <w:rStyle w:val="Hipervnculo"/>
+                <w:noProof/>
+              </w:rPr>
+              <w:t>Modulo Tx</w:t>
+            </w:r>
+            <w:r>
+              <w:rPr>
+                <w:noProof/>
+                <w:webHidden/>
+              </w:rPr>
+              <w:tab/>
+            </w:r>
+            <w:r>
+              <w:rPr>
+                <w:noProof/>
+                <w:webHidden/>
+              </w:rPr>
+              <w:fldChar w:fldCharType="begin"/>
+            </w:r>
+            <w:r>
+              <w:rPr>
+                <w:noProof/>
+                <w:webHidden/>
+              </w:rPr>
+              <w:instrText xml:space="preserve"> PAGEREF _Toc98400837 \h </w:instrText>
+            </w:r>
+            <w:r>
+              <w:rPr>
+                <w:noProof/>
+                <w:webHidden/>
+              </w:rPr>
+            </w:r>
+            <w:r>
+              <w:rPr>
+                <w:noProof/>
+                <w:webHidden/>
+              </w:rPr>
+              <w:fldChar w:fldCharType="separate"/>
+            </w:r>
+            <w:r>
+              <w:rPr>
+                <w:noProof/>
+                <w:webHidden/>
+              </w:rPr>
+              <w:t>5</w:t>
             </w:r>
             <w:r>
               <w:rPr>
@@ -493,7 +1101,7 @@
               <w:lang w:eastAsia="es-MX"/>
             </w:rPr>
           </w:pPr>
-          <w:hyperlink w:anchor="_Toc96278786" w:history="1">
+          <w:hyperlink w:anchor="_Toc98400838" w:history="1">
             <w:r>
               <w:rPr>
                 <w:rStyle w:val="Hipervnculo"/>
@@ -522,7 +1130,7 @@
                 <w:noProof/>
                 <w:webHidden/>
               </w:rPr>
-              <w:instrText xml:space="preserve"> PAGEREF _Toc96278786 \h </w:instrText>
+              <w:instrText xml:space="preserve"> PAGEREF _Toc98400838 \h </w:instrText>
             </w:r>
             <w:r>
               <w:rPr>
@@ -542,7 +1150,7 @@
                 <w:noProof/>
                 <w:webHidden/>
               </w:rPr>
-              <w:t>8</w:t>
+              <w:t>6</w:t>
             </w:r>
             <w:r>
               <w:rPr>
@@ -565,7 +1173,7 @@
               <w:lang w:eastAsia="es-MX"/>
             </w:rPr>
           </w:pPr>
-          <w:hyperlink w:anchor="_Toc96278787" w:history="1">
+          <w:hyperlink w:anchor="_Toc98400839" w:history="1">
             <w:r>
               <w:rPr>
                 <w:rStyle w:val="Hipervnculo"/>
@@ -594,7 +1202,7 @@
                 <w:noProof/>
                 <w:webHidden/>
               </w:rPr>
-              <w:instrText xml:space="preserve"> PAGEREF _Toc96278787 \h </w:instrText>
+              <w:instrText xml:space="preserve"> PAGEREF _Toc98400839 \h </w:instrText>
             </w:r>
             <w:r>
               <w:rPr>
@@ -614,7 +1222,7 @@
                 <w:noProof/>
                 <w:webHidden/>
               </w:rPr>
-              <w:t>9</w:t>
+              <w:t>7</w:t>
             </w:r>
             <w:r>
               <w:rPr>
@@ -648,7 +1256,6 @@
           <w:szCs w:val="32"/>
         </w:rPr>
       </w:pPr>
-      <w:bookmarkStart w:id="0" w:name="_Toc96278783"/>
       <w:r>
         <w:rPr>
           <w:b/>
@@ -665,6 +1272,7 @@
           <w:bCs/>
         </w:rPr>
       </w:pPr>
+      <w:bookmarkStart w:id="0" w:name="_Toc98400826"/>
       <w:r>
         <w:rPr>
           <w:b/>
@@ -685,72 +1293,422 @@
     <w:p/>
     <w:p>
       <w:r>
-        <w:t xml:space="preserve">Se utiliza el mismo hardware anterior del sistema contador, se agregaron </w:t>
-      </w:r>
-      <w:proofErr w:type="gramStart"/>
-      <w:r>
-        <w:t>las test</w:t>
-      </w:r>
-      <w:proofErr w:type="gramEnd"/>
-      <w:r>
+        <w:t xml:space="preserve">El sistema se conforma por un generador de </w:t>
+      </w:r>
+      <w:r>
+        <w:t>Baudrate</w:t>
+      </w:r>
+      <w:r>
+        <w:t xml:space="preserve"> variable a 9600, 57600 y 115200. Esta configuración se realiza mediante los Swich SW[9:8] donde 00, es 9600, 01 es 57600 y 11 es 115200. Una vez seleccionado el Baudrate el Modulo Uart esta en modo de espera, puede transmitir o recibir cualquier cosa, solo que en este diseño en particular para poder transmitir algo, primero necesita </w:t>
+      </w:r>
+      <w:r>
+        <w:t>recibirlo en Rx y después presionando el botón Key0 se transmite por Tx.</w:t>
+      </w:r>
+    </w:p>
+    <w:p>
+      <w:r>
+        <w:rPr>
+          <w:noProof/>
+        </w:rPr>
+        <w:drawing>
+          <wp:anchor distT="0" distB="0" distL="114300" distR="114300" simplePos="0" relativeHeight="251658240" behindDoc="1" locked="0" layoutInCell="1" allowOverlap="1" wp14:anchorId="064A14F0" wp14:editId="34AB2A49">
+            <wp:simplePos x="0" y="0"/>
+            <wp:positionH relativeFrom="column">
+              <wp:posOffset>1453515</wp:posOffset>
+            </wp:positionH>
+            <wp:positionV relativeFrom="paragraph">
+              <wp:posOffset>462915</wp:posOffset>
+            </wp:positionV>
+            <wp:extent cx="2704465" cy="3578225"/>
+            <wp:effectExtent l="0" t="0" r="635" b="3175"/>
+            <wp:wrapTight wrapText="bothSides">
+              <wp:wrapPolygon edited="0">
+                <wp:start x="0" y="0"/>
+                <wp:lineTo x="0" y="21504"/>
+                <wp:lineTo x="21453" y="21504"/>
+                <wp:lineTo x="21453" y="0"/>
+                <wp:lineTo x="0" y="0"/>
+              </wp:wrapPolygon>
+            </wp:wrapTight>
+            <wp:docPr id="1" name="Imagen 1" descr="Diagrama&#10;&#10;Descripción generada automáticamente"/>
+            <wp:cNvGraphicFramePr>
+              <a:graphicFrameLocks xmlns:a="http://schemas.openxmlformats.org/drawingml/2006/main" noChangeAspect="1"/>
+            </wp:cNvGraphicFramePr>
+            <a:graphic xmlns:a="http://schemas.openxmlformats.org/drawingml/2006/main">
+              <a:graphicData uri="http://schemas.openxmlformats.org/drawingml/2006/picture">
+                <pic:pic xmlns:pic="http://schemas.openxmlformats.org/drawingml/2006/picture">
+                  <pic:nvPicPr>
+                    <pic:cNvPr id="1" name="Imagen 1" descr="Diagrama&#10;&#10;Descripción generada automáticamente"/>
+                    <pic:cNvPicPr/>
+                  </pic:nvPicPr>
+                  <pic:blipFill>
+                    <a:blip r:embed="rId10">
+                      <a:extLst>
+                        <a:ext uri="{28A0092B-C50C-407E-A947-70E740481C1C}">
+                          <a14:useLocalDpi xmlns:a14="http://schemas.microsoft.com/office/drawing/2010/main" val="0"/>
+                        </a:ext>
+                      </a:extLst>
+                    </a:blip>
+                    <a:stretch>
+                      <a:fillRect/>
+                    </a:stretch>
+                  </pic:blipFill>
+                  <pic:spPr>
+                    <a:xfrm>
+                      <a:off x="0" y="0"/>
+                      <a:ext cx="2704465" cy="3578225"/>
+                    </a:xfrm>
+                    <a:prstGeom prst="rect">
+                      <a:avLst/>
+                    </a:prstGeom>
+                  </pic:spPr>
+                </pic:pic>
+              </a:graphicData>
+            </a:graphic>
+          </wp:anchor>
+        </w:drawing>
+      </w:r>
+      <w:r>
+        <w:t xml:space="preserve">Como se muestra el flujo de pasos a realizar en el diagrama de la </w:t>
+      </w:r>
+      <w:r>
+        <w:rPr>
+          <w:b/>
+          <w:bCs/>
+        </w:rPr>
+        <w:t>figura 1</w:t>
+      </w:r>
+      <w:r>
+        <w:rPr>
+          <w:b/>
+          <w:bCs/>
+        </w:rPr>
         <w:t xml:space="preserve"> </w:t>
       </w:r>
+      <w:r>
+        <w:t>que explica a grandes rasgos la aplicación.</w:t>
+      </w:r>
+    </w:p>
+    <w:p>
+      <w:pPr>
+        <w:jc w:val="center"/>
+      </w:pPr>
+      <w:r>
+        <w:rPr>
+          <w:noProof/>
+        </w:rPr>
+        <mc:AlternateContent>
+          <mc:Choice Requires="wps">
+            <w:drawing>
+              <wp:anchor distT="0" distB="0" distL="114300" distR="114300" simplePos="0" relativeHeight="251660288" behindDoc="0" locked="0" layoutInCell="1" allowOverlap="1" wp14:anchorId="3336BEB5" wp14:editId="2F0C04C8">
+                <wp:simplePos x="0" y="0"/>
+                <wp:positionH relativeFrom="column">
+                  <wp:posOffset>1453515</wp:posOffset>
+                </wp:positionH>
+                <wp:positionV relativeFrom="paragraph">
+                  <wp:posOffset>3634105</wp:posOffset>
+                </wp:positionV>
+                <wp:extent cx="2704465" cy="635"/>
+                <wp:effectExtent l="0" t="0" r="0" b="0"/>
+                <wp:wrapSquare wrapText="bothSides"/>
+                <wp:docPr id="5" name="Cuadro de texto 5"/>
+                <wp:cNvGraphicFramePr/>
+                <a:graphic xmlns:a="http://schemas.openxmlformats.org/drawingml/2006/main">
+                  <a:graphicData uri="http://schemas.microsoft.com/office/word/2010/wordprocessingShape">
+                    <wps:wsp>
+                      <wps:cNvSpPr txBox="1"/>
+                      <wps:spPr>
+                        <a:xfrm>
+                          <a:off x="0" y="0"/>
+                          <a:ext cx="2704465" cy="635"/>
+                        </a:xfrm>
+                        <a:prstGeom prst="rect">
+                          <a:avLst/>
+                        </a:prstGeom>
+                        <a:solidFill>
+                          <a:prstClr val="white"/>
+                        </a:solidFill>
+                        <a:ln>
+                          <a:noFill/>
+                        </a:ln>
+                      </wps:spPr>
+                      <wps:txbx>
+                        <w:txbxContent>
+                          <w:p>
+                            <w:pPr>
+                              <w:pStyle w:val="Descripcin"/>
+                            </w:pPr>
+                            <w:r>
+                              <w:t xml:space="preserve">Fig. </w:t>
+                            </w:r>
+                            <w:fldSimple w:instr=" SEQ Fig. \* ARABIC ">
+                              <w:r>
+                                <w:rPr>
+                                  <w:noProof/>
+                                </w:rPr>
+                                <w:t>1</w:t>
+                              </w:r>
+                            </w:fldSimple>
+                            <w:r>
+                              <w:t xml:space="preserve"> Secuencia </w:t>
+                            </w:r>
+                            <w:proofErr w:type="spellStart"/>
+                            <w:r>
+                              <w:t>Top_Module</w:t>
+                            </w:r>
+                            <w:proofErr w:type="spellEnd"/>
+                            <w:r>
+                              <w:tab/>
+                            </w:r>
+                            <w:r>
+                              <w:tab/>
+                            </w:r>
+                            <w:r>
+                              <w:tab/>
+                            </w:r>
+                          </w:p>
+                        </w:txbxContent>
+                      </wps:txbx>
+                      <wps:bodyPr rot="0" spcFirstLastPara="0" vertOverflow="overflow" horzOverflow="overflow" vert="horz" wrap="square" lIns="0" tIns="0" rIns="0" bIns="0" numCol="1" spcCol="0" rtlCol="0" fromWordArt="0" anchor="t" anchorCtr="0" forceAA="0" compatLnSpc="1">
+                        <a:prstTxWarp prst="textNoShape">
+                          <a:avLst/>
+                        </a:prstTxWarp>
+                        <a:spAutoFit/>
+                      </wps:bodyPr>
+                    </wps:wsp>
+                  </a:graphicData>
+                </a:graphic>
+              </wp:anchor>
+            </w:drawing>
+          </mc:Choice>
+          <mc:Fallback>
+            <w:pict>
+              <v:shapetype w14:anchorId="3336BEB5" id="_x0000_t202" coordsize="21600,21600" o:spt="202" path="m,l,21600r21600,l21600,xe">
+                <v:stroke joinstyle="miter"/>
+                <v:path gradientshapeok="t" o:connecttype="rect"/>
+              </v:shapetype>
+              <v:shape id="Cuadro de texto 5" o:spid="_x0000_s1026" type="#_x0000_t202" style="position:absolute;left:0;text-align:left;margin-left:114.45pt;margin-top:286.15pt;width:212.95pt;height:.05pt;z-index:251660288;visibility:visible;mso-wrap-style:square;mso-wrap-distance-left:9pt;mso-wrap-distance-top:0;mso-wrap-distance-right:9pt;mso-wrap-distance-bottom:0;mso-position-horizontal:absolute;mso-position-horizontal-relative:text;mso-position-vertical:absolute;mso-position-vertical-relative:text;v-text-anchor:top" o:gfxdata="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" stroked="f">
+                <v:textbox style="mso-fit-shape-to-text:t" inset="0,0,0,0">
+                  <w:txbxContent>
+                    <w:p>
+                      <w:pPr>
+                        <w:pStyle w:val="Descripcin"/>
+                      </w:pPr>
+                      <w:r>
+                        <w:t xml:space="preserve">Fig. </w:t>
+                      </w:r>
+                      <w:fldSimple w:instr=" SEQ Fig. \* ARABIC ">
+                        <w:r>
+                          <w:rPr>
+                            <w:noProof/>
+                          </w:rPr>
+                          <w:t>1</w:t>
+                        </w:r>
+                      </w:fldSimple>
+                      <w:r>
+                        <w:t xml:space="preserve"> Secuencia </w:t>
+                      </w:r>
+                      <w:proofErr w:type="spellStart"/>
+                      <w:r>
+                        <w:t>Top_Module</w:t>
+                      </w:r>
+                      <w:proofErr w:type="spellEnd"/>
+                      <w:r>
+                        <w:tab/>
+                      </w:r>
+                      <w:r>
+                        <w:tab/>
+                      </w:r>
+                      <w:r>
+                        <w:tab/>
+                      </w:r>
+                    </w:p>
+                  </w:txbxContent>
+                </v:textbox>
+                <w10:wrap type="square"/>
+              </v:shape>
+            </w:pict>
+          </mc:Fallback>
+        </mc:AlternateContent>
+      </w:r>
+    </w:p>
+    <w:p/>
+    <w:p>
+      <w:pPr>
+        <w:rPr>
+          <w:u w:val="single"/>
+        </w:rPr>
+      </w:pPr>
+    </w:p>
+    <w:p>
+      <w:pPr>
+        <w:rPr>
+          <w:b/>
+          <w:bCs/>
+        </w:rPr>
+      </w:pPr>
+      <w:bookmarkStart w:id="1" w:name="_Toc98400827"/>
+    </w:p>
+    <w:p>
+      <w:pPr>
+        <w:rPr>
+          <w:b/>
+          <w:bCs/>
+        </w:rPr>
+      </w:pPr>
+    </w:p>
+    <w:p>
+      <w:pPr>
+        <w:rPr>
+          <w:b/>
+          <w:bCs/>
+        </w:rPr>
+      </w:pPr>
+    </w:p>
+    <w:p>
+      <w:pPr>
+        <w:rPr>
+          <w:b/>
+          <w:bCs/>
+        </w:rPr>
+      </w:pPr>
+    </w:p>
+    <w:p>
+      <w:pPr>
+        <w:rPr>
+          <w:b/>
+          <w:bCs/>
+        </w:rPr>
+      </w:pPr>
+    </w:p>
+    <w:p>
+      <w:pPr>
+        <w:rPr>
+          <w:b/>
+          <w:bCs/>
+        </w:rPr>
+      </w:pPr>
+    </w:p>
+    <w:p>
+      <w:pPr>
+        <w:rPr>
+          <w:b/>
+          <w:bCs/>
+        </w:rPr>
+      </w:pPr>
+    </w:p>
+    <w:p>
+      <w:pPr>
+        <w:rPr>
+          <w:b/>
+          <w:bCs/>
+        </w:rPr>
+      </w:pPr>
+    </w:p>
+    <w:p>
+      <w:pPr>
+        <w:rPr>
+          <w:b/>
+          <w:bCs/>
+        </w:rPr>
+      </w:pPr>
+    </w:p>
+    <w:p>
+      <w:pPr>
+        <w:rPr>
+          <w:b/>
+          <w:bCs/>
+        </w:rPr>
+      </w:pPr>
+    </w:p>
+    <w:p>
+      <w:pPr>
+        <w:rPr>
+          <w:b/>
+          <w:bCs/>
+        </w:rPr>
+      </w:pPr>
+    </w:p>
+    <w:p>
+      <w:pPr>
+        <w:pStyle w:val="Ttulo2"/>
+        <w:rPr>
+          <w:b/>
+          <w:bCs/>
+        </w:rPr>
+      </w:pPr>
       <w:proofErr w:type="spellStart"/>
       <w:r>
-        <w:t>bench</w:t>
+        <w:rPr>
+          <w:b/>
+          <w:bCs/>
+        </w:rPr>
+        <w:t>Recepcion</w:t>
       </w:r>
       <w:proofErr w:type="spellEnd"/>
       <w:r>
-        <w:t xml:space="preserve"> pendientes y se modifico el contador con el mismo </w:t>
-      </w:r>
-      <w:proofErr w:type="spellStart"/>
-      <w:r>
-        <w:t>relog</w:t>
-      </w:r>
-      <w:proofErr w:type="spellEnd"/>
-      <w:r>
-        <w:t xml:space="preserve"> en cada </w:t>
-      </w:r>
-      <w:proofErr w:type="spellStart"/>
-      <w:r>
-        <w:t>modulo</w:t>
-      </w:r>
-      <w:proofErr w:type="spellEnd"/>
-      <w:r>
-        <w:t xml:space="preserve"> y un </w:t>
-      </w:r>
-      <w:proofErr w:type="spellStart"/>
-      <w:r>
-        <w:t>enable</w:t>
-      </w:r>
-      <w:proofErr w:type="spellEnd"/>
-      <w:r>
-        <w:t xml:space="preserve"> para cada contador que viniera desde el </w:t>
-      </w:r>
-      <w:proofErr w:type="spellStart"/>
-      <w:r>
-        <w:t>preescaller</w:t>
-      </w:r>
-      <w:proofErr w:type="spellEnd"/>
-      <w:r>
-        <w:t>, esto con la finalidad de construir el circuito de plano lógico asíncrono</w:t>
-      </w:r>
-    </w:p>
-    <w:p/>
-    <w:p/>
-    <w:p>
-      <w:pPr>
-        <w:rPr>
-          <w:u w:val="single"/>
-        </w:rPr>
-      </w:pPr>
-      <w:r>
-        <w:rPr>
-          <w:b/>
-          <w:bCs/>
-        </w:rPr>
-        <w:br w:type="page"/>
-      </w:r>
+        <w:rPr>
+          <w:b/>
+          <w:bCs/>
+        </w:rPr>
+        <w:t xml:space="preserve"> de Trama UART</w:t>
+      </w:r>
+    </w:p>
+    <w:p>
+      <w:pPr>
+        <w:pStyle w:val="Ttulo2"/>
+        <w:rPr>
+          <w:b/>
+          <w:bCs/>
+        </w:rPr>
+      </w:pPr>
+      <w:r>
+        <w:rPr>
+          <w:b/>
+          <w:bCs/>
+        </w:rPr>
+        <w:t>Configuración Baudrate</w:t>
+      </w:r>
+    </w:p>
+    <w:p>
+      <w:pPr>
+        <w:rPr>
+          <w:b/>
+          <w:bCs/>
+        </w:rPr>
+      </w:pPr>
+    </w:p>
+    <w:p>
+      <w:pPr>
+        <w:rPr>
+          <w:b/>
+          <w:bCs/>
+        </w:rPr>
+      </w:pPr>
+    </w:p>
+    <w:p>
+      <w:pPr>
+        <w:rPr>
+          <w:b/>
+          <w:bCs/>
+        </w:rPr>
+      </w:pPr>
+    </w:p>
+    <w:p>
+      <w:pPr>
+        <w:rPr>
+          <w:b/>
+          <w:bCs/>
+        </w:rPr>
+      </w:pPr>
+    </w:p>
+    <w:p>
+      <w:pPr>
+        <w:rPr>
+          <w:b/>
+          <w:bCs/>
+        </w:rPr>
+      </w:pPr>
     </w:p>
     <w:p>
       <w:pPr>
@@ -760,7 +1718,6 @@
           <w:bCs/>
         </w:rPr>
       </w:pPr>
-      <w:bookmarkStart w:id="1" w:name="_Toc96278784"/>
       <w:r>
         <w:rPr>
           <w:b/>
@@ -795,8 +1752,132 @@
     <w:p/>
     <w:p>
       <w:pPr>
-        <w:keepNext/>
-      </w:pPr>
+        <w:pStyle w:val="Ttulo2"/>
+      </w:pPr>
+      <w:bookmarkStart w:id="2" w:name="_Toc98400828"/>
+      <w:r>
+        <w:t xml:space="preserve">Diseño </w:t>
+      </w:r>
+      <w:proofErr w:type="spellStart"/>
+      <w:r>
+        <w:t>Preescaller</w:t>
+      </w:r>
+      <w:bookmarkEnd w:id="2"/>
+      <w:proofErr w:type="spellEnd"/>
+    </w:p>
+    <w:p>
+      <w:r>
+        <w:t xml:space="preserve">El </w:t>
+      </w:r>
+      <w:proofErr w:type="spellStart"/>
+      <w:r>
+        <w:t>preescaller</w:t>
+      </w:r>
+      <w:proofErr w:type="spellEnd"/>
+      <w:r>
+        <w:t xml:space="preserve"> es el dispositivo que cuenta la señal del reloj principal y la ajusta a una velocidad tal que se necesite con ayuda de contadores de diferentes bits</w:t>
+      </w:r>
+    </w:p>
+    <w:p>
+      <w:pPr>
+        <w:pStyle w:val="Ttulo2"/>
+      </w:pPr>
+      <w:bookmarkStart w:id="3" w:name="_Toc98400829"/>
+      <w:r>
+        <w:t>Diseño Baudrate</w:t>
+      </w:r>
+      <w:bookmarkEnd w:id="3"/>
+    </w:p>
+    <w:p>
+      <w:r>
+        <w:t xml:space="preserve">El generador de </w:t>
+      </w:r>
+      <w:r>
+        <w:t>Baudrate</w:t>
+      </w:r>
+      <w:r>
+        <w:t xml:space="preserve"> es el que toma la señal del Reloj principal para ajustarla </w:t>
+      </w:r>
+      <w:r>
+        <w:t>y sincronizarla</w:t>
+      </w:r>
+      <w:r>
+        <w:t xml:space="preserve"> a la velocidad de comunicación Uart, este </w:t>
+      </w:r>
+      <w:r>
+        <w:t>módulo</w:t>
+      </w:r>
+      <w:r>
+        <w:t xml:space="preserve"> maneja una selección de 2 bits con swi</w:t>
+      </w:r>
+      <w:r>
+        <w:t>t</w:t>
+      </w:r>
+      <w:r>
+        <w:t xml:space="preserve">ch externos para </w:t>
+      </w:r>
+      <w:r>
+        <w:t>seleccionar</w:t>
+      </w:r>
+      <w:r>
+        <w:t xml:space="preserve"> a </w:t>
+      </w:r>
+      <w:r>
+        <w:t>qué</w:t>
+      </w:r>
+      <w:r>
+        <w:t xml:space="preserve"> velocidad podemos transmitir y recibir información.</w:t>
+      </w:r>
+    </w:p>
+    <w:p>
+      <w:r>
+        <w:t>9600</w:t>
+      </w:r>
+    </w:p>
+    <w:p>
+      <w:r>
+        <w:t>57600</w:t>
+      </w:r>
+    </w:p>
+    <w:p>
+      <w:r>
+        <w:t>115200</w:t>
+      </w:r>
+    </w:p>
+    <w:p>
+      <w:pPr>
+        <w:pStyle w:val="Ttulo2"/>
+      </w:pPr>
+      <w:bookmarkStart w:id="4" w:name="_Toc98400830"/>
+      <w:r>
+        <w:t>Diseño Modulo Rx</w:t>
+      </w:r>
+      <w:bookmarkEnd w:id="4"/>
+    </w:p>
+    <w:p>
+      <w:pPr>
+        <w:pStyle w:val="Ttulo2"/>
+      </w:pPr>
+      <w:bookmarkStart w:id="5" w:name="_Toc98400831"/>
+      <w:r>
+        <w:t>Diseño Modulo Tx</w:t>
+      </w:r>
+      <w:bookmarkEnd w:id="5"/>
+    </w:p>
+    <w:p>
+      <w:pPr>
+        <w:pStyle w:val="Ttulo2"/>
+      </w:pPr>
+      <w:bookmarkStart w:id="6" w:name="_Toc98400832"/>
+      <w:r>
+        <w:t>Diseño Top Module Full Dúplex UART</w:t>
+      </w:r>
+      <w:bookmarkEnd w:id="6"/>
+    </w:p>
+    <w:p>
+      <w:r>
+        <w:t>En esta parte del diseño esta arquitectado todo el UART Full Dúplex, con los módulos requeridos para su correcto funcionamiento para envió de ráfagas de tramas o solo una trama para su presentación demo. Se agrego un modulo extra que es el de Memoria para recibir momentáneamente el byte que se recibe en la trama y almacenarlo para mostrarlo y transmitirlo de regreso.</w:t>
+      </w:r>
     </w:p>
     <w:p>
       <w:pPr>
@@ -894,7 +1975,6 @@
           <w:szCs w:val="32"/>
         </w:rPr>
       </w:pPr>
-      <w:bookmarkStart w:id="2" w:name="_Toc96278785"/>
       <w:r>
         <w:rPr>
           <w:b/>
@@ -911,6 +1991,7 @@
           <w:bCs/>
         </w:rPr>
       </w:pPr>
+      <w:bookmarkStart w:id="7" w:name="_Toc98400833"/>
       <w:r>
         <w:rPr>
           <w:b/>
@@ -919,23 +2000,65 @@
         <w:lastRenderedPageBreak/>
         <w:t>Pruebas</w:t>
       </w:r>
-      <w:bookmarkEnd w:id="2"/>
+      <w:bookmarkEnd w:id="7"/>
     </w:p>
     <w:p>
       <w:pPr>
         <w:keepNext/>
+      </w:pPr>
+    </w:p>
+    <w:p>
+      <w:pPr>
+        <w:pStyle w:val="Ttulo2"/>
+      </w:pPr>
+      <w:bookmarkStart w:id="8" w:name="_Toc98400834"/>
+      <w:r>
+        <w:t xml:space="preserve">Modulo </w:t>
+      </w:r>
+      <w:proofErr w:type="spellStart"/>
+      <w:r>
+        <w:t>Preescaller</w:t>
+      </w:r>
+      <w:bookmarkEnd w:id="8"/>
+      <w:proofErr w:type="spellEnd"/>
+    </w:p>
+    <w:p>
+      <w:pPr>
+        <w:pStyle w:val="Ttulo2"/>
         <w:rPr>
           <w:rFonts w:ascii="Calibri" w:hAnsi="Calibri" w:cs="Calibri"/>
           <w:noProof/>
         </w:rPr>
       </w:pPr>
+      <w:bookmarkStart w:id="9" w:name="_Toc98400835"/>
+      <w:r>
+        <w:t>Modulo Baudrate</w:t>
+      </w:r>
+      <w:bookmarkEnd w:id="9"/>
+    </w:p>
+    <w:p>
+      <w:pPr>
+        <w:pStyle w:val="Ttulo2"/>
+      </w:pPr>
+      <w:bookmarkStart w:id="10" w:name="_Toc98400836"/>
+      <w:r>
+        <w:t>Modulo Rx</w:t>
+      </w:r>
+      <w:bookmarkEnd w:id="10"/>
+    </w:p>
+    <w:p>
+      <w:pPr>
+        <w:pStyle w:val="Ttulo2"/>
+      </w:pPr>
+      <w:bookmarkStart w:id="11" w:name="_Toc98400837"/>
+      <w:r>
+        <w:t>Modulo Tx</w:t>
+      </w:r>
+      <w:bookmarkEnd w:id="11"/>
     </w:p>
     <w:p>
       <w:pPr>
         <w:keepNext/>
-        <w:rPr>
-          <w:u w:val="single"/>
-        </w:rPr>
       </w:pPr>
       <w:r>
         <w:br w:type="textWrapping" w:clear="all"/>
@@ -998,7 +2121,7 @@
           <w:bCs/>
         </w:rPr>
       </w:pPr>
-      <w:bookmarkStart w:id="3" w:name="_Toc96278786"/>
+      <w:bookmarkStart w:id="12" w:name="_Toc98400838"/>
       <w:r>
         <w:rPr>
           <w:b/>
@@ -1007,7 +2130,7 @@
         <w:lastRenderedPageBreak/>
         <w:t>Conclusiones</w:t>
       </w:r>
-      <w:bookmarkEnd w:id="3"/>
+      <w:bookmarkEnd w:id="12"/>
     </w:p>
     <w:p>
       <w:pPr>
@@ -1019,12 +2142,6 @@
       </w:pPr>
     </w:p>
     <w:p>
-      <w:pPr>
-        <w:rPr>
-          <w:b/>
-          <w:bCs/>
-        </w:rPr>
-      </w:pPr>
       <w:r>
         <w:rPr>
           <w:b/>
@@ -1033,6 +2150,20 @@
         <w:t xml:space="preserve"> </w:t>
       </w:r>
       <w:r>
+        <w:t>El desarrollo de un Hardware necesita su planeación anticipada y estrictamente seguir con el plan de diseño y desarrollo ya que se puede prolongar su desarrollo si no se establece bien que hay que desarrollar.</w:t>
+      </w:r>
+    </w:p>
+    <w:p>
+      <w:pPr>
+        <w:rPr>
+          <w:b/>
+          <w:bCs/>
+        </w:rPr>
+      </w:pPr>
+      <w:r>
+        <w:t>La Etapa del diseño de una maquina de estados es muy útil ya que es una herramienta que facilita la abstracción de pasos a realizar por el hardware en solo un diagrama de estados.</w:t>
+      </w:r>
+      <w:r>
         <w:rPr>
           <w:b/>
           <w:bCs/>
@@ -1048,7 +2179,7 @@
           <w:bCs/>
         </w:rPr>
       </w:pPr>
-      <w:bookmarkStart w:id="4" w:name="_Toc96278787"/>
+      <w:bookmarkStart w:id="13" w:name="_Toc98400839"/>
       <w:r>
         <w:rPr>
           <w:b/>
@@ -1057,7 +2188,7 @@
         <w:lastRenderedPageBreak/>
         <w:t>Referencias</w:t>
       </w:r>
-      <w:bookmarkEnd w:id="4"/>
+      <w:bookmarkEnd w:id="13"/>
     </w:p>
     <w:p>
       <w:pPr>
@@ -1075,51 +2206,6 @@
     <w:p>
       <w:pPr>
         <w:rPr>
-          <w:rFonts w:eastAsiaTheme="majorEastAsia" w:cstheme="minorHAnsi"/>
-        </w:rPr>
-      </w:pPr>
-      <w:r>
-        <w:rPr>
-          <w:rFonts w:eastAsiaTheme="majorEastAsia" w:cstheme="minorHAnsi"/>
-        </w:rPr>
-        <w:t xml:space="preserve">[1] </w:t>
-      </w:r>
-      <w:r>
-        <w:rPr>
-          <w:rFonts w:eastAsiaTheme="majorEastAsia" w:cstheme="minorHAnsi"/>
-          <w:sz w:val="20"/>
-          <w:szCs w:val="20"/>
-        </w:rPr>
-        <w:t>https://www.fpga4fun.com/Debouncer1.html</w:t>
-      </w:r>
-    </w:p>
-    <w:p>
-      <w:pPr>
-        <w:rPr>
-          <w:rFonts w:asciiTheme="majorHAnsi" w:eastAsiaTheme="majorEastAsia" w:hAnsiTheme="majorHAnsi" w:cstheme="majorBidi"/>
-          <w:color w:val="2F5496" w:themeColor="accent1" w:themeShade="BF"/>
-          <w:sz w:val="24"/>
-          <w:szCs w:val="24"/>
-        </w:rPr>
-      </w:pPr>
-      <w:r>
-        <w:rPr>
-          <w:rFonts w:eastAsiaTheme="majorEastAsia" w:cstheme="minorHAnsi"/>
-        </w:rPr>
-        <w:t xml:space="preserve">[2] </w:t>
-      </w:r>
-      <w:r>
-        <w:rPr>
-          <w:rFonts w:eastAsiaTheme="majorEastAsia" w:cstheme="minorHAnsi"/>
-          <w:sz w:val="20"/>
-          <w:szCs w:val="20"/>
-        </w:rPr>
-        <w:t>http://www.labbookpages.co.uk/electronics/debounce.html</w:t>
-      </w:r>
-    </w:p>
-    <w:p>
-      <w:pPr>
-        <w:rPr>
           <w:rFonts w:asciiTheme="majorHAnsi" w:eastAsiaTheme="majorEastAsia" w:hAnsiTheme="majorHAnsi" w:cstheme="majorBidi"/>
           <w:b/>
           <w:bCs/>
@@ -1131,8 +2217,8 @@
       </w:pPr>
     </w:p>
     <w:sectPr>
-      <w:headerReference w:type="default" r:id="rId10"/>
-      <w:footerReference w:type="default" r:id="rId11"/>
+      <w:headerReference w:type="default" r:id="rId11"/>
+      <w:footerReference w:type="default" r:id="rId12"/>
       <w:pgSz w:w="12240" w:h="15840"/>
       <w:pgMar w:top="1417" w:right="1701" w:bottom="1417" w:left="1701" w:header="708" w:footer="708" w:gutter="0"/>
       <w:cols w:space="708"/>
@@ -3089,7 +4175,6 @@
   <w:rsids>
     <w:rsidRoot w:val="00F064A9"/>
     <w:rsid w:val="003A10B7"/>
-    <w:rsid w:val="004421B5"/>
     <w:rsid w:val="006631D1"/>
     <w:rsid w:val="00703847"/>
     <w:rsid w:val="00AA4FDD"/>
@@ -3099,6 +4184,7 @@
     <w:rsid w:val="00CB1424"/>
     <w:rsid w:val="00D01B3D"/>
     <w:rsid w:val="00DF6D3B"/>
+    <w:rsid w:val="00EA63A8"/>
     <w:rsid w:val="00ED4F89"/>
     <w:rsid w:val="00F064A9"/>
   </w:rsids>

--- a/Docs/Examen_1_FernandoMadera_ModuloUart.docx
+++ b/Docs/Examen_1_FernandoMadera_ModuloUart.docx
@@ -1441,14 +1441,27 @@
                             <w:r>
                               <w:t xml:space="preserve">Fig. </w:t>
                             </w:r>
-                            <w:fldSimple w:instr=" SEQ Fig. \* ARABIC ">
-                              <w:r>
-                                <w:rPr>
-                                  <w:noProof/>
-                                </w:rPr>
-                                <w:t>1</w:t>
-                              </w:r>
-                            </w:fldSimple>
+                            <w:r>
+                              <w:fldChar w:fldCharType="begin"/>
+                            </w:r>
+                            <w:r>
+                              <w:instrText xml:space="preserve"> SEQ Fig. \* ARABIC </w:instrText>
+                            </w:r>
+                            <w:r>
+                              <w:fldChar w:fldCharType="separate"/>
+                            </w:r>
+                            <w:r>
+                              <w:rPr>
+                                <w:noProof/>
+                              </w:rPr>
+                              <w:t>1</w:t>
+                            </w:r>
+                            <w:r>
+                              <w:rPr>
+                                <w:noProof/>
+                              </w:rPr>
+                              <w:fldChar w:fldCharType="end"/>
+                            </w:r>
                             <w:r>
                               <w:t xml:space="preserve"> Secuencia </w:t>
                             </w:r>
@@ -1497,14 +1510,27 @@
                       <w:r>
                         <w:t xml:space="preserve">Fig. </w:t>
                       </w:r>
-                      <w:fldSimple w:instr=" SEQ Fig. \* ARABIC ">
-                        <w:r>
-                          <w:rPr>
-                            <w:noProof/>
-                          </w:rPr>
-                          <w:t>1</w:t>
-                        </w:r>
-                      </w:fldSimple>
+                      <w:r>
+                        <w:fldChar w:fldCharType="begin"/>
+                      </w:r>
+                      <w:r>
+                        <w:instrText xml:space="preserve"> SEQ Fig. \* ARABIC </w:instrText>
+                      </w:r>
+                      <w:r>
+                        <w:fldChar w:fldCharType="separate"/>
+                      </w:r>
+                      <w:r>
+                        <w:rPr>
+                          <w:noProof/>
+                        </w:rPr>
+                        <w:t>1</w:t>
+                      </w:r>
+                      <w:r>
+                        <w:rPr>
+                          <w:noProof/>
+                        </w:rPr>
+                        <w:fldChar w:fldCharType="end"/>
+                      </w:r>
                       <w:r>
                         <w:t xml:space="preserve"> Secuencia </w:t>
                       </w:r>
@@ -1637,15 +1663,13 @@
           <w:bCs/>
         </w:rPr>
       </w:pPr>
-      <w:proofErr w:type="spellStart"/>
-      <w:r>
-        <w:rPr>
-          <w:b/>
-          <w:bCs/>
-        </w:rPr>
-        <w:t>Recepcion</w:t>
-      </w:r>
-      <w:proofErr w:type="spellEnd"/>
+      <w:r>
+        <w:rPr>
+          <w:b/>
+          <w:bCs/>
+        </w:rPr>
+        <w:t>Recepción</w:t>
+      </w:r>
       <w:r>
         <w:rPr>
           <w:b/>
@@ -1655,6 +1679,48 @@
       </w:r>
     </w:p>
     <w:p>
+      <w:r>
+        <w:rPr>
+          <w:noProof/>
+        </w:rPr>
+        <w:drawing>
+          <wp:inline distT="0" distB="0" distL="0" distR="0" wp14:anchorId="15AD0722" wp14:editId="71ECD573">
+            <wp:extent cx="5612130" cy="1172845"/>
+            <wp:effectExtent l="0" t="0" r="7620" b="8255"/>
+            <wp:docPr id="6" name="Imagen 6" descr="Tabla&#10;&#10;Descripción generada automáticamente"/>
+            <wp:cNvGraphicFramePr>
+              <a:graphicFrameLocks xmlns:a="http://schemas.openxmlformats.org/drawingml/2006/main" noChangeAspect="1"/>
+            </wp:cNvGraphicFramePr>
+            <a:graphic xmlns:a="http://schemas.openxmlformats.org/drawingml/2006/main">
+              <a:graphicData uri="http://schemas.openxmlformats.org/drawingml/2006/picture">
+                <pic:pic xmlns:pic="http://schemas.openxmlformats.org/drawingml/2006/picture">
+                  <pic:nvPicPr>
+                    <pic:cNvPr id="6" name="Imagen 6" descr="Tabla&#10;&#10;Descripción generada automáticamente"/>
+                    <pic:cNvPicPr/>
+                  </pic:nvPicPr>
+                  <pic:blipFill>
+                    <a:blip r:embed="rId11"/>
+                    <a:stretch>
+                      <a:fillRect/>
+                    </a:stretch>
+                  </pic:blipFill>
+                  <pic:spPr>
+                    <a:xfrm>
+                      <a:off x="0" y="0"/>
+                      <a:ext cx="5612130" cy="1172845"/>
+                    </a:xfrm>
+                    <a:prstGeom prst="rect">
+                      <a:avLst/>
+                    </a:prstGeom>
+                  </pic:spPr>
+                </pic:pic>
+              </a:graphicData>
+            </a:graphic>
+          </wp:inline>
+        </w:drawing>
+      </w:r>
+    </w:p>
+    <w:p>
       <w:pPr>
         <w:pStyle w:val="Ttulo2"/>
         <w:rPr>
@@ -1680,38 +1746,6 @@
     </w:p>
     <w:p>
       <w:pPr>
-        <w:rPr>
-          <w:b/>
-          <w:bCs/>
-        </w:rPr>
-      </w:pPr>
-    </w:p>
-    <w:p>
-      <w:pPr>
-        <w:rPr>
-          <w:b/>
-          <w:bCs/>
-        </w:rPr>
-      </w:pPr>
-    </w:p>
-    <w:p>
-      <w:pPr>
-        <w:rPr>
-          <w:b/>
-          <w:bCs/>
-        </w:rPr>
-      </w:pPr>
-    </w:p>
-    <w:p>
-      <w:pPr>
-        <w:rPr>
-          <w:b/>
-          <w:bCs/>
-        </w:rPr>
-      </w:pPr>
-    </w:p>
-    <w:p>
-      <w:pPr>
         <w:pStyle w:val="Ttulo1"/>
         <w:rPr>
           <w:b/>
@@ -1724,7 +1758,14 @@
           <w:bCs/>
         </w:rPr>
         <w:lastRenderedPageBreak/>
-        <w:t>Diseño</w:t>
+        <w:t>D</w:t>
+      </w:r>
+      <w:r>
+        <w:rPr>
+          <w:b/>
+          <w:bCs/>
+        </w:rPr>
+        <w:t>iseño</w:t>
       </w:r>
       <w:r>
         <w:rPr>
@@ -1756,132 +1797,496 @@
       </w:pPr>
       <w:bookmarkStart w:id="2" w:name="_Toc98400828"/>
       <w:r>
+        <w:t>Diseño Preescaller</w:t>
+      </w:r>
+      <w:bookmarkEnd w:id="2"/>
+    </w:p>
+    <w:p>
+      <w:r>
+        <w:t>El preescaller es el dispositivo que cuenta la señal del reloj principal y la ajusta a una velocidad tal que se necesite con ayuda de contadores de diferentes bits</w:t>
+      </w:r>
+      <w:r>
+        <w:t>.</w:t>
+      </w:r>
+    </w:p>
+    <w:p>
+      <w:r>
+        <w:rPr>
+          <w:noProof/>
+        </w:rPr>
+        <w:drawing>
+          <wp:inline distT="0" distB="0" distL="0" distR="0" wp14:anchorId="13F39F0C" wp14:editId="1C8ABA73">
+            <wp:extent cx="5612130" cy="1717675"/>
+            <wp:effectExtent l="0" t="0" r="7620" b="0"/>
+            <wp:docPr id="13" name="Imagen 13" descr="Imagen que contiene Diagrama&#10;&#10;Descripción generada automáticamente"/>
+            <wp:cNvGraphicFramePr>
+              <a:graphicFrameLocks xmlns:a="http://schemas.openxmlformats.org/drawingml/2006/main" noChangeAspect="1"/>
+            </wp:cNvGraphicFramePr>
+            <a:graphic xmlns:a="http://schemas.openxmlformats.org/drawingml/2006/main">
+              <a:graphicData uri="http://schemas.openxmlformats.org/drawingml/2006/picture">
+                <pic:pic xmlns:pic="http://schemas.openxmlformats.org/drawingml/2006/picture">
+                  <pic:nvPicPr>
+                    <pic:cNvPr id="13" name="Imagen 13" descr="Imagen que contiene Diagrama&#10;&#10;Descripción generada automáticamente"/>
+                    <pic:cNvPicPr/>
+                  </pic:nvPicPr>
+                  <pic:blipFill>
+                    <a:blip r:embed="rId12"/>
+                    <a:stretch>
+                      <a:fillRect/>
+                    </a:stretch>
+                  </pic:blipFill>
+                  <pic:spPr>
+                    <a:xfrm>
+                      <a:off x="0" y="0"/>
+                      <a:ext cx="5612130" cy="1717675"/>
+                    </a:xfrm>
+                    <a:prstGeom prst="rect">
+                      <a:avLst/>
+                    </a:prstGeom>
+                  </pic:spPr>
+                </pic:pic>
+              </a:graphicData>
+            </a:graphic>
+          </wp:inline>
+        </w:drawing>
+      </w:r>
+    </w:p>
+    <w:p>
+      <w:pPr>
+        <w:pStyle w:val="Ttulo2"/>
+      </w:pPr>
+      <w:bookmarkStart w:id="3" w:name="_Toc98400829"/>
+      <w:r>
+        <w:t>Diseño Baudrate</w:t>
+      </w:r>
+      <w:bookmarkEnd w:id="3"/>
+    </w:p>
+    <w:p>
+      <w:r>
+        <w:t xml:space="preserve">El generador de </w:t>
+      </w:r>
+      <w:r>
+        <w:t>Baudrate</w:t>
+      </w:r>
+      <w:r>
+        <w:t xml:space="preserve"> es el que toma la señal del Reloj principal para ajustarla y sincronizarla a la velocidad de comunicación Uart, este </w:t>
+      </w:r>
+      <w:r>
+        <w:t>módulo</w:t>
+      </w:r>
+      <w:r>
+        <w:t xml:space="preserve"> maneja una selección de 2 bits con swi</w:t>
+      </w:r>
+      <w:r>
+        <w:t>t</w:t>
+      </w:r>
+      <w:r>
+        <w:t xml:space="preserve">ch externos para </w:t>
+      </w:r>
+      <w:r>
+        <w:t>seleccionar</w:t>
+      </w:r>
+      <w:r>
+        <w:t xml:space="preserve"> a </w:t>
+      </w:r>
+      <w:r>
+        <w:t>qué</w:t>
+      </w:r>
+      <w:r>
+        <w:t xml:space="preserve"> velocidad podemos transmitir y recibir información.</w:t>
+      </w:r>
+    </w:p>
+    <w:p>
+      <w:r>
+        <w:rPr>
+          <w:noProof/>
+        </w:rPr>
+        <w:drawing>
+          <wp:inline distT="0" distB="0" distL="0" distR="0" wp14:anchorId="45046B26" wp14:editId="03A4E74A">
+            <wp:extent cx="5612130" cy="3027680"/>
+            <wp:effectExtent l="0" t="0" r="7620" b="1270"/>
+            <wp:docPr id="12" name="Imagen 12" descr="Diagrama, Esquemático&#10;&#10;Descripción generada automáticamente"/>
+            <wp:cNvGraphicFramePr>
+              <a:graphicFrameLocks xmlns:a="http://schemas.openxmlformats.org/drawingml/2006/main" noChangeAspect="1"/>
+            </wp:cNvGraphicFramePr>
+            <a:graphic xmlns:a="http://schemas.openxmlformats.org/drawingml/2006/main">
+              <a:graphicData uri="http://schemas.openxmlformats.org/drawingml/2006/picture">
+                <pic:pic xmlns:pic="http://schemas.openxmlformats.org/drawingml/2006/picture">
+                  <pic:nvPicPr>
+                    <pic:cNvPr id="12" name="Imagen 12" descr="Diagrama, Esquemático&#10;&#10;Descripción generada automáticamente"/>
+                    <pic:cNvPicPr/>
+                  </pic:nvPicPr>
+                  <pic:blipFill>
+                    <a:blip r:embed="rId13"/>
+                    <a:stretch>
+                      <a:fillRect/>
+                    </a:stretch>
+                  </pic:blipFill>
+                  <pic:spPr>
+                    <a:xfrm>
+                      <a:off x="0" y="0"/>
+                      <a:ext cx="5612130" cy="3027680"/>
+                    </a:xfrm>
+                    <a:prstGeom prst="rect">
+                      <a:avLst/>
+                    </a:prstGeom>
+                  </pic:spPr>
+                </pic:pic>
+              </a:graphicData>
+            </a:graphic>
+          </wp:inline>
+        </w:drawing>
+      </w:r>
+    </w:p>
+    <w:p>
+      <w:pPr>
+        <w:rPr>
+          <w:rFonts w:asciiTheme="majorHAnsi" w:eastAsiaTheme="majorEastAsia" w:hAnsiTheme="majorHAnsi" w:cstheme="majorBidi"/>
+          <w:color w:val="2F5496" w:themeColor="accent1" w:themeShade="BF"/>
+          <w:sz w:val="26"/>
+          <w:szCs w:val="26"/>
+        </w:rPr>
+      </w:pPr>
+      <w:bookmarkStart w:id="4" w:name="_Toc98400830"/>
+      <w:r>
+        <w:br w:type="page"/>
+      </w:r>
+    </w:p>
+    <w:p>
+      <w:pPr>
+        <w:pStyle w:val="Ttulo2"/>
+      </w:pPr>
+      <w:r>
+        <w:lastRenderedPageBreak/>
+        <w:t>Diseño Modulo Rx</w:t>
+      </w:r>
+      <w:bookmarkEnd w:id="4"/>
+    </w:p>
+    <w:p/>
+    <w:p>
+      <w:r>
+        <w:rPr>
+          <w:noProof/>
+        </w:rPr>
+        <w:drawing>
+          <wp:inline distT="0" distB="0" distL="0" distR="0" wp14:anchorId="0E6FF7EE" wp14:editId="5893BD6B">
+            <wp:extent cx="5612130" cy="3738880"/>
+            <wp:effectExtent l="0" t="0" r="7620" b="0"/>
+            <wp:docPr id="7" name="Imagen 7" descr="Diagrama&#10;&#10;Descripción generada automáticamente"/>
+            <wp:cNvGraphicFramePr>
+              <a:graphicFrameLocks xmlns:a="http://schemas.openxmlformats.org/drawingml/2006/main" noChangeAspect="1"/>
+            </wp:cNvGraphicFramePr>
+            <a:graphic xmlns:a="http://schemas.openxmlformats.org/drawingml/2006/main">
+              <a:graphicData uri="http://schemas.openxmlformats.org/drawingml/2006/picture">
+                <pic:pic xmlns:pic="http://schemas.openxmlformats.org/drawingml/2006/picture">
+                  <pic:nvPicPr>
+                    <pic:cNvPr id="7" name="Imagen 7" descr="Diagrama&#10;&#10;Descripción generada automáticamente"/>
+                    <pic:cNvPicPr/>
+                  </pic:nvPicPr>
+                  <pic:blipFill>
+                    <a:blip r:embed="rId14"/>
+                    <a:stretch>
+                      <a:fillRect/>
+                    </a:stretch>
+                  </pic:blipFill>
+                  <pic:spPr>
+                    <a:xfrm>
+                      <a:off x="0" y="0"/>
+                      <a:ext cx="5612130" cy="3738880"/>
+                    </a:xfrm>
+                    <a:prstGeom prst="rect">
+                      <a:avLst/>
+                    </a:prstGeom>
+                  </pic:spPr>
+                </pic:pic>
+              </a:graphicData>
+            </a:graphic>
+          </wp:inline>
+        </w:drawing>
+      </w:r>
+    </w:p>
+    <w:p>
+      <w:pPr>
+        <w:rPr>
+          <w:rFonts w:asciiTheme="majorHAnsi" w:eastAsiaTheme="majorEastAsia" w:hAnsiTheme="majorHAnsi" w:cstheme="majorBidi"/>
+          <w:color w:val="2F5496" w:themeColor="accent1" w:themeShade="BF"/>
+          <w:sz w:val="26"/>
+          <w:szCs w:val="26"/>
+        </w:rPr>
+      </w:pPr>
+      <w:bookmarkStart w:id="5" w:name="_Toc98400831"/>
+      <w:r>
+        <w:rPr>
+          <w:noProof/>
+        </w:rPr>
+        <w:drawing>
+          <wp:inline distT="0" distB="0" distL="0" distR="0" wp14:anchorId="3A097576" wp14:editId="20D19D97">
+            <wp:extent cx="5612130" cy="1933575"/>
+            <wp:effectExtent l="0" t="0" r="7620" b="9525"/>
+            <wp:docPr id="10" name="Imagen 10" descr="Diagrama, Gráfico de cajas y bigotes&#10;&#10;Descripción generada automáticamente"/>
+            <wp:cNvGraphicFramePr>
+              <a:graphicFrameLocks xmlns:a="http://schemas.openxmlformats.org/drawingml/2006/main" noChangeAspect="1"/>
+            </wp:cNvGraphicFramePr>
+            <a:graphic xmlns:a="http://schemas.openxmlformats.org/drawingml/2006/main">
+              <a:graphicData uri="http://schemas.openxmlformats.org/drawingml/2006/picture">
+                <pic:pic xmlns:pic="http://schemas.openxmlformats.org/drawingml/2006/picture">
+                  <pic:nvPicPr>
+                    <pic:cNvPr id="10" name="Imagen 10" descr="Diagrama, Gráfico de cajas y bigotes&#10;&#10;Descripción generada automáticamente"/>
+                    <pic:cNvPicPr/>
+                  </pic:nvPicPr>
+                  <pic:blipFill>
+                    <a:blip r:embed="rId15"/>
+                    <a:stretch>
+                      <a:fillRect/>
+                    </a:stretch>
+                  </pic:blipFill>
+                  <pic:spPr>
+                    <a:xfrm>
+                      <a:off x="0" y="0"/>
+                      <a:ext cx="5612130" cy="1933575"/>
+                    </a:xfrm>
+                    <a:prstGeom prst="rect">
+                      <a:avLst/>
+                    </a:prstGeom>
+                  </pic:spPr>
+                </pic:pic>
+              </a:graphicData>
+            </a:graphic>
+          </wp:inline>
+        </w:drawing>
+      </w:r>
+    </w:p>
+    <w:p>
+      <w:pPr>
+        <w:pStyle w:val="Ttulo2"/>
+      </w:pPr>
+      <w:r>
+        <w:lastRenderedPageBreak/>
+        <w:t>Diseño Modulo Tx</w:t>
+      </w:r>
+      <w:bookmarkEnd w:id="5"/>
+    </w:p>
+    <w:p>
+      <w:r>
+        <w:rPr>
+          <w:noProof/>
+        </w:rPr>
+        <w:drawing>
+          <wp:inline distT="0" distB="0" distL="0" distR="0" wp14:anchorId="0242A178" wp14:editId="70C1A4FF">
+            <wp:extent cx="4781550" cy="3197979"/>
+            <wp:effectExtent l="0" t="0" r="0" b="2540"/>
+            <wp:docPr id="8" name="Imagen 8" descr="Diagrama&#10;&#10;Descripción generada automáticamente"/>
+            <wp:cNvGraphicFramePr>
+              <a:graphicFrameLocks xmlns:a="http://schemas.openxmlformats.org/drawingml/2006/main" noChangeAspect="1"/>
+            </wp:cNvGraphicFramePr>
+            <a:graphic xmlns:a="http://schemas.openxmlformats.org/drawingml/2006/main">
+              <a:graphicData uri="http://schemas.openxmlformats.org/drawingml/2006/picture">
+                <pic:pic xmlns:pic="http://schemas.openxmlformats.org/drawingml/2006/picture">
+                  <pic:nvPicPr>
+                    <pic:cNvPr id="8" name="Imagen 8" descr="Diagrama&#10;&#10;Descripción generada automáticamente"/>
+                    <pic:cNvPicPr/>
+                  </pic:nvPicPr>
+                  <pic:blipFill>
+                    <a:blip r:embed="rId16"/>
+                    <a:stretch>
+                      <a:fillRect/>
+                    </a:stretch>
+                  </pic:blipFill>
+                  <pic:spPr>
+                    <a:xfrm>
+                      <a:off x="0" y="0"/>
+                      <a:ext cx="4785642" cy="3200716"/>
+                    </a:xfrm>
+                    <a:prstGeom prst="rect">
+                      <a:avLst/>
+                    </a:prstGeom>
+                  </pic:spPr>
+                </pic:pic>
+              </a:graphicData>
+            </a:graphic>
+          </wp:inline>
+        </w:drawing>
+      </w:r>
+      <w:bookmarkStart w:id="6" w:name="_Toc98400832"/>
+    </w:p>
+    <w:p>
+      <w:r>
+        <w:rPr>
+          <w:noProof/>
+        </w:rPr>
+        <w:drawing>
+          <wp:inline distT="0" distB="0" distL="0" distR="0" wp14:anchorId="6084AD67" wp14:editId="2FFEF93D">
+            <wp:extent cx="4410075" cy="4258881"/>
+            <wp:effectExtent l="0" t="0" r="0" b="8890"/>
+            <wp:docPr id="11" name="Imagen 11" descr="Diagrama&#10;&#10;Descripción generada automáticamente"/>
+            <wp:cNvGraphicFramePr>
+              <a:graphicFrameLocks xmlns:a="http://schemas.openxmlformats.org/drawingml/2006/main" noChangeAspect="1"/>
+            </wp:cNvGraphicFramePr>
+            <a:graphic xmlns:a="http://schemas.openxmlformats.org/drawingml/2006/main">
+              <a:graphicData uri="http://schemas.openxmlformats.org/drawingml/2006/picture">
+                <pic:pic xmlns:pic="http://schemas.openxmlformats.org/drawingml/2006/picture">
+                  <pic:nvPicPr>
+                    <pic:cNvPr id="11" name="Imagen 11" descr="Diagrama&#10;&#10;Descripción generada automáticamente"/>
+                    <pic:cNvPicPr/>
+                  </pic:nvPicPr>
+                  <pic:blipFill>
+                    <a:blip r:embed="rId17"/>
+                    <a:stretch>
+                      <a:fillRect/>
+                    </a:stretch>
+                  </pic:blipFill>
+                  <pic:spPr>
+                    <a:xfrm>
+                      <a:off x="0" y="0"/>
+                      <a:ext cx="4417042" cy="4265609"/>
+                    </a:xfrm>
+                    <a:prstGeom prst="rect">
+                      <a:avLst/>
+                    </a:prstGeom>
+                  </pic:spPr>
+                </pic:pic>
+              </a:graphicData>
+            </a:graphic>
+          </wp:inline>
+        </w:drawing>
+      </w:r>
+    </w:p>
+    <w:p>
+      <w:pPr>
+        <w:rPr>
+          <w:rFonts w:asciiTheme="majorHAnsi" w:eastAsiaTheme="majorEastAsia" w:hAnsiTheme="majorHAnsi" w:cstheme="majorBidi"/>
+          <w:color w:val="2F5496" w:themeColor="accent1" w:themeShade="BF"/>
+          <w:sz w:val="26"/>
+          <w:szCs w:val="26"/>
+        </w:rPr>
+      </w:pPr>
+      <w:r>
+        <w:br w:type="page"/>
+      </w:r>
+    </w:p>
+    <w:p>
+      <w:pPr>
+        <w:pStyle w:val="Ttulo2"/>
+      </w:pPr>
+      <w:r>
+        <w:lastRenderedPageBreak/>
+        <w:t>Diseño Full Dúplex UART</w:t>
+      </w:r>
+      <w:bookmarkEnd w:id="6"/>
+    </w:p>
+    <w:p/>
+    <w:p>
+      <w:r>
+        <w:t>En esta parte del diseño esta arquitectado todo el UART Full Dúplex, con los módulos requeridos para su correcto funcionamiento para envió de ráfagas de tramas o solo una trama para su presentación demo. Se agrego un modulo extra que es el de Memoria para recibir momentáneamente el byte que se recibe en la trama y almacenarlo para mostrarlo y transmitirlo de regreso.</w:t>
+      </w:r>
+    </w:p>
+    <w:p>
+      <w:pPr>
+        <w:keepNext/>
+      </w:pPr>
+      <w:r>
+        <w:rPr>
+          <w:noProof/>
+        </w:rPr>
+        <w:drawing>
+          <wp:inline distT="0" distB="0" distL="0" distR="0" wp14:anchorId="294BEE1B" wp14:editId="7057A563">
+            <wp:extent cx="5612130" cy="3058795"/>
+            <wp:effectExtent l="0" t="0" r="7620" b="8255"/>
+            <wp:docPr id="9" name="Imagen 9" descr="Diagrama, Esquemático&#10;&#10;Descripción generada automáticamente"/>
+            <wp:cNvGraphicFramePr>
+              <a:graphicFrameLocks xmlns:a="http://schemas.openxmlformats.org/drawingml/2006/main" noChangeAspect="1"/>
+            </wp:cNvGraphicFramePr>
+            <a:graphic xmlns:a="http://schemas.openxmlformats.org/drawingml/2006/main">
+              <a:graphicData uri="http://schemas.openxmlformats.org/drawingml/2006/picture">
+                <pic:pic xmlns:pic="http://schemas.openxmlformats.org/drawingml/2006/picture">
+                  <pic:nvPicPr>
+                    <pic:cNvPr id="9" name="Imagen 9" descr="Diagrama, Esquemático&#10;&#10;Descripción generada automáticamente"/>
+                    <pic:cNvPicPr/>
+                  </pic:nvPicPr>
+                  <pic:blipFill>
+                    <a:blip r:embed="rId18"/>
+                    <a:stretch>
+                      <a:fillRect/>
+                    </a:stretch>
+                  </pic:blipFill>
+                  <pic:spPr>
+                    <a:xfrm>
+                      <a:off x="0" y="0"/>
+                      <a:ext cx="5612130" cy="3058795"/>
+                    </a:xfrm>
+                    <a:prstGeom prst="rect">
+                      <a:avLst/>
+                    </a:prstGeom>
+                  </pic:spPr>
+                </pic:pic>
+              </a:graphicData>
+            </a:graphic>
+          </wp:inline>
+        </w:drawing>
+      </w:r>
+    </w:p>
+    <w:p>
+      <w:pPr>
+        <w:keepNext/>
+        <w:rPr>
+          <w:noProof/>
+        </w:rPr>
+      </w:pPr>
+    </w:p>
+    <w:p>
+      <w:pPr>
+        <w:keepNext/>
+        <w:rPr>
+          <w:noProof/>
+        </w:rPr>
+      </w:pPr>
+    </w:p>
+    <w:p/>
+    <w:p/>
+    <w:p/>
+    <w:p/>
+    <w:p/>
+    <w:p/>
+    <w:p/>
+    <w:p/>
+    <w:p/>
+    <w:p>
+      <w:pPr>
+        <w:rPr>
+          <w:rFonts w:asciiTheme="majorHAnsi" w:eastAsiaTheme="majorEastAsia" w:hAnsiTheme="majorHAnsi" w:cstheme="majorBidi"/>
+          <w:color w:val="2F5496" w:themeColor="accent1" w:themeShade="BF"/>
+          <w:sz w:val="26"/>
+          <w:szCs w:val="26"/>
+        </w:rPr>
+      </w:pPr>
+      <w:r>
+        <w:br w:type="page"/>
+      </w:r>
+    </w:p>
+    <w:p>
+      <w:pPr>
+        <w:pStyle w:val="Ttulo2"/>
+      </w:pPr>
+      <w:r>
+        <w:lastRenderedPageBreak/>
         <w:t xml:space="preserve">Diseño </w:t>
       </w:r>
-      <w:proofErr w:type="spellStart"/>
-      <w:r>
-        <w:t>Preescaller</w:t>
-      </w:r>
-      <w:bookmarkEnd w:id="2"/>
-      <w:proofErr w:type="spellEnd"/>
-    </w:p>
-    <w:p>
-      <w:r>
-        <w:t xml:space="preserve">El </w:t>
-      </w:r>
-      <w:proofErr w:type="spellStart"/>
-      <w:r>
-        <w:t>preescaller</w:t>
-      </w:r>
-      <w:proofErr w:type="spellEnd"/>
-      <w:r>
-        <w:t xml:space="preserve"> es el dispositivo que cuenta la señal del reloj principal y la ajusta a una velocidad tal que se necesite con ayuda de contadores de diferentes bits</w:t>
-      </w:r>
-    </w:p>
-    <w:p>
-      <w:pPr>
-        <w:pStyle w:val="Ttulo2"/>
-      </w:pPr>
-      <w:bookmarkStart w:id="3" w:name="_Toc98400829"/>
-      <w:r>
-        <w:t>Diseño Baudrate</w:t>
-      </w:r>
-      <w:bookmarkEnd w:id="3"/>
-    </w:p>
-    <w:p>
-      <w:r>
-        <w:t xml:space="preserve">El generador de </w:t>
-      </w:r>
-      <w:r>
-        <w:t>Baudrate</w:t>
-      </w:r>
-      <w:r>
-        <w:t xml:space="preserve"> es el que toma la señal del Reloj principal para ajustarla </w:t>
-      </w:r>
-      <w:r>
-        <w:t>y sincronizarla</w:t>
-      </w:r>
-      <w:r>
-        <w:t xml:space="preserve"> a la velocidad de comunicación Uart, este </w:t>
-      </w:r>
-      <w:r>
-        <w:t>módulo</w:t>
-      </w:r>
-      <w:r>
-        <w:t xml:space="preserve"> maneja una selección de 2 bits con swi</w:t>
-      </w:r>
-      <w:r>
-        <w:t>t</w:t>
-      </w:r>
-      <w:r>
-        <w:t xml:space="preserve">ch externos para </w:t>
-      </w:r>
-      <w:r>
-        <w:t>seleccionar</w:t>
-      </w:r>
-      <w:r>
-        <w:t xml:space="preserve"> a </w:t>
-      </w:r>
-      <w:r>
-        <w:t>qué</w:t>
-      </w:r>
-      <w:r>
-        <w:t xml:space="preserve"> velocidad podemos transmitir y recibir información.</w:t>
-      </w:r>
-    </w:p>
-    <w:p>
-      <w:r>
-        <w:t>9600</w:t>
-      </w:r>
-    </w:p>
-    <w:p>
-      <w:r>
-        <w:t>57600</w:t>
-      </w:r>
-    </w:p>
-    <w:p>
-      <w:r>
-        <w:t>115200</w:t>
-      </w:r>
-    </w:p>
-    <w:p>
-      <w:pPr>
-        <w:pStyle w:val="Ttulo2"/>
-      </w:pPr>
-      <w:bookmarkStart w:id="4" w:name="_Toc98400830"/>
-      <w:r>
-        <w:t>Diseño Modulo Rx</w:t>
-      </w:r>
-      <w:bookmarkEnd w:id="4"/>
-    </w:p>
-    <w:p>
-      <w:pPr>
-        <w:pStyle w:val="Ttulo2"/>
-      </w:pPr>
-      <w:bookmarkStart w:id="5" w:name="_Toc98400831"/>
-      <w:r>
-        <w:t>Diseño Modulo Tx</w:t>
-      </w:r>
-      <w:bookmarkEnd w:id="5"/>
-    </w:p>
-    <w:p>
-      <w:pPr>
-        <w:pStyle w:val="Ttulo2"/>
-      </w:pPr>
-      <w:bookmarkStart w:id="6" w:name="_Toc98400832"/>
-      <w:r>
-        <w:t>Diseño Top Module Full Dúplex UART</w:t>
-      </w:r>
-      <w:bookmarkEnd w:id="6"/>
-    </w:p>
-    <w:p>
-      <w:r>
-        <w:t>En esta parte del diseño esta arquitectado todo el UART Full Dúplex, con los módulos requeridos para su correcto funcionamiento para envió de ráfagas de tramas o solo una trama para su presentación demo. Se agrego un modulo extra que es el de Memoria para recibir momentáneamente el byte que se recibe en la trama y almacenarlo para mostrarlo y transmitirlo de regreso.</w:t>
+      <w:r>
+        <w:t>Top Module</w:t>
+      </w:r>
+      <w:r>
+        <w:t xml:space="preserve"> UART</w:t>
+      </w:r>
+      <w:r>
+        <w:t xml:space="preserve"> “ARQUITECTURA”</w:t>
       </w:r>
     </w:p>
     <w:p>
       <w:pPr>
         <w:keepNext/>
+        <w:rPr>
+          <w:noProof/>
+        </w:rPr>
       </w:pPr>
     </w:p>
     <w:p>
@@ -1891,22 +2296,46 @@
           <w:noProof/>
         </w:rPr>
       </w:pPr>
-    </w:p>
-    <w:p>
-      <w:pPr>
-        <w:keepNext/>
+      <w:r>
         <w:rPr>
           <w:noProof/>
         </w:rPr>
-      </w:pPr>
-    </w:p>
-    <w:p>
-      <w:pPr>
-        <w:keepNext/>
-        <w:rPr>
-          <w:noProof/>
-        </w:rPr>
-      </w:pPr>
+        <w:drawing>
+          <wp:inline distT="0" distB="0" distL="0" distR="0" wp14:anchorId="35835641" wp14:editId="47A77C6F">
+            <wp:extent cx="5612130" cy="2846070"/>
+            <wp:effectExtent l="0" t="0" r="7620" b="0"/>
+            <wp:docPr id="15" name="Imagen 15" descr="Diagrama, Esquemático&#10;&#10;Descripción generada automáticamente"/>
+            <wp:cNvGraphicFramePr>
+              <a:graphicFrameLocks xmlns:a="http://schemas.openxmlformats.org/drawingml/2006/main" noChangeAspect="1"/>
+            </wp:cNvGraphicFramePr>
+            <a:graphic xmlns:a="http://schemas.openxmlformats.org/drawingml/2006/main">
+              <a:graphicData uri="http://schemas.openxmlformats.org/drawingml/2006/picture">
+                <pic:pic xmlns:pic="http://schemas.openxmlformats.org/drawingml/2006/picture">
+                  <pic:nvPicPr>
+                    <pic:cNvPr id="15" name="Imagen 15" descr="Diagrama, Esquemático&#10;&#10;Descripción generada automáticamente"/>
+                    <pic:cNvPicPr/>
+                  </pic:nvPicPr>
+                  <pic:blipFill>
+                    <a:blip r:embed="rId19"/>
+                    <a:stretch>
+                      <a:fillRect/>
+                    </a:stretch>
+                  </pic:blipFill>
+                  <pic:spPr>
+                    <a:xfrm>
+                      <a:off x="0" y="0"/>
+                      <a:ext cx="5612130" cy="2846070"/>
+                    </a:xfrm>
+                    <a:prstGeom prst="rect">
+                      <a:avLst/>
+                    </a:prstGeom>
+                  </pic:spPr>
+                </pic:pic>
+              </a:graphicData>
+            </a:graphic>
+          </wp:inline>
+        </w:drawing>
+      </w:r>
     </w:p>
     <w:p>
       <w:pPr>
@@ -2013,14 +2442,9 @@
       </w:pPr>
       <w:bookmarkStart w:id="8" w:name="_Toc98400834"/>
       <w:r>
-        <w:t xml:space="preserve">Modulo </w:t>
-      </w:r>
-      <w:proofErr w:type="spellStart"/>
-      <w:r>
-        <w:t>Preescaller</w:t>
+        <w:t>Modulo Preescaller</w:t>
       </w:r>
       <w:bookmarkEnd w:id="8"/>
-      <w:proofErr w:type="spellEnd"/>
     </w:p>
     <w:p>
       <w:pPr>
@@ -2217,8 +2641,8 @@
       </w:pPr>
     </w:p>
     <w:sectPr>
-      <w:headerReference w:type="default" r:id="rId11"/>
-      <w:footerReference w:type="default" r:id="rId12"/>
+      <w:headerReference w:type="default" r:id="rId20"/>
+      <w:footerReference w:type="default" r:id="rId21"/>
       <w:pgSz w:w="12240" w:h="15840"/>
       <w:pgMar w:top="1417" w:right="1701" w:bottom="1417" w:left="1701" w:header="708" w:footer="708" w:gutter="0"/>
       <w:cols w:space="708"/>
@@ -2433,7 +2857,7 @@
             </mc:Choice>
             <mc:Fallback>
               <w:pict>
-                <v:oval w14:anchorId="70A3F78F" id="Elipse 2" o:spid="_x0000_s1026" style="position:absolute;margin-left:202.35pt;margin-top:13.25pt;width:16.15pt;height:14.4pt;rotation:180;flip:x;z-index:251659264;visibility:visible;mso-wrap-style:square;mso-width-percent:0;mso-height-percent:0;mso-wrap-distance-left:9pt;mso-wrap-distance-top:0;mso-wrap-distance-right:9pt;mso-wrap-distance-bottom:0;mso-position-horizontal:absolute;mso-position-horizontal-relative:margin;mso-position-vertical:absolute;mso-position-vertical-relative:bottom-margin-area;mso-width-percent:0;mso-height-percent:0;mso-width-relative:page;mso-height-relative:bottom-margin-area;v-text-anchor:middle" o:gfxdata="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" fillcolor="white [3201]" strokecolor="black [3200]" strokeweight="1pt">
+                <v:oval w14:anchorId="70A3F78F" id="Elipse 2" o:spid="_x0000_s1027" style="position:absolute;margin-left:202.35pt;margin-top:13.25pt;width:16.15pt;height:14.4pt;rotation:180;flip:x;z-index:251659264;visibility:visible;mso-wrap-style:square;mso-width-percent:0;mso-height-percent:0;mso-wrap-distance-left:9pt;mso-wrap-distance-top:0;mso-wrap-distance-right:9pt;mso-wrap-distance-bottom:0;mso-position-horizontal:absolute;mso-position-horizontal-relative:margin;mso-position-vertical:absolute;mso-position-vertical-relative:bottom-margin-area;mso-width-percent:0;mso-height-percent:0;mso-width-relative:page;mso-height-relative:bottom-margin-area;v-text-anchor:middle" o:gfxdata="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" fillcolor="white [3201]" strokecolor="black [3200]" strokeweight="1pt">
                   <v:stroke joinstyle="miter"/>
                   <v:textbox inset=",0,,0">
                     <w:txbxContent>
@@ -2586,7 +3010,7 @@
             <w:szCs w:val="14"/>
             <w:lang w:val="es-ES"/>
           </w:rPr>
-          <w:t>lunes</w:t>
+          <w:t>viernes</w:t>
         </w:r>
         <w:r>
           <w:rPr>
@@ -2606,7 +3030,17 @@
             <w:szCs w:val="14"/>
             <w:lang w:val="es-ES"/>
           </w:rPr>
-          <w:t>28</w:t>
+          <w:t>1</w:t>
+        </w:r>
+        <w:r>
+          <w:rPr>
+            <w:caps/>
+            <w:color w:val="44546A" w:themeColor="text2"/>
+            <w:sz w:val="14"/>
+            <w:szCs w:val="14"/>
+            <w:lang w:val="es-ES"/>
+          </w:rPr>
+          <w:t>8</w:t>
         </w:r>
         <w:r>
           <w:rPr>
@@ -2626,7 +3060,7 @@
             <w:szCs w:val="14"/>
             <w:lang w:val="es-ES"/>
           </w:rPr>
-          <w:t>febrero</w:t>
+          <w:t>Marzo</w:t>
         </w:r>
         <w:r>
           <w:rPr>
@@ -2645,13 +3079,6 @@
     <w:pPr>
       <w:pStyle w:val="Encabezado"/>
       <w:jc w:val="center"/>
-      <w:rPr>
-        <w:b/>
-        <w:bCs/>
-        <w:color w:val="44546A" w:themeColor="text2"/>
-        <w:sz w:val="24"/>
-        <w:szCs w:val="24"/>
-      </w:rPr>
     </w:pPr>
     <w:r>
       <w:rPr>
@@ -2758,37 +3185,10 @@
             <w:sz w:val="24"/>
             <w:szCs w:val="24"/>
           </w:rPr>
-          <w:t>Tarea</w:t>
-        </w:r>
-        <w:r>
-          <w:rPr>
-            <w:b/>
-            <w:bCs/>
-            <w:caps/>
-            <w:color w:val="44546A" w:themeColor="text2"/>
-            <w:sz w:val="24"/>
-            <w:szCs w:val="24"/>
-          </w:rPr>
-          <w:t xml:space="preserve"> #</w:t>
-        </w:r>
-        <w:r>
-          <w:rPr>
-            <w:b/>
-            <w:bCs/>
-            <w:caps/>
-            <w:color w:val="44546A" w:themeColor="text2"/>
-            <w:sz w:val="24"/>
-            <w:szCs w:val="24"/>
-          </w:rPr>
-          <w:t>6</w:t>
+          <w:t>examen #1</w:t>
         </w:r>
       </w:sdtContent>
     </w:sdt>
-  </w:p>
-  <w:p>
-    <w:pPr>
-      <w:pStyle w:val="Encabezado"/>
-    </w:pPr>
   </w:p>
 </w:hdr>
 </file>
@@ -4177,6 +4577,7 @@
     <w:rsid w:val="003A10B7"/>
     <w:rsid w:val="006631D1"/>
     <w:rsid w:val="00703847"/>
+    <w:rsid w:val="008D2E21"/>
     <w:rsid w:val="00AA4FDD"/>
     <w:rsid w:val="00B21E14"/>
     <w:rsid w:val="00B6391E"/>
@@ -4964,7 +5365,7 @@
 
 <file path=customXml/item1.xml><?xml version="1.0" encoding="utf-8"?>
 <CoverPageProperties xmlns="http://schemas.microsoft.com/office/2006/coverPageProps">
-  <PublishDate>lunes, 28 de febrero de 2022</PublishDate>
+  <PublishDate>viernes, 18 de Marzo de 2022</PublishDate>
   <Abstract/>
   <CompanyAddress/>
   <CompanyPhone/>

--- a/Docs/Examen_1_FernandoMadera_ModuloUart.docx
+++ b/Docs/Examen_1_FernandoMadera_ModuloUart.docx
@@ -2448,17 +2448,105 @@
     </w:p>
     <w:p>
       <w:pPr>
+        <w:spacing w:after="0" w:line="240" w:lineRule="auto"/>
+        <w:rPr>
+          <w:rFonts w:ascii="Calibri" w:eastAsia="Times New Roman" w:hAnsi="Calibri" w:cs="Calibri"/>
+          <w:lang w:eastAsia="es-MX"/>
+        </w:rPr>
+      </w:pPr>
+      <w:r>
+        <w:rPr>
+          <w:noProof/>
+        </w:rPr>
+        <w:drawing>
+          <wp:inline distT="0" distB="0" distL="0" distR="0" wp14:anchorId="43177B3D" wp14:editId="50FA8DF9">
+            <wp:extent cx="5612130" cy="3343275"/>
+            <wp:effectExtent l="0" t="0" r="7620" b="9525"/>
+            <wp:docPr id="19" name="Imagen 19" descr="Gráfico&#10;&#10;Descripción generada automáticamente"/>
+            <wp:cNvGraphicFramePr>
+              <a:graphicFrameLocks xmlns:a="http://schemas.openxmlformats.org/drawingml/2006/main" noChangeAspect="1"/>
+            </wp:cNvGraphicFramePr>
+            <a:graphic xmlns:a="http://schemas.openxmlformats.org/drawingml/2006/main">
+              <a:graphicData uri="http://schemas.openxmlformats.org/drawingml/2006/picture">
+                <pic:pic xmlns:pic="http://schemas.openxmlformats.org/drawingml/2006/picture">
+                  <pic:nvPicPr>
+                    <pic:cNvPr id="19" name="Imagen 19" descr="Gráfico&#10;&#10;Descripción generada automáticamente"/>
+                    <pic:cNvPicPr/>
+                  </pic:nvPicPr>
+                  <pic:blipFill>
+                    <a:blip r:embed="rId20"/>
+                    <a:stretch>
+                      <a:fillRect/>
+                    </a:stretch>
+                  </pic:blipFill>
+                  <pic:spPr>
+                    <a:xfrm>
+                      <a:off x="0" y="0"/>
+                      <a:ext cx="5612130" cy="3343275"/>
+                    </a:xfrm>
+                    <a:prstGeom prst="rect">
+                      <a:avLst/>
+                    </a:prstGeom>
+                  </pic:spPr>
+                </pic:pic>
+              </a:graphicData>
+            </a:graphic>
+          </wp:inline>
+        </w:drawing>
+      </w:r>
+    </w:p>
+    <w:p/>
+    <w:p>
+      <w:pPr>
         <w:pStyle w:val="Ttulo2"/>
-        <w:rPr>
-          <w:rFonts w:ascii="Calibri" w:hAnsi="Calibri" w:cs="Calibri"/>
+      </w:pPr>
+      <w:bookmarkStart w:id="9" w:name="_Toc98400835"/>
+      <w:r>
+        <w:t>Modulo Baudrate</w:t>
+      </w:r>
+      <w:bookmarkEnd w:id="9"/>
+    </w:p>
+    <w:p>
+      <w:r>
+        <w:rPr>
           <w:noProof/>
         </w:rPr>
-      </w:pPr>
-      <w:bookmarkStart w:id="9" w:name="_Toc98400835"/>
-      <w:r>
-        <w:t>Modulo Baudrate</w:t>
-      </w:r>
-      <w:bookmarkEnd w:id="9"/>
+        <w:drawing>
+          <wp:inline distT="0" distB="0" distL="0" distR="0" wp14:anchorId="6E87FF55" wp14:editId="1BDA8A52">
+            <wp:extent cx="5612130" cy="3194050"/>
+            <wp:effectExtent l="0" t="0" r="7620" b="6350"/>
+            <wp:docPr id="16" name="Imagen 16" descr="Imagen que contiene Escala de tiempo&#10;&#10;Descripción generada automáticamente"/>
+            <wp:cNvGraphicFramePr>
+              <a:graphicFrameLocks xmlns:a="http://schemas.openxmlformats.org/drawingml/2006/main" noChangeAspect="1"/>
+            </wp:cNvGraphicFramePr>
+            <a:graphic xmlns:a="http://schemas.openxmlformats.org/drawingml/2006/main">
+              <a:graphicData uri="http://schemas.openxmlformats.org/drawingml/2006/picture">
+                <pic:pic xmlns:pic="http://schemas.openxmlformats.org/drawingml/2006/picture">
+                  <pic:nvPicPr>
+                    <pic:cNvPr id="16" name="Imagen 16" descr="Imagen que contiene Escala de tiempo&#10;&#10;Descripción generada automáticamente"/>
+                    <pic:cNvPicPr/>
+                  </pic:nvPicPr>
+                  <pic:blipFill>
+                    <a:blip r:embed="rId21"/>
+                    <a:stretch>
+                      <a:fillRect/>
+                    </a:stretch>
+                  </pic:blipFill>
+                  <pic:spPr>
+                    <a:xfrm>
+                      <a:off x="0" y="0"/>
+                      <a:ext cx="5612130" cy="3194050"/>
+                    </a:xfrm>
+                    <a:prstGeom prst="rect">
+                      <a:avLst/>
+                    </a:prstGeom>
+                  </pic:spPr>
+                </pic:pic>
+              </a:graphicData>
+            </a:graphic>
+          </wp:inline>
+        </w:drawing>
+      </w:r>
     </w:p>
     <w:p>
       <w:pPr>
@@ -2466,10 +2554,12 @@
       </w:pPr>
       <w:bookmarkStart w:id="10" w:name="_Toc98400836"/>
       <w:r>
+        <w:lastRenderedPageBreak/>
         <w:t>Modulo Rx</w:t>
       </w:r>
       <w:bookmarkEnd w:id="10"/>
     </w:p>
+    <w:p/>
     <w:p>
       <w:pPr>
         <w:pStyle w:val="Ttulo2"/>
@@ -2641,8 +2731,8 @@
       </w:pPr>
     </w:p>
     <w:sectPr>
-      <w:headerReference w:type="default" r:id="rId20"/>
-      <w:footerReference w:type="default" r:id="rId21"/>
+      <w:headerReference w:type="default" r:id="rId22"/>
+      <w:footerReference w:type="default" r:id="rId23"/>
       <w:pgSz w:w="12240" w:h="15840"/>
       <w:pgMar w:top="1417" w:right="1701" w:bottom="1417" w:left="1701" w:header="708" w:footer="708" w:gutter="0"/>
       <w:cols w:space="708"/>
@@ -4575,9 +4665,9 @@
   <w:rsids>
     <w:rsidRoot w:val="00F064A9"/>
     <w:rsid w:val="003A10B7"/>
+    <w:rsid w:val="00612C38"/>
     <w:rsid w:val="006631D1"/>
     <w:rsid w:val="00703847"/>
-    <w:rsid w:val="008D2E21"/>
     <w:rsid w:val="00AA4FDD"/>
     <w:rsid w:val="00B21E14"/>
     <w:rsid w:val="00B6391E"/>

--- a/Docs/Examen_1_FernandoMadera_ModuloUart.docx
+++ b/Docs/Examen_1_FernandoMadera_ModuloUart.docx
@@ -4,15 +4,6 @@
   <w:body>
     <w:p>
       <w:pPr>
-        <w:jc w:val="center"/>
-        <w:rPr>
-          <w:noProof/>
-        </w:rPr>
-      </w:pPr>
-    </w:p>
-    <w:p>
-      <w:pPr>
-        <w:jc w:val="center"/>
         <w:rPr>
           <w:noProof/>
         </w:rPr>
@@ -255,7 +246,7 @@
           <w:r>
             <w:fldChar w:fldCharType="separate"/>
           </w:r>
-          <w:hyperlink w:anchor="_Toc98400826" w:history="1">
+          <w:hyperlink w:anchor="_Toc98480538" w:history="1">
             <w:r>
               <w:rPr>
                 <w:rStyle w:val="Hipervnculo"/>
@@ -284,7 +275,151 @@
                 <w:noProof/>
                 <w:webHidden/>
               </w:rPr>
-              <w:instrText xml:space="preserve"> PAGEREF _Toc98400826 \h </w:instrText>
+              <w:instrText xml:space="preserve"> PAGEREF _Toc98480538 \h </w:instrText>
+            </w:r>
+            <w:r>
+              <w:rPr>
+                <w:noProof/>
+                <w:webHidden/>
+              </w:rPr>
+            </w:r>
+            <w:r>
+              <w:rPr>
+                <w:noProof/>
+                <w:webHidden/>
+              </w:rPr>
+              <w:fldChar w:fldCharType="separate"/>
+            </w:r>
+            <w:r>
+              <w:rPr>
+                <w:noProof/>
+                <w:webHidden/>
+              </w:rPr>
+              <w:t>3</w:t>
+            </w:r>
+            <w:r>
+              <w:rPr>
+                <w:noProof/>
+                <w:webHidden/>
+              </w:rPr>
+              <w:fldChar w:fldCharType="end"/>
+            </w:r>
+          </w:hyperlink>
+        </w:p>
+        <w:p>
+          <w:pPr>
+            <w:pStyle w:val="TDC2"/>
+            <w:tabs>
+              <w:tab w:val="right" w:leader="dot" w:pos="8828"/>
+            </w:tabs>
+            <w:rPr>
+              <w:rFonts w:eastAsiaTheme="minorEastAsia"/>
+              <w:noProof/>
+              <w:lang w:eastAsia="es-MX"/>
+            </w:rPr>
+          </w:pPr>
+          <w:hyperlink w:anchor="_Toc98480539" w:history="1">
+            <w:r>
+              <w:rPr>
+                <w:rStyle w:val="Hipervnculo"/>
+                <w:b/>
+                <w:bCs/>
+                <w:noProof/>
+              </w:rPr>
+              <w:t>Recepción de Trama UART</w:t>
+            </w:r>
+            <w:r>
+              <w:rPr>
+                <w:noProof/>
+                <w:webHidden/>
+              </w:rPr>
+              <w:tab/>
+            </w:r>
+            <w:r>
+              <w:rPr>
+                <w:noProof/>
+                <w:webHidden/>
+              </w:rPr>
+              <w:fldChar w:fldCharType="begin"/>
+            </w:r>
+            <w:r>
+              <w:rPr>
+                <w:noProof/>
+                <w:webHidden/>
+              </w:rPr>
+              <w:instrText xml:space="preserve"> PAGEREF _Toc98480539 \h </w:instrText>
+            </w:r>
+            <w:r>
+              <w:rPr>
+                <w:noProof/>
+                <w:webHidden/>
+              </w:rPr>
+            </w:r>
+            <w:r>
+              <w:rPr>
+                <w:noProof/>
+                <w:webHidden/>
+              </w:rPr>
+              <w:fldChar w:fldCharType="separate"/>
+            </w:r>
+            <w:r>
+              <w:rPr>
+                <w:noProof/>
+                <w:webHidden/>
+              </w:rPr>
+              <w:t>3</w:t>
+            </w:r>
+            <w:r>
+              <w:rPr>
+                <w:noProof/>
+                <w:webHidden/>
+              </w:rPr>
+              <w:fldChar w:fldCharType="end"/>
+            </w:r>
+          </w:hyperlink>
+        </w:p>
+        <w:p>
+          <w:pPr>
+            <w:pStyle w:val="TDC2"/>
+            <w:tabs>
+              <w:tab w:val="right" w:leader="dot" w:pos="8828"/>
+            </w:tabs>
+            <w:rPr>
+              <w:rFonts w:eastAsiaTheme="minorEastAsia"/>
+              <w:noProof/>
+              <w:lang w:eastAsia="es-MX"/>
+            </w:rPr>
+          </w:pPr>
+          <w:hyperlink w:anchor="_Toc98480540" w:history="1">
+            <w:r>
+              <w:rPr>
+                <w:rStyle w:val="Hipervnculo"/>
+                <w:b/>
+                <w:bCs/>
+                <w:noProof/>
+              </w:rPr>
+              <w:t>Configuración Baudrate</w:t>
+            </w:r>
+            <w:r>
+              <w:rPr>
+                <w:noProof/>
+                <w:webHidden/>
+              </w:rPr>
+              <w:tab/>
+            </w:r>
+            <w:r>
+              <w:rPr>
+                <w:noProof/>
+                <w:webHidden/>
+              </w:rPr>
+              <w:fldChar w:fldCharType="begin"/>
+            </w:r>
+            <w:r>
+              <w:rPr>
+                <w:noProof/>
+                <w:webHidden/>
+              </w:rPr>
+              <w:instrText xml:space="preserve"> PAGEREF _Toc98480540 \h </w:instrText>
             </w:r>
             <w:r>
               <w:rPr>
@@ -327,7 +462,7 @@
               <w:lang w:eastAsia="es-MX"/>
             </w:rPr>
           </w:pPr>
-          <w:hyperlink w:anchor="_Toc98400827" w:history="1">
+          <w:hyperlink w:anchor="_Toc98480541" w:history="1">
             <w:r>
               <w:rPr>
                 <w:rStyle w:val="Hipervnculo"/>
@@ -356,7 +491,7 @@
                 <w:noProof/>
                 <w:webHidden/>
               </w:rPr>
-              <w:instrText xml:space="preserve"> PAGEREF _Toc98400827 \h </w:instrText>
+              <w:instrText xml:space="preserve"> PAGEREF _Toc98480541 \h </w:instrText>
             </w:r>
             <w:r>
               <w:rPr>
@@ -399,7 +534,7 @@
               <w:lang w:eastAsia="es-MX"/>
             </w:rPr>
           </w:pPr>
-          <w:hyperlink w:anchor="_Toc98400828" w:history="1">
+          <w:hyperlink w:anchor="_Toc98480542" w:history="1">
             <w:r>
               <w:rPr>
                 <w:rStyle w:val="Hipervnculo"/>
@@ -426,7 +561,7 @@
                 <w:noProof/>
                 <w:webHidden/>
               </w:rPr>
-              <w:instrText xml:space="preserve"> PAGEREF _Toc98400828 \h </w:instrText>
+              <w:instrText xml:space="preserve"> PAGEREF _Toc98480542 \h </w:instrText>
             </w:r>
             <w:r>
               <w:rPr>
@@ -469,7 +604,7 @@
               <w:lang w:eastAsia="es-MX"/>
             </w:rPr>
           </w:pPr>
-          <w:hyperlink w:anchor="_Toc98400829" w:history="1">
+          <w:hyperlink w:anchor="_Toc98480543" w:history="1">
             <w:r>
               <w:rPr>
                 <w:rStyle w:val="Hipervnculo"/>
@@ -496,7 +631,7 @@
                 <w:noProof/>
                 <w:webHidden/>
               </w:rPr>
-              <w:instrText xml:space="preserve"> PAGEREF _Toc98400829 \h </w:instrText>
+              <w:instrText xml:space="preserve"> PAGEREF _Toc98480543 \h </w:instrText>
             </w:r>
             <w:r>
               <w:rPr>
@@ -539,7 +674,7 @@
               <w:lang w:eastAsia="es-MX"/>
             </w:rPr>
           </w:pPr>
-          <w:hyperlink w:anchor="_Toc98400830" w:history="1">
+          <w:hyperlink w:anchor="_Toc98480544" w:history="1">
             <w:r>
               <w:rPr>
                 <w:rStyle w:val="Hipervnculo"/>
@@ -566,7 +701,7 @@
                 <w:noProof/>
                 <w:webHidden/>
               </w:rPr>
-              <w:instrText xml:space="preserve"> PAGEREF _Toc98400830 \h </w:instrText>
+              <w:instrText xml:space="preserve"> PAGEREF _Toc98480544 \h </w:instrText>
             </w:r>
             <w:r>
               <w:rPr>
@@ -586,7 +721,7 @@
                 <w:noProof/>
                 <w:webHidden/>
               </w:rPr>
-              <w:t>4</w:t>
+              <w:t>5</w:t>
             </w:r>
             <w:r>
               <w:rPr>
@@ -609,7 +744,7 @@
               <w:lang w:eastAsia="es-MX"/>
             </w:rPr>
           </w:pPr>
-          <w:hyperlink w:anchor="_Toc98400831" w:history="1">
+          <w:hyperlink w:anchor="_Toc98480545" w:history="1">
             <w:r>
               <w:rPr>
                 <w:rStyle w:val="Hipervnculo"/>
@@ -636,7 +771,7 @@
                 <w:noProof/>
                 <w:webHidden/>
               </w:rPr>
-              <w:instrText xml:space="preserve"> PAGEREF _Toc98400831 \h </w:instrText>
+              <w:instrText xml:space="preserve"> PAGEREF _Toc98480545 \h </w:instrText>
             </w:r>
             <w:r>
               <w:rPr>
@@ -656,7 +791,7 @@
                 <w:noProof/>
                 <w:webHidden/>
               </w:rPr>
-              <w:t>4</w:t>
+              <w:t>6</w:t>
             </w:r>
             <w:r>
               <w:rPr>
@@ -679,13 +814,13 @@
               <w:lang w:eastAsia="es-MX"/>
             </w:rPr>
           </w:pPr>
-          <w:hyperlink w:anchor="_Toc98400832" w:history="1">
+          <w:hyperlink w:anchor="_Toc98480546" w:history="1">
             <w:r>
               <w:rPr>
                 <w:rStyle w:val="Hipervnculo"/>
                 <w:noProof/>
               </w:rPr>
-              <w:t>Diseño Top Module Full Dúplex UART</w:t>
+              <w:t>Diseño Full Dúplex UART</w:t>
             </w:r>
             <w:r>
               <w:rPr>
@@ -706,7 +841,7 @@
                 <w:noProof/>
                 <w:webHidden/>
               </w:rPr>
-              <w:instrText xml:space="preserve"> PAGEREF _Toc98400832 \h </w:instrText>
+              <w:instrText xml:space="preserve"> PAGEREF _Toc98480546 \h </w:instrText>
             </w:r>
             <w:r>
               <w:rPr>
@@ -726,7 +861,77 @@
                 <w:noProof/>
                 <w:webHidden/>
               </w:rPr>
-              <w:t>4</w:t>
+              <w:t>7</w:t>
+            </w:r>
+            <w:r>
+              <w:rPr>
+                <w:noProof/>
+                <w:webHidden/>
+              </w:rPr>
+              <w:fldChar w:fldCharType="end"/>
+            </w:r>
+          </w:hyperlink>
+        </w:p>
+        <w:p>
+          <w:pPr>
+            <w:pStyle w:val="TDC2"/>
+            <w:tabs>
+              <w:tab w:val="right" w:leader="dot" w:pos="8828"/>
+            </w:tabs>
+            <w:rPr>
+              <w:rFonts w:eastAsiaTheme="minorEastAsia"/>
+              <w:noProof/>
+              <w:lang w:eastAsia="es-MX"/>
+            </w:rPr>
+          </w:pPr>
+          <w:hyperlink w:anchor="_Toc98480547" w:history="1">
+            <w:r>
+              <w:rPr>
+                <w:rStyle w:val="Hipervnculo"/>
+                <w:noProof/>
+              </w:rPr>
+              <w:t>Diseño Top Module UART “ARQUITECTURA”</w:t>
+            </w:r>
+            <w:r>
+              <w:rPr>
+                <w:noProof/>
+                <w:webHidden/>
+              </w:rPr>
+              <w:tab/>
+            </w:r>
+            <w:r>
+              <w:rPr>
+                <w:noProof/>
+                <w:webHidden/>
+              </w:rPr>
+              <w:fldChar w:fldCharType="begin"/>
+            </w:r>
+            <w:r>
+              <w:rPr>
+                <w:noProof/>
+                <w:webHidden/>
+              </w:rPr>
+              <w:instrText xml:space="preserve"> PAGEREF _Toc98480547 \h </w:instrText>
+            </w:r>
+            <w:r>
+              <w:rPr>
+                <w:noProof/>
+                <w:webHidden/>
+              </w:rPr>
+            </w:r>
+            <w:r>
+              <w:rPr>
+                <w:noProof/>
+                <w:webHidden/>
+              </w:rPr>
+              <w:fldChar w:fldCharType="separate"/>
+            </w:r>
+            <w:r>
+              <w:rPr>
+                <w:noProof/>
+                <w:webHidden/>
+              </w:rPr>
+              <w:t>8</w:t>
             </w:r>
             <w:r>
               <w:rPr>
@@ -749,7 +954,7 @@
               <w:lang w:eastAsia="es-MX"/>
             </w:rPr>
           </w:pPr>
-          <w:hyperlink w:anchor="_Toc98400833" w:history="1">
+          <w:hyperlink w:anchor="_Toc98480548" w:history="1">
             <w:r>
               <w:rPr>
                 <w:rStyle w:val="Hipervnculo"/>
@@ -778,7 +983,7 @@
                 <w:noProof/>
                 <w:webHidden/>
               </w:rPr>
-              <w:instrText xml:space="preserve"> PAGEREF _Toc98400833 \h </w:instrText>
+              <w:instrText xml:space="preserve"> PAGEREF _Toc98480548 \h </w:instrText>
             </w:r>
             <w:r>
               <w:rPr>
@@ -798,7 +1003,7 @@
                 <w:noProof/>
                 <w:webHidden/>
               </w:rPr>
-              <w:t>5</w:t>
+              <w:t>9</w:t>
             </w:r>
             <w:r>
               <w:rPr>
@@ -821,7 +1026,7 @@
               <w:lang w:eastAsia="es-MX"/>
             </w:rPr>
           </w:pPr>
-          <w:hyperlink w:anchor="_Toc98400834" w:history="1">
+          <w:hyperlink w:anchor="_Toc98480549" w:history="1">
             <w:r>
               <w:rPr>
                 <w:rStyle w:val="Hipervnculo"/>
@@ -848,7 +1053,7 @@
                 <w:noProof/>
                 <w:webHidden/>
               </w:rPr>
-              <w:instrText xml:space="preserve"> PAGEREF _Toc98400834 \h </w:instrText>
+              <w:instrText xml:space="preserve"> PAGEREF _Toc98480549 \h </w:instrText>
             </w:r>
             <w:r>
               <w:rPr>
@@ -868,7 +1073,7 @@
                 <w:noProof/>
                 <w:webHidden/>
               </w:rPr>
-              <w:t>5</w:t>
+              <w:t>9</w:t>
             </w:r>
             <w:r>
               <w:rPr>
@@ -891,7 +1096,7 @@
               <w:lang w:eastAsia="es-MX"/>
             </w:rPr>
           </w:pPr>
-          <w:hyperlink w:anchor="_Toc98400835" w:history="1">
+          <w:hyperlink w:anchor="_Toc98480550" w:history="1">
             <w:r>
               <w:rPr>
                 <w:rStyle w:val="Hipervnculo"/>
@@ -918,7 +1123,7 @@
                 <w:noProof/>
                 <w:webHidden/>
               </w:rPr>
-              <w:instrText xml:space="preserve"> PAGEREF _Toc98400835 \h </w:instrText>
+              <w:instrText xml:space="preserve"> PAGEREF _Toc98480550 \h </w:instrText>
             </w:r>
             <w:r>
               <w:rPr>
@@ -938,7 +1143,7 @@
                 <w:noProof/>
                 <w:webHidden/>
               </w:rPr>
-              <w:t>5</w:t>
+              <w:t>9</w:t>
             </w:r>
             <w:r>
               <w:rPr>
@@ -961,7 +1166,7 @@
               <w:lang w:eastAsia="es-MX"/>
             </w:rPr>
           </w:pPr>
-          <w:hyperlink w:anchor="_Toc98400836" w:history="1">
+          <w:hyperlink w:anchor="_Toc98480551" w:history="1">
             <w:r>
               <w:rPr>
                 <w:rStyle w:val="Hipervnculo"/>
@@ -988,7 +1193,7 @@
                 <w:noProof/>
                 <w:webHidden/>
               </w:rPr>
-              <w:instrText xml:space="preserve"> PAGEREF _Toc98400836 \h </w:instrText>
+              <w:instrText xml:space="preserve"> PAGEREF _Toc98480551 \h </w:instrText>
             </w:r>
             <w:r>
               <w:rPr>
@@ -1008,7 +1213,7 @@
                 <w:noProof/>
                 <w:webHidden/>
               </w:rPr>
-              <w:t>5</w:t>
+              <w:t>10</w:t>
             </w:r>
             <w:r>
               <w:rPr>
@@ -1031,7 +1236,7 @@
               <w:lang w:eastAsia="es-MX"/>
             </w:rPr>
           </w:pPr>
-          <w:hyperlink w:anchor="_Toc98400837" w:history="1">
+          <w:hyperlink w:anchor="_Toc98480552" w:history="1">
             <w:r>
               <w:rPr>
                 <w:rStyle w:val="Hipervnculo"/>
@@ -1058,7 +1263,7 @@
                 <w:noProof/>
                 <w:webHidden/>
               </w:rPr>
-              <w:instrText xml:space="preserve"> PAGEREF _Toc98400837 \h </w:instrText>
+              <w:instrText xml:space="preserve"> PAGEREF _Toc98480552 \h </w:instrText>
             </w:r>
             <w:r>
               <w:rPr>
@@ -1078,7 +1283,7 @@
                 <w:noProof/>
                 <w:webHidden/>
               </w:rPr>
-              <w:t>5</w:t>
+              <w:t>10</w:t>
             </w:r>
             <w:r>
               <w:rPr>
@@ -1101,7 +1306,7 @@
               <w:lang w:eastAsia="es-MX"/>
             </w:rPr>
           </w:pPr>
-          <w:hyperlink w:anchor="_Toc98400838" w:history="1">
+          <w:hyperlink w:anchor="_Toc98480553" w:history="1">
             <w:r>
               <w:rPr>
                 <w:rStyle w:val="Hipervnculo"/>
@@ -1130,7 +1335,7 @@
                 <w:noProof/>
                 <w:webHidden/>
               </w:rPr>
-              <w:instrText xml:space="preserve"> PAGEREF _Toc98400838 \h </w:instrText>
+              <w:instrText xml:space="preserve"> PAGEREF _Toc98480553 \h </w:instrText>
             </w:r>
             <w:r>
               <w:rPr>
@@ -1150,7 +1355,7 @@
                 <w:noProof/>
                 <w:webHidden/>
               </w:rPr>
-              <w:t>6</w:t>
+              <w:t>11</w:t>
             </w:r>
             <w:r>
               <w:rPr>
@@ -1173,7 +1378,7 @@
               <w:lang w:eastAsia="es-MX"/>
             </w:rPr>
           </w:pPr>
-          <w:hyperlink w:anchor="_Toc98400839" w:history="1">
+          <w:hyperlink w:anchor="_Toc98480554" w:history="1">
             <w:r>
               <w:rPr>
                 <w:rStyle w:val="Hipervnculo"/>
@@ -1202,7 +1407,7 @@
                 <w:noProof/>
                 <w:webHidden/>
               </w:rPr>
-              <w:instrText xml:space="preserve"> PAGEREF _Toc98400839 \h </w:instrText>
+              <w:instrText xml:space="preserve"> PAGEREF _Toc98480554 \h </w:instrText>
             </w:r>
             <w:r>
               <w:rPr>
@@ -1222,7 +1427,7 @@
                 <w:noProof/>
                 <w:webHidden/>
               </w:rPr>
-              <w:t>7</w:t>
+              <w:t>12</w:t>
             </w:r>
             <w:r>
               <w:rPr>
@@ -1272,7 +1477,7 @@
           <w:bCs/>
         </w:rPr>
       </w:pPr>
-      <w:bookmarkStart w:id="0" w:name="_Toc98400826"/>
+      <w:bookmarkStart w:id="0" w:name="_Toc98480538"/>
       <w:r>
         <w:rPr>
           <w:b/>
@@ -1397,165 +1602,47 @@
         <w:rPr>
           <w:noProof/>
         </w:rPr>
-        <mc:AlternateContent>
-          <mc:Choice Requires="wps">
-            <w:drawing>
-              <wp:anchor distT="0" distB="0" distL="114300" distR="114300" simplePos="0" relativeHeight="251660288" behindDoc="0" locked="0" layoutInCell="1" allowOverlap="1" wp14:anchorId="3336BEB5" wp14:editId="2F0C04C8">
-                <wp:simplePos x="0" y="0"/>
-                <wp:positionH relativeFrom="column">
-                  <wp:posOffset>1453515</wp:posOffset>
-                </wp:positionH>
-                <wp:positionV relativeFrom="paragraph">
-                  <wp:posOffset>3634105</wp:posOffset>
-                </wp:positionV>
-                <wp:extent cx="2704465" cy="635"/>
-                <wp:effectExtent l="0" t="0" r="0" b="0"/>
-                <wp:wrapSquare wrapText="bothSides"/>
-                <wp:docPr id="5" name="Cuadro de texto 5"/>
-                <wp:cNvGraphicFramePr/>
-                <a:graphic xmlns:a="http://schemas.openxmlformats.org/drawingml/2006/main">
-                  <a:graphicData uri="http://schemas.microsoft.com/office/word/2010/wordprocessingShape">
-                    <wps:wsp>
-                      <wps:cNvSpPr txBox="1"/>
-                      <wps:spPr>
-                        <a:xfrm>
-                          <a:off x="0" y="0"/>
-                          <a:ext cx="2704465" cy="635"/>
-                        </a:xfrm>
-                        <a:prstGeom prst="rect">
-                          <a:avLst/>
-                        </a:prstGeom>
-                        <a:solidFill>
-                          <a:prstClr val="white"/>
-                        </a:solidFill>
-                        <a:ln>
-                          <a:noFill/>
-                        </a:ln>
-                      </wps:spPr>
-                      <wps:txbx>
-                        <w:txbxContent>
-                          <w:p>
-                            <w:pPr>
-                              <w:pStyle w:val="Descripcin"/>
-                            </w:pPr>
-                            <w:r>
-                              <w:t xml:space="preserve">Fig. </w:t>
-                            </w:r>
-                            <w:r>
-                              <w:fldChar w:fldCharType="begin"/>
-                            </w:r>
-                            <w:r>
-                              <w:instrText xml:space="preserve"> SEQ Fig. \* ARABIC </w:instrText>
-                            </w:r>
-                            <w:r>
-                              <w:fldChar w:fldCharType="separate"/>
-                            </w:r>
-                            <w:r>
-                              <w:rPr>
-                                <w:noProof/>
-                              </w:rPr>
-                              <w:t>1</w:t>
-                            </w:r>
-                            <w:r>
-                              <w:rPr>
-                                <w:noProof/>
-                              </w:rPr>
-                              <w:fldChar w:fldCharType="end"/>
-                            </w:r>
-                            <w:r>
-                              <w:t xml:space="preserve"> Secuencia </w:t>
-                            </w:r>
-                            <w:proofErr w:type="spellStart"/>
-                            <w:r>
-                              <w:t>Top_Module</w:t>
-                            </w:r>
-                            <w:proofErr w:type="spellEnd"/>
-                            <w:r>
-                              <w:tab/>
-                            </w:r>
-                            <w:r>
-                              <w:tab/>
-                            </w:r>
-                            <w:r>
-                              <w:tab/>
-                            </w:r>
-                          </w:p>
-                        </w:txbxContent>
-                      </wps:txbx>
-                      <wps:bodyPr rot="0" spcFirstLastPara="0" vertOverflow="overflow" horzOverflow="overflow" vert="horz" wrap="square" lIns="0" tIns="0" rIns="0" bIns="0" numCol="1" spcCol="0" rtlCol="0" fromWordArt="0" anchor="t" anchorCtr="0" forceAA="0" compatLnSpc="1">
-                        <a:prstTxWarp prst="textNoShape">
-                          <a:avLst/>
-                        </a:prstTxWarp>
-                        <a:spAutoFit/>
-                      </wps:bodyPr>
-                    </wps:wsp>
-                  </a:graphicData>
-                </a:graphic>
-              </wp:anchor>
-            </w:drawing>
-          </mc:Choice>
-          <mc:Fallback>
-            <w:pict>
-              <v:shapetype w14:anchorId="3336BEB5" id="_x0000_t202" coordsize="21600,21600" o:spt="202" path="m,l,21600r21600,l21600,xe">
-                <v:stroke joinstyle="miter"/>
-                <v:path gradientshapeok="t" o:connecttype="rect"/>
-              </v:shapetype>
-              <v:shape id="Cuadro de texto 5" o:spid="_x0000_s1026" type="#_x0000_t202" style="position:absolute;left:0;text-align:left;margin-left:114.45pt;margin-top:286.15pt;width:212.95pt;height:.05pt;z-index:251660288;visibility:visible;mso-wrap-style:square;mso-wrap-distance-left:9pt;mso-wrap-distance-top:0;mso-wrap-distance-right:9pt;mso-wrap-distance-bottom:0;mso-position-horizontal:absolute;mso-position-horizontal-relative:text;mso-position-vertical:absolute;mso-position-vertical-relative:text;v-text-anchor:top" o:gfxdata="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" stroked="f">
-                <v:textbox style="mso-fit-shape-to-text:t" inset="0,0,0,0">
-                  <w:txbxContent>
-                    <w:p>
-                      <w:pPr>
-                        <w:pStyle w:val="Descripcin"/>
-                      </w:pPr>
-                      <w:r>
-                        <w:t xml:space="preserve">Fig. </w:t>
-                      </w:r>
-                      <w:r>
-                        <w:fldChar w:fldCharType="begin"/>
-                      </w:r>
-                      <w:r>
-                        <w:instrText xml:space="preserve"> SEQ Fig. \* ARABIC </w:instrText>
-                      </w:r>
-                      <w:r>
-                        <w:fldChar w:fldCharType="separate"/>
-                      </w:r>
-                      <w:r>
-                        <w:rPr>
-                          <w:noProof/>
-                        </w:rPr>
-                        <w:t>1</w:t>
-                      </w:r>
-                      <w:r>
-                        <w:rPr>
-                          <w:noProof/>
-                        </w:rPr>
-                        <w:fldChar w:fldCharType="end"/>
-                      </w:r>
-                      <w:r>
-                        <w:t xml:space="preserve"> Secuencia </w:t>
-                      </w:r>
-                      <w:proofErr w:type="spellStart"/>
-                      <w:r>
-                        <w:t>Top_Module</w:t>
-                      </w:r>
-                      <w:proofErr w:type="spellEnd"/>
-                      <w:r>
-                        <w:tab/>
-                      </w:r>
-                      <w:r>
-                        <w:tab/>
-                      </w:r>
-                      <w:r>
-                        <w:tab/>
-                      </w:r>
-                    </w:p>
-                  </w:txbxContent>
-                </v:textbox>
-                <w10:wrap type="square"/>
-              </v:shape>
-            </w:pict>
-          </mc:Fallback>
-        </mc:AlternateContent>
+        <w:pict w14:anchorId="69ED8F49">
+          <v:shapetype id="_x0000_t202" coordsize="21600,21600" o:spt="202" path="m,l,21600r21600,l21600,xe">
+            <v:stroke joinstyle="miter"/>
+            <v:path gradientshapeok="t" o:connecttype="rect"/>
+          </v:shapetype>
+          <v:shape id="Cuadro de texto 5" o:spid="_x0000_s2050" type="#_x0000_t202" style="position:absolute;left:0;text-align:left;margin-left:114.45pt;margin-top:286.15pt;width:212.95pt;height:.05pt;z-index:251660288;visibility:visible;mso-wrap-style:square;mso-wrap-distance-left:9pt;mso-wrap-distance-top:0;mso-wrap-distance-right:9pt;mso-wrap-distance-bottom:0;mso-position-horizontal:absolute;mso-position-horizontal-relative:text;mso-position-vertical:absolute;mso-position-vertical-relative:text;v-text-anchor:top" o:gfxdata="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" stroked="f">
+            <v:textbox style="mso-fit-shape-to-text:t" inset="0,0,0,0">
+              <w:txbxContent>
+                <w:p>
+                  <w:pPr>
+                    <w:pStyle w:val="Descripcin"/>
+                  </w:pPr>
+                  <w:r>
+                    <w:t xml:space="preserve">Fig. </w:t>
+                  </w:r>
+                  <w:fldSimple w:instr=" SEQ Fig. \* ARABIC ">
+                    <w:r>
+                      <w:rPr>
+                        <w:noProof/>
+                      </w:rPr>
+                      <w:t>1</w:t>
+                    </w:r>
+                  </w:fldSimple>
+                  <w:r>
+                    <w:t xml:space="preserve"> Secuencia Top_Module</w:t>
+                  </w:r>
+                  <w:r>
+                    <w:tab/>
+                  </w:r>
+                  <w:r>
+                    <w:tab/>
+                  </w:r>
+                  <w:r>
+                    <w:tab/>
+                  </w:r>
+                </w:p>
+              </w:txbxContent>
+            </v:textbox>
+            <w10:wrap type="square"/>
+          </v:shape>
+        </w:pict>
       </w:r>
     </w:p>
     <w:p/>
@@ -1573,7 +1660,6 @@
           <w:bCs/>
         </w:rPr>
       </w:pPr>
-      <w:bookmarkStart w:id="1" w:name="_Toc98400827"/>
     </w:p>
     <w:p>
       <w:pPr>
@@ -1663,6 +1749,7 @@
           <w:bCs/>
         </w:rPr>
       </w:pPr>
+      <w:bookmarkStart w:id="1" w:name="_Toc98480539"/>
       <w:r>
         <w:rPr>
           <w:b/>
@@ -1677,6 +1764,7 @@
         </w:rPr>
         <w:t xml:space="preserve"> de Trama UART</w:t>
       </w:r>
+      <w:bookmarkEnd w:id="1"/>
     </w:p>
     <w:p>
       <w:r>
@@ -1728,35 +1816,85 @@
           <w:bCs/>
         </w:rPr>
       </w:pPr>
+      <w:bookmarkStart w:id="2" w:name="_Toc98480540"/>
       <w:r>
         <w:rPr>
           <w:b/>
           <w:bCs/>
         </w:rPr>
+        <w:lastRenderedPageBreak/>
         <w:t>Configuración Baudrate</w:t>
       </w:r>
-    </w:p>
-    <w:p>
-      <w:pPr>
-        <w:rPr>
+      <w:bookmarkEnd w:id="2"/>
+    </w:p>
+    <w:p>
+      <w:r>
+        <w:t xml:space="preserve">Es el </w:t>
+      </w:r>
+      <w:r>
+        <w:t>número</w:t>
+      </w:r>
+      <w:r>
+        <w:t xml:space="preserve"> de símbolos por segundo que una señal puede transmitir, un baudio puede contener vario bits.</w:t>
+      </w:r>
+    </w:p>
+    <w:p/>
+    <w:p/>
+    <w:p/>
+    <w:p/>
+    <w:p/>
+    <w:p/>
+    <w:p/>
+    <w:p/>
+    <w:p/>
+    <w:p/>
+    <w:p/>
+    <w:p/>
+    <w:p/>
+    <w:p/>
+    <w:p/>
+    <w:p/>
+    <w:p/>
+    <w:p/>
+    <w:p/>
+    <w:p/>
+    <w:p/>
+    <w:p/>
+    <w:p/>
+    <w:p/>
+    <w:p>
+      <w:pPr>
+        <w:rPr>
+          <w:rFonts w:asciiTheme="majorHAnsi" w:eastAsiaTheme="majorEastAsia" w:hAnsiTheme="majorHAnsi" w:cstheme="majorBidi"/>
           <w:b/>
           <w:bCs/>
-        </w:rPr>
-      </w:pPr>
-    </w:p>
-    <w:p>
-      <w:pPr>
-        <w:pStyle w:val="Ttulo1"/>
+          <w:color w:val="2F5496" w:themeColor="accent1" w:themeShade="BF"/>
+          <w:sz w:val="32"/>
+          <w:szCs w:val="32"/>
+        </w:rPr>
+      </w:pPr>
+      <w:bookmarkStart w:id="3" w:name="_Toc98480541"/>
+      <w:r>
         <w:rPr>
           <w:b/>
           <w:bCs/>
         </w:rPr>
-      </w:pPr>
-      <w:r>
+        <w:br w:type="page"/>
+      </w:r>
+    </w:p>
+    <w:p>
+      <w:pPr>
+        <w:pStyle w:val="Ttulo1"/>
         <w:rPr>
           <w:b/>
           <w:bCs/>
         </w:rPr>
+      </w:pPr>
+      <w:r>
+        <w:rPr>
+          <w:b/>
+          <w:bCs/>
+        </w:rPr>
         <w:lastRenderedPageBreak/>
         <w:t>D</w:t>
       </w:r>
@@ -1788,18 +1926,18 @@
         </w:rPr>
         <w:t>ulo</w:t>
       </w:r>
-      <w:bookmarkEnd w:id="1"/>
+      <w:bookmarkEnd w:id="3"/>
     </w:p>
     <w:p/>
     <w:p>
       <w:pPr>
         <w:pStyle w:val="Ttulo2"/>
       </w:pPr>
-      <w:bookmarkStart w:id="2" w:name="_Toc98400828"/>
+      <w:bookmarkStart w:id="4" w:name="_Toc98480542"/>
       <w:r>
         <w:t>Diseño Preescaller</w:t>
       </w:r>
-      <w:bookmarkEnd w:id="2"/>
+      <w:bookmarkEnd w:id="4"/>
     </w:p>
     <w:p>
       <w:r>
@@ -1855,11 +1993,11 @@
       <w:pPr>
         <w:pStyle w:val="Ttulo2"/>
       </w:pPr>
-      <w:bookmarkStart w:id="3" w:name="_Toc98400829"/>
+      <w:bookmarkStart w:id="5" w:name="_Toc98480543"/>
       <w:r>
         <w:t>Diseño Baudrate</w:t>
       </w:r>
-      <w:bookmarkEnd w:id="3"/>
+      <w:bookmarkEnd w:id="5"/>
     </w:p>
     <w:p>
       <w:r>
@@ -1947,7 +2085,6 @@
           <w:szCs w:val="26"/>
         </w:rPr>
       </w:pPr>
-      <w:bookmarkStart w:id="4" w:name="_Toc98400830"/>
       <w:r>
         <w:br w:type="page"/>
       </w:r>
@@ -1956,11 +2093,12 @@
       <w:pPr>
         <w:pStyle w:val="Ttulo2"/>
       </w:pPr>
+      <w:bookmarkStart w:id="6" w:name="_Toc98480544"/>
       <w:r>
         <w:lastRenderedPageBreak/>
         <w:t>Diseño Modulo Rx</w:t>
       </w:r>
-      <w:bookmarkEnd w:id="4"/>
+      <w:bookmarkEnd w:id="6"/>
     </w:p>
     <w:p/>
     <w:p>
@@ -2014,16 +2152,15 @@
           <w:szCs w:val="26"/>
         </w:rPr>
       </w:pPr>
-      <w:bookmarkStart w:id="5" w:name="_Toc98400831"/>
       <w:r>
         <w:rPr>
           <w:noProof/>
         </w:rPr>
         <w:drawing>
-          <wp:inline distT="0" distB="0" distL="0" distR="0" wp14:anchorId="3A097576" wp14:editId="20D19D97">
-            <wp:extent cx="5612130" cy="1933575"/>
-            <wp:effectExtent l="0" t="0" r="7620" b="9525"/>
-            <wp:docPr id="10" name="Imagen 10" descr="Diagrama, Gráfico de cajas y bigotes&#10;&#10;Descripción generada automáticamente"/>
+          <wp:inline distT="0" distB="0" distL="0" distR="0" wp14:anchorId="7271AADF" wp14:editId="010CCBE2">
+            <wp:extent cx="5612130" cy="1564640"/>
+            <wp:effectExtent l="0" t="0" r="7620" b="0"/>
+            <wp:docPr id="35" name="Imagen 35" descr="Diagrama&#10;&#10;Descripción generada automáticamente"/>
             <wp:cNvGraphicFramePr>
               <a:graphicFrameLocks xmlns:a="http://schemas.openxmlformats.org/drawingml/2006/main" noChangeAspect="1"/>
             </wp:cNvGraphicFramePr>
@@ -2031,7 +2168,7 @@
               <a:graphicData uri="http://schemas.openxmlformats.org/drawingml/2006/picture">
                 <pic:pic xmlns:pic="http://schemas.openxmlformats.org/drawingml/2006/picture">
                   <pic:nvPicPr>
-                    <pic:cNvPr id="10" name="Imagen 10" descr="Diagrama, Gráfico de cajas y bigotes&#10;&#10;Descripción generada automáticamente"/>
+                    <pic:cNvPr id="35" name="Imagen 35" descr="Diagrama&#10;&#10;Descripción generada automáticamente"/>
                     <pic:cNvPicPr/>
                   </pic:nvPicPr>
                   <pic:blipFill>
@@ -2043,7 +2180,7 @@
                   <pic:spPr>
                     <a:xfrm>
                       <a:off x="0" y="0"/>
-                      <a:ext cx="5612130" cy="1933575"/>
+                      <a:ext cx="5612130" cy="1564640"/>
                     </a:xfrm>
                     <a:prstGeom prst="rect">
                       <a:avLst/>
@@ -2060,11 +2197,12 @@
       <w:pPr>
         <w:pStyle w:val="Ttulo2"/>
       </w:pPr>
+      <w:bookmarkStart w:id="7" w:name="_Toc98480545"/>
       <w:r>
         <w:lastRenderedPageBreak/>
         <w:t>Diseño Modulo Tx</w:t>
       </w:r>
-      <w:bookmarkEnd w:id="5"/>
+      <w:bookmarkEnd w:id="7"/>
     </w:p>
     <w:p>
       <w:r>
@@ -2107,7 +2245,6 @@
           </wp:inline>
         </w:drawing>
       </w:r>
-      <w:bookmarkStart w:id="6" w:name="_Toc98400832"/>
     </w:p>
     <w:p>
       <w:r>
@@ -2115,10 +2252,10 @@
           <w:noProof/>
         </w:rPr>
         <w:drawing>
-          <wp:inline distT="0" distB="0" distL="0" distR="0" wp14:anchorId="6084AD67" wp14:editId="2FFEF93D">
-            <wp:extent cx="4410075" cy="4258881"/>
-            <wp:effectExtent l="0" t="0" r="0" b="8890"/>
-            <wp:docPr id="11" name="Imagen 11" descr="Diagrama&#10;&#10;Descripción generada automáticamente"/>
+          <wp:inline distT="0" distB="0" distL="0" distR="0" wp14:anchorId="1CE36738" wp14:editId="6EFD6F24">
+            <wp:extent cx="5612130" cy="1174115"/>
+            <wp:effectExtent l="0" t="0" r="7620" b="6985"/>
+            <wp:docPr id="37" name="Imagen 37" descr="Diagrama, Esquemático&#10;&#10;Descripción generada automáticamente"/>
             <wp:cNvGraphicFramePr>
               <a:graphicFrameLocks xmlns:a="http://schemas.openxmlformats.org/drawingml/2006/main" noChangeAspect="1"/>
             </wp:cNvGraphicFramePr>
@@ -2126,7 +2263,7 @@
               <a:graphicData uri="http://schemas.openxmlformats.org/drawingml/2006/picture">
                 <pic:pic xmlns:pic="http://schemas.openxmlformats.org/drawingml/2006/picture">
                   <pic:nvPicPr>
-                    <pic:cNvPr id="11" name="Imagen 11" descr="Diagrama&#10;&#10;Descripción generada automáticamente"/>
+                    <pic:cNvPr id="37" name="Imagen 37" descr="Diagrama, Esquemático&#10;&#10;Descripción generada automáticamente"/>
                     <pic:cNvPicPr/>
                   </pic:nvPicPr>
                   <pic:blipFill>
@@ -2138,7 +2275,7 @@
                   <pic:spPr>
                     <a:xfrm>
                       <a:off x="0" y="0"/>
-                      <a:ext cx="4417042" cy="4265609"/>
+                      <a:ext cx="5612130" cy="1174115"/>
                     </a:xfrm>
                     <a:prstGeom prst="rect">
                       <a:avLst/>
@@ -2168,11 +2305,12 @@
       <w:pPr>
         <w:pStyle w:val="Ttulo2"/>
       </w:pPr>
+      <w:bookmarkStart w:id="8" w:name="_Toc98480546"/>
       <w:r>
         <w:lastRenderedPageBreak/>
         <w:t>Diseño Full Dúplex UART</w:t>
       </w:r>
-      <w:bookmarkEnd w:id="6"/>
+      <w:bookmarkEnd w:id="8"/>
     </w:p>
     <w:p/>
     <w:p>
@@ -2189,10 +2327,10 @@
           <w:noProof/>
         </w:rPr>
         <w:drawing>
-          <wp:inline distT="0" distB="0" distL="0" distR="0" wp14:anchorId="294BEE1B" wp14:editId="7057A563">
-            <wp:extent cx="5612130" cy="3058795"/>
-            <wp:effectExtent l="0" t="0" r="7620" b="8255"/>
-            <wp:docPr id="9" name="Imagen 9" descr="Diagrama, Esquemático&#10;&#10;Descripción generada automáticamente"/>
+          <wp:inline distT="0" distB="0" distL="0" distR="0" wp14:anchorId="195CFA07" wp14:editId="03E2EBA7">
+            <wp:extent cx="5612130" cy="3049905"/>
+            <wp:effectExtent l="0" t="0" r="7620" b="0"/>
+            <wp:docPr id="36" name="Imagen 36" descr="Diagrama&#10;&#10;Descripción generada automáticamente"/>
             <wp:cNvGraphicFramePr>
               <a:graphicFrameLocks xmlns:a="http://schemas.openxmlformats.org/drawingml/2006/main" noChangeAspect="1"/>
             </wp:cNvGraphicFramePr>
@@ -2200,7 +2338,7 @@
               <a:graphicData uri="http://schemas.openxmlformats.org/drawingml/2006/picture">
                 <pic:pic xmlns:pic="http://schemas.openxmlformats.org/drawingml/2006/picture">
                   <pic:nvPicPr>
-                    <pic:cNvPr id="9" name="Imagen 9" descr="Diagrama, Esquemático&#10;&#10;Descripción generada automáticamente"/>
+                    <pic:cNvPr id="36" name="Imagen 36" descr="Diagrama&#10;&#10;Descripción generada automáticamente"/>
                     <pic:cNvPicPr/>
                   </pic:nvPicPr>
                   <pic:blipFill>
@@ -2212,7 +2350,7 @@
                   <pic:spPr>
                     <a:xfrm>
                       <a:off x="0" y="0"/>
-                      <a:ext cx="5612130" cy="3058795"/>
+                      <a:ext cx="5612130" cy="3049905"/>
                     </a:xfrm>
                     <a:prstGeom prst="rect">
                       <a:avLst/>
@@ -2267,19 +2405,15 @@
       <w:pPr>
         <w:pStyle w:val="Ttulo2"/>
       </w:pPr>
+      <w:bookmarkStart w:id="9" w:name="_Toc98480547"/>
       <w:r>
         <w:lastRenderedPageBreak/>
-        <w:t xml:space="preserve">Diseño </w:t>
-      </w:r>
-      <w:r>
-        <w:t>Top Module</w:t>
-      </w:r>
-      <w:r>
-        <w:t xml:space="preserve"> UART</w:t>
+        <w:t>Diseño Top Module UART</w:t>
       </w:r>
       <w:r>
         <w:t xml:space="preserve"> “ARQUITECTURA”</w:t>
       </w:r>
+      <w:bookmarkEnd w:id="9"/>
     </w:p>
     <w:p>
       <w:pPr>
@@ -2301,10 +2435,10 @@
           <w:noProof/>
         </w:rPr>
         <w:drawing>
-          <wp:inline distT="0" distB="0" distL="0" distR="0" wp14:anchorId="35835641" wp14:editId="47A77C6F">
-            <wp:extent cx="5612130" cy="2846070"/>
+          <wp:inline distT="0" distB="0" distL="0" distR="0" wp14:anchorId="70489926" wp14:editId="41494D60">
+            <wp:extent cx="5612130" cy="2922905"/>
             <wp:effectExtent l="0" t="0" r="7620" b="0"/>
-            <wp:docPr id="15" name="Imagen 15" descr="Diagrama, Esquemático&#10;&#10;Descripción generada automáticamente"/>
+            <wp:docPr id="14" name="Imagen 14" descr="Diagrama&#10;&#10;Descripción generada automáticamente"/>
             <wp:cNvGraphicFramePr>
               <a:graphicFrameLocks xmlns:a="http://schemas.openxmlformats.org/drawingml/2006/main" noChangeAspect="1"/>
             </wp:cNvGraphicFramePr>
@@ -2312,7 +2446,7 @@
               <a:graphicData uri="http://schemas.openxmlformats.org/drawingml/2006/picture">
                 <pic:pic xmlns:pic="http://schemas.openxmlformats.org/drawingml/2006/picture">
                   <pic:nvPicPr>
-                    <pic:cNvPr id="15" name="Imagen 15" descr="Diagrama, Esquemático&#10;&#10;Descripción generada automáticamente"/>
+                    <pic:cNvPr id="14" name="Imagen 14" descr="Diagrama&#10;&#10;Descripción generada automáticamente"/>
                     <pic:cNvPicPr/>
                   </pic:nvPicPr>
                   <pic:blipFill>
@@ -2324,7 +2458,7 @@
                   <pic:spPr>
                     <a:xfrm>
                       <a:off x="0" y="0"/>
-                      <a:ext cx="5612130" cy="2846070"/>
+                      <a:ext cx="5612130" cy="2922905"/>
                     </a:xfrm>
                     <a:prstGeom prst="rect">
                       <a:avLst/>
@@ -2344,6 +2478,46 @@
           <w:noProof/>
         </w:rPr>
       </w:pPr>
+      <w:r>
+        <w:rPr>
+          <w:noProof/>
+        </w:rPr>
+        <w:drawing>
+          <wp:inline distT="0" distB="0" distL="0" distR="0" wp14:anchorId="18073E84" wp14:editId="4F55CA16">
+            <wp:extent cx="5612130" cy="2806065"/>
+            <wp:effectExtent l="0" t="0" r="7620" b="0"/>
+            <wp:docPr id="38" name="Imagen 38" descr="Diagrama, Esquemático&#10;&#10;Descripción generada automáticamente"/>
+            <wp:cNvGraphicFramePr>
+              <a:graphicFrameLocks xmlns:a="http://schemas.openxmlformats.org/drawingml/2006/main" noChangeAspect="1"/>
+            </wp:cNvGraphicFramePr>
+            <a:graphic xmlns:a="http://schemas.openxmlformats.org/drawingml/2006/main">
+              <a:graphicData uri="http://schemas.openxmlformats.org/drawingml/2006/picture">
+                <pic:pic xmlns:pic="http://schemas.openxmlformats.org/drawingml/2006/picture">
+                  <pic:nvPicPr>
+                    <pic:cNvPr id="38" name="Imagen 38" descr="Diagrama, Esquemático&#10;&#10;Descripción generada automáticamente"/>
+                    <pic:cNvPicPr/>
+                  </pic:nvPicPr>
+                  <pic:blipFill>
+                    <a:blip r:embed="rId20"/>
+                    <a:stretch>
+                      <a:fillRect/>
+                    </a:stretch>
+                  </pic:blipFill>
+                  <pic:spPr>
+                    <a:xfrm>
+                      <a:off x="0" y="0"/>
+                      <a:ext cx="5612130" cy="2806065"/>
+                    </a:xfrm>
+                    <a:prstGeom prst="rect">
+                      <a:avLst/>
+                    </a:prstGeom>
+                  </pic:spPr>
+                </pic:pic>
+              </a:graphicData>
+            </a:graphic>
+          </wp:inline>
+        </w:drawing>
+      </w:r>
     </w:p>
     <w:p>
       <w:pPr>
@@ -2395,56 +2569,684 @@
     </w:p>
     <w:p>
       <w:pPr>
-        <w:rPr>
-          <w:rFonts w:asciiTheme="majorHAnsi" w:eastAsiaTheme="majorEastAsia" w:hAnsiTheme="majorHAnsi" w:cstheme="majorBidi"/>
+        <w:keepNext/>
+        <w:rPr>
+          <w:noProof/>
+        </w:rPr>
+      </w:pPr>
+    </w:p>
+    <w:p>
+      <w:pPr>
+        <w:pStyle w:val="Ttulo1"/>
+        <w:rPr>
           <w:b/>
           <w:bCs/>
-          <w:color w:val="2F5496" w:themeColor="accent1" w:themeShade="BF"/>
-          <w:sz w:val="32"/>
-          <w:szCs w:val="32"/>
-        </w:rPr>
-      </w:pPr>
+        </w:rPr>
+      </w:pPr>
+      <w:bookmarkStart w:id="10" w:name="_Toc98480548"/>
       <w:r>
         <w:rPr>
           <w:b/>
           <w:bCs/>
         </w:rPr>
-        <w:br w:type="page"/>
-      </w:r>
-    </w:p>
-    <w:p>
-      <w:pPr>
-        <w:pStyle w:val="Ttulo1"/>
-        <w:rPr>
-          <w:b/>
-          <w:bCs/>
-        </w:rPr>
-      </w:pPr>
-      <w:bookmarkStart w:id="7" w:name="_Toc98400833"/>
-      <w:r>
-        <w:rPr>
-          <w:b/>
-          <w:bCs/>
+        <w:t>Pruebas</w:t>
+      </w:r>
+      <w:bookmarkEnd w:id="10"/>
+    </w:p>
+    <w:p>
+      <w:pPr>
+        <w:pStyle w:val="Ttulo2"/>
+      </w:pPr>
+      <w:r>
+        <w:t>Prueba Funcional en Hardware</w:t>
+      </w:r>
+    </w:p>
+    <w:p>
+      <w:r>
+        <w:rPr>
+          <w:noProof/>
+        </w:rPr>
+        <w:drawing>
+          <wp:inline distT="0" distB="0" distL="0" distR="0" wp14:anchorId="083F12D4" wp14:editId="16FBC2C8">
+            <wp:extent cx="5612130" cy="431165"/>
+            <wp:effectExtent l="0" t="0" r="7620" b="6985"/>
+            <wp:docPr id="11" name="Imagen 11"/>
+            <wp:cNvGraphicFramePr>
+              <a:graphicFrameLocks xmlns:a="http://schemas.openxmlformats.org/drawingml/2006/main" noChangeAspect="1"/>
+            </wp:cNvGraphicFramePr>
+            <a:graphic xmlns:a="http://schemas.openxmlformats.org/drawingml/2006/main">
+              <a:graphicData uri="http://schemas.openxmlformats.org/drawingml/2006/picture">
+                <pic:pic xmlns:pic="http://schemas.openxmlformats.org/drawingml/2006/picture">
+                  <pic:nvPicPr>
+                    <pic:cNvPr id="1" name=""/>
+                    <pic:cNvPicPr/>
+                  </pic:nvPicPr>
+                  <pic:blipFill>
+                    <a:blip r:embed="rId21"/>
+                    <a:stretch>
+                      <a:fillRect/>
+                    </a:stretch>
+                  </pic:blipFill>
+                  <pic:spPr>
+                    <a:xfrm>
+                      <a:off x="0" y="0"/>
+                      <a:ext cx="5612130" cy="431165"/>
+                    </a:xfrm>
+                    <a:prstGeom prst="rect">
+                      <a:avLst/>
+                    </a:prstGeom>
+                  </pic:spPr>
+                </pic:pic>
+              </a:graphicData>
+            </a:graphic>
+          </wp:inline>
+        </w:drawing>
+      </w:r>
+    </w:p>
+    <w:p>
+      <w:r>
+        <w:t>Salida Tx del analizador lógico.</w:t>
+      </w:r>
+    </w:p>
+    <w:p>
+      <w:r>
+        <w:rPr>
+          <w:noProof/>
+        </w:rPr>
+        <w:drawing>
+          <wp:inline distT="0" distB="0" distL="0" distR="0" wp14:anchorId="731ECF9F" wp14:editId="3132D90B">
+            <wp:extent cx="5612130" cy="494030"/>
+            <wp:effectExtent l="0" t="0" r="7620" b="1270"/>
+            <wp:docPr id="15" name="Imagen 15"/>
+            <wp:cNvGraphicFramePr>
+              <a:graphicFrameLocks xmlns:a="http://schemas.openxmlformats.org/drawingml/2006/main" noChangeAspect="1"/>
+            </wp:cNvGraphicFramePr>
+            <a:graphic xmlns:a="http://schemas.openxmlformats.org/drawingml/2006/main">
+              <a:graphicData uri="http://schemas.openxmlformats.org/drawingml/2006/picture">
+                <pic:pic xmlns:pic="http://schemas.openxmlformats.org/drawingml/2006/picture">
+                  <pic:nvPicPr>
+                    <pic:cNvPr id="1" name=""/>
+                    <pic:cNvPicPr/>
+                  </pic:nvPicPr>
+                  <pic:blipFill>
+                    <a:blip r:embed="rId22"/>
+                    <a:stretch>
+                      <a:fillRect/>
+                    </a:stretch>
+                  </pic:blipFill>
+                  <pic:spPr>
+                    <a:xfrm>
+                      <a:off x="0" y="0"/>
+                      <a:ext cx="5612130" cy="494030"/>
+                    </a:xfrm>
+                    <a:prstGeom prst="rect">
+                      <a:avLst/>
+                    </a:prstGeom>
+                  </pic:spPr>
+                </pic:pic>
+              </a:graphicData>
+            </a:graphic>
+          </wp:inline>
+        </w:drawing>
+      </w:r>
+    </w:p>
+    <w:p>
+      <w:r>
+        <w:rPr>
+          <w:noProof/>
+        </w:rPr>
+        <w:drawing>
+          <wp:inline distT="0" distB="0" distL="0" distR="0" wp14:anchorId="7D0CB990" wp14:editId="6AB47301">
+            <wp:extent cx="5612130" cy="501015"/>
+            <wp:effectExtent l="0" t="0" r="7620" b="0"/>
+            <wp:docPr id="21" name="Imagen 21"/>
+            <wp:cNvGraphicFramePr>
+              <a:graphicFrameLocks xmlns:a="http://schemas.openxmlformats.org/drawingml/2006/main" noChangeAspect="1"/>
+            </wp:cNvGraphicFramePr>
+            <a:graphic xmlns:a="http://schemas.openxmlformats.org/drawingml/2006/main">
+              <a:graphicData uri="http://schemas.openxmlformats.org/drawingml/2006/picture">
+                <pic:pic xmlns:pic="http://schemas.openxmlformats.org/drawingml/2006/picture">
+                  <pic:nvPicPr>
+                    <pic:cNvPr id="1" name=""/>
+                    <pic:cNvPicPr/>
+                  </pic:nvPicPr>
+                  <pic:blipFill>
+                    <a:blip r:embed="rId23"/>
+                    <a:stretch>
+                      <a:fillRect/>
+                    </a:stretch>
+                  </pic:blipFill>
+                  <pic:spPr>
+                    <a:xfrm>
+                      <a:off x="0" y="0"/>
+                      <a:ext cx="5612130" cy="501015"/>
+                    </a:xfrm>
+                    <a:prstGeom prst="rect">
+                      <a:avLst/>
+                    </a:prstGeom>
+                  </pic:spPr>
+                </pic:pic>
+              </a:graphicData>
+            </a:graphic>
+          </wp:inline>
+        </w:drawing>
+      </w:r>
+    </w:p>
+    <w:p>
+      <w:pPr>
+        <w:pStyle w:val="Ttulo2"/>
+      </w:pPr>
+      <w:bookmarkStart w:id="11" w:name="_Toc98480549"/>
+      <w:r>
+        <w:rPr>
+          <w:noProof/>
+        </w:rPr>
+        <w:drawing>
+          <wp:inline distT="0" distB="0" distL="0" distR="0" wp14:anchorId="24A5E132" wp14:editId="2EDB5AEA">
+            <wp:extent cx="5612130" cy="428625"/>
+            <wp:effectExtent l="0" t="0" r="7620" b="9525"/>
+            <wp:docPr id="24" name="Imagen 24"/>
+            <wp:cNvGraphicFramePr>
+              <a:graphicFrameLocks xmlns:a="http://schemas.openxmlformats.org/drawingml/2006/main" noChangeAspect="1"/>
+            </wp:cNvGraphicFramePr>
+            <a:graphic xmlns:a="http://schemas.openxmlformats.org/drawingml/2006/main">
+              <a:graphicData uri="http://schemas.openxmlformats.org/drawingml/2006/picture">
+                <pic:pic xmlns:pic="http://schemas.openxmlformats.org/drawingml/2006/picture">
+                  <pic:nvPicPr>
+                    <pic:cNvPr id="1" name=""/>
+                    <pic:cNvPicPr/>
+                  </pic:nvPicPr>
+                  <pic:blipFill>
+                    <a:blip r:embed="rId24"/>
+                    <a:stretch>
+                      <a:fillRect/>
+                    </a:stretch>
+                  </pic:blipFill>
+                  <pic:spPr>
+                    <a:xfrm>
+                      <a:off x="0" y="0"/>
+                      <a:ext cx="5612130" cy="428625"/>
+                    </a:xfrm>
+                    <a:prstGeom prst="rect">
+                      <a:avLst/>
+                    </a:prstGeom>
+                  </pic:spPr>
+                </pic:pic>
+              </a:graphicData>
+            </a:graphic>
+          </wp:inline>
+        </w:drawing>
+      </w:r>
+    </w:p>
+    <w:p>
+      <w:r>
+        <w:t xml:space="preserve">Entradas RX, enviando directamente del </w:t>
+      </w:r>
+      <w:proofErr w:type="spellStart"/>
+      <w:r>
+        <w:t>usb-ttl</w:t>
+      </w:r>
+      <w:proofErr w:type="spellEnd"/>
+    </w:p>
+    <w:p>
+      <w:r>
+        <w:rPr>
+          <w:noProof/>
+        </w:rPr>
+        <w:drawing>
+          <wp:inline distT="0" distB="0" distL="0" distR="0" wp14:anchorId="0345B3B0" wp14:editId="73DF1D4E">
+            <wp:extent cx="5612130" cy="319405"/>
+            <wp:effectExtent l="0" t="0" r="7620" b="4445"/>
+            <wp:docPr id="25" name="Imagen 25"/>
+            <wp:cNvGraphicFramePr>
+              <a:graphicFrameLocks xmlns:a="http://schemas.openxmlformats.org/drawingml/2006/main" noChangeAspect="1"/>
+            </wp:cNvGraphicFramePr>
+            <a:graphic xmlns:a="http://schemas.openxmlformats.org/drawingml/2006/main">
+              <a:graphicData uri="http://schemas.openxmlformats.org/drawingml/2006/picture">
+                <pic:pic xmlns:pic="http://schemas.openxmlformats.org/drawingml/2006/picture">
+                  <pic:nvPicPr>
+                    <pic:cNvPr id="1" name=""/>
+                    <pic:cNvPicPr/>
+                  </pic:nvPicPr>
+                  <pic:blipFill>
+                    <a:blip r:embed="rId25"/>
+                    <a:stretch>
+                      <a:fillRect/>
+                    </a:stretch>
+                  </pic:blipFill>
+                  <pic:spPr>
+                    <a:xfrm>
+                      <a:off x="0" y="0"/>
+                      <a:ext cx="5612130" cy="319405"/>
+                    </a:xfrm>
+                    <a:prstGeom prst="rect">
+                      <a:avLst/>
+                    </a:prstGeom>
+                  </pic:spPr>
+                </pic:pic>
+              </a:graphicData>
+            </a:graphic>
+          </wp:inline>
+        </w:drawing>
+      </w:r>
+    </w:p>
+    <w:p>
+      <w:r>
+        <w:t xml:space="preserve">Mandando un cero en ASCII y un 0x60 </w:t>
+      </w:r>
+      <w:r>
+        <w:rPr>
+          <w:noProof/>
+        </w:rPr>
+        <w:drawing>
+          <wp:inline distT="0" distB="0" distL="0" distR="0" wp14:anchorId="17BB015E" wp14:editId="630FBF59">
+            <wp:extent cx="5612130" cy="351155"/>
+            <wp:effectExtent l="0" t="0" r="7620" b="0"/>
+            <wp:docPr id="26" name="Imagen 26"/>
+            <wp:cNvGraphicFramePr>
+              <a:graphicFrameLocks xmlns:a="http://schemas.openxmlformats.org/drawingml/2006/main" noChangeAspect="1"/>
+            </wp:cNvGraphicFramePr>
+            <a:graphic xmlns:a="http://schemas.openxmlformats.org/drawingml/2006/main">
+              <a:graphicData uri="http://schemas.openxmlformats.org/drawingml/2006/picture">
+                <pic:pic xmlns:pic="http://schemas.openxmlformats.org/drawingml/2006/picture">
+                  <pic:nvPicPr>
+                    <pic:cNvPr id="1" name=""/>
+                    <pic:cNvPicPr/>
+                  </pic:nvPicPr>
+                  <pic:blipFill>
+                    <a:blip r:embed="rId26"/>
+                    <a:stretch>
+                      <a:fillRect/>
+                    </a:stretch>
+                  </pic:blipFill>
+                  <pic:spPr>
+                    <a:xfrm>
+                      <a:off x="0" y="0"/>
+                      <a:ext cx="5612130" cy="351155"/>
+                    </a:xfrm>
+                    <a:prstGeom prst="rect">
+                      <a:avLst/>
+                    </a:prstGeom>
+                  </pic:spPr>
+                </pic:pic>
+              </a:graphicData>
+            </a:graphic>
+          </wp:inline>
+        </w:drawing>
+      </w:r>
+    </w:p>
+    <w:p>
+      <w:r>
+        <w:t>Mandando una G en ASCI</w:t>
+      </w:r>
+    </w:p>
+    <w:p>
+      <w:r>
+        <w:rPr>
+          <w:noProof/>
+        </w:rPr>
+        <w:drawing>
+          <wp:inline distT="0" distB="0" distL="0" distR="0" wp14:anchorId="7B1EEBFC" wp14:editId="6C502F69">
+            <wp:extent cx="4219575" cy="1495425"/>
+            <wp:effectExtent l="0" t="0" r="9525" b="9525"/>
+            <wp:docPr id="27" name="Imagen 27" descr="Diagrama&#10;&#10;Descripción generada automáticamente"/>
+            <wp:cNvGraphicFramePr>
+              <a:graphicFrameLocks xmlns:a="http://schemas.openxmlformats.org/drawingml/2006/main" noChangeAspect="1"/>
+            </wp:cNvGraphicFramePr>
+            <a:graphic xmlns:a="http://schemas.openxmlformats.org/drawingml/2006/main">
+              <a:graphicData uri="http://schemas.openxmlformats.org/drawingml/2006/picture">
+                <pic:pic xmlns:pic="http://schemas.openxmlformats.org/drawingml/2006/picture">
+                  <pic:nvPicPr>
+                    <pic:cNvPr id="27" name="Imagen 27" descr="Diagrama&#10;&#10;Descripción generada automáticamente"/>
+                    <pic:cNvPicPr/>
+                  </pic:nvPicPr>
+                  <pic:blipFill>
+                    <a:blip r:embed="rId27"/>
+                    <a:stretch>
+                      <a:fillRect/>
+                    </a:stretch>
+                  </pic:blipFill>
+                  <pic:spPr>
+                    <a:xfrm>
+                      <a:off x="0" y="0"/>
+                      <a:ext cx="4219575" cy="1495425"/>
+                    </a:xfrm>
+                    <a:prstGeom prst="rect">
+                      <a:avLst/>
+                    </a:prstGeom>
+                  </pic:spPr>
+                </pic:pic>
+              </a:graphicData>
+            </a:graphic>
+          </wp:inline>
+        </w:drawing>
+      </w:r>
+    </w:p>
+    <w:p>
+      <w:r>
+        <w:t>MSB primero.</w:t>
+      </w:r>
+    </w:p>
+    <w:p>
+      <w:r>
+        <w:rPr>
+          <w:noProof/>
+        </w:rPr>
+        <w:drawing>
+          <wp:inline distT="0" distB="0" distL="0" distR="0" wp14:anchorId="7D14975E" wp14:editId="19FFF866">
+            <wp:extent cx="1295400" cy="581025"/>
+            <wp:effectExtent l="0" t="0" r="0" b="9525"/>
+            <wp:docPr id="28" name="Imagen 28" descr="Logotipo&#10;&#10;Descripción generada automáticamente con confianza media"/>
+            <wp:cNvGraphicFramePr>
+              <a:graphicFrameLocks xmlns:a="http://schemas.openxmlformats.org/drawingml/2006/main" noChangeAspect="1"/>
+            </wp:cNvGraphicFramePr>
+            <a:graphic xmlns:a="http://schemas.openxmlformats.org/drawingml/2006/main">
+              <a:graphicData uri="http://schemas.openxmlformats.org/drawingml/2006/picture">
+                <pic:pic xmlns:pic="http://schemas.openxmlformats.org/drawingml/2006/picture">
+                  <pic:nvPicPr>
+                    <pic:cNvPr id="28" name="Imagen 28" descr="Logotipo&#10;&#10;Descripción generada automáticamente con confianza media"/>
+                    <pic:cNvPicPr/>
+                  </pic:nvPicPr>
+                  <pic:blipFill>
+                    <a:blip r:embed="rId28"/>
+                    <a:stretch>
+                      <a:fillRect/>
+                    </a:stretch>
+                  </pic:blipFill>
+                  <pic:spPr>
+                    <a:xfrm>
+                      <a:off x="0" y="0"/>
+                      <a:ext cx="1295400" cy="581025"/>
+                    </a:xfrm>
+                    <a:prstGeom prst="rect">
+                      <a:avLst/>
+                    </a:prstGeom>
+                  </pic:spPr>
+                </pic:pic>
+              </a:graphicData>
+            </a:graphic>
+          </wp:inline>
+        </w:drawing>
+      </w:r>
+    </w:p>
+    <w:p>
+      <w:r>
+        <w:t>Mandando un C mayúscula</w:t>
+      </w:r>
+    </w:p>
+    <w:p>
+      <w:r>
+        <w:rPr>
+          <w:noProof/>
         </w:rPr>
         <w:lastRenderedPageBreak/>
-        <w:t>Pruebas</w:t>
-      </w:r>
-      <w:bookmarkEnd w:id="7"/>
-    </w:p>
-    <w:p>
-      <w:pPr>
-        <w:keepNext/>
-      </w:pPr>
+        <w:drawing>
+          <wp:inline distT="0" distB="0" distL="0" distR="0" wp14:anchorId="5F501893" wp14:editId="33E52BBC">
+            <wp:extent cx="5612130" cy="1061720"/>
+            <wp:effectExtent l="0" t="0" r="7620" b="5080"/>
+            <wp:docPr id="29" name="Imagen 29" descr="Gráfico de líneas&#10;&#10;Descripción generada automáticamente con confianza media"/>
+            <wp:cNvGraphicFramePr>
+              <a:graphicFrameLocks xmlns:a="http://schemas.openxmlformats.org/drawingml/2006/main" noChangeAspect="1"/>
+            </wp:cNvGraphicFramePr>
+            <a:graphic xmlns:a="http://schemas.openxmlformats.org/drawingml/2006/main">
+              <a:graphicData uri="http://schemas.openxmlformats.org/drawingml/2006/picture">
+                <pic:pic xmlns:pic="http://schemas.openxmlformats.org/drawingml/2006/picture">
+                  <pic:nvPicPr>
+                    <pic:cNvPr id="29" name="Imagen 29" descr="Gráfico de líneas&#10;&#10;Descripción generada automáticamente con confianza media"/>
+                    <pic:cNvPicPr/>
+                  </pic:nvPicPr>
+                  <pic:blipFill>
+                    <a:blip r:embed="rId29"/>
+                    <a:stretch>
+                      <a:fillRect/>
+                    </a:stretch>
+                  </pic:blipFill>
+                  <pic:spPr>
+                    <a:xfrm>
+                      <a:off x="0" y="0"/>
+                      <a:ext cx="5612130" cy="1061720"/>
+                    </a:xfrm>
+                    <a:prstGeom prst="rect">
+                      <a:avLst/>
+                    </a:prstGeom>
+                  </pic:spPr>
+                </pic:pic>
+              </a:graphicData>
+            </a:graphic>
+          </wp:inline>
+        </w:drawing>
+      </w:r>
+    </w:p>
+    <w:p>
+      <w:r>
+        <w:rPr>
+          <w:noProof/>
+        </w:rPr>
+        <w:drawing>
+          <wp:inline distT="0" distB="0" distL="0" distR="0" wp14:anchorId="2CAC07BC" wp14:editId="5EB16F31">
+            <wp:extent cx="1219200" cy="495300"/>
+            <wp:effectExtent l="0" t="0" r="0" b="0"/>
+            <wp:docPr id="30" name="Imagen 30" descr="Interfaz de usuario gráfica&#10;&#10;Descripción generada automáticamente"/>
+            <wp:cNvGraphicFramePr>
+              <a:graphicFrameLocks xmlns:a="http://schemas.openxmlformats.org/drawingml/2006/main" noChangeAspect="1"/>
+            </wp:cNvGraphicFramePr>
+            <a:graphic xmlns:a="http://schemas.openxmlformats.org/drawingml/2006/main">
+              <a:graphicData uri="http://schemas.openxmlformats.org/drawingml/2006/picture">
+                <pic:pic xmlns:pic="http://schemas.openxmlformats.org/drawingml/2006/picture">
+                  <pic:nvPicPr>
+                    <pic:cNvPr id="30" name="Imagen 30" descr="Interfaz de usuario gráfica&#10;&#10;Descripción generada automáticamente"/>
+                    <pic:cNvPicPr/>
+                  </pic:nvPicPr>
+                  <pic:blipFill>
+                    <a:blip r:embed="rId30"/>
+                    <a:stretch>
+                      <a:fillRect/>
+                    </a:stretch>
+                  </pic:blipFill>
+                  <pic:spPr>
+                    <a:xfrm>
+                      <a:off x="0" y="0"/>
+                      <a:ext cx="1219200" cy="495300"/>
+                    </a:xfrm>
+                    <a:prstGeom prst="rect">
+                      <a:avLst/>
+                    </a:prstGeom>
+                  </pic:spPr>
+                </pic:pic>
+              </a:graphicData>
+            </a:graphic>
+          </wp:inline>
+        </w:drawing>
+      </w:r>
+      <w:r>
+        <w:t xml:space="preserve"> O </w:t>
+      </w:r>
+      <w:r>
+        <w:rPr>
+          <w:noProof/>
+        </w:rPr>
+        <w:drawing>
+          <wp:inline distT="0" distB="0" distL="0" distR="0" wp14:anchorId="4DB4BBAD" wp14:editId="2990B025">
+            <wp:extent cx="1247775" cy="571500"/>
+            <wp:effectExtent l="0" t="0" r="9525" b="0"/>
+            <wp:docPr id="31" name="Imagen 31" descr="Interfaz de usuario gráfica&#10;&#10;Descripción generada automáticamente con confianza baja"/>
+            <wp:cNvGraphicFramePr>
+              <a:graphicFrameLocks xmlns:a="http://schemas.openxmlformats.org/drawingml/2006/main" noChangeAspect="1"/>
+            </wp:cNvGraphicFramePr>
+            <a:graphic xmlns:a="http://schemas.openxmlformats.org/drawingml/2006/main">
+              <a:graphicData uri="http://schemas.openxmlformats.org/drawingml/2006/picture">
+                <pic:pic xmlns:pic="http://schemas.openxmlformats.org/drawingml/2006/picture">
+                  <pic:nvPicPr>
+                    <pic:cNvPr id="31" name="Imagen 31" descr="Interfaz de usuario gráfica&#10;&#10;Descripción generada automáticamente con confianza baja"/>
+                    <pic:cNvPicPr/>
+                  </pic:nvPicPr>
+                  <pic:blipFill>
+                    <a:blip r:embed="rId31"/>
+                    <a:stretch>
+                      <a:fillRect/>
+                    </a:stretch>
+                  </pic:blipFill>
+                  <pic:spPr>
+                    <a:xfrm>
+                      <a:off x="0" y="0"/>
+                      <a:ext cx="1247775" cy="571500"/>
+                    </a:xfrm>
+                    <a:prstGeom prst="rect">
+                      <a:avLst/>
+                    </a:prstGeom>
+                  </pic:spPr>
+                </pic:pic>
+              </a:graphicData>
+            </a:graphic>
+          </wp:inline>
+        </w:drawing>
+      </w:r>
+    </w:p>
+    <w:p>
+      <w:r>
+        <w:rPr>
+          <w:noProof/>
+        </w:rPr>
+        <w:drawing>
+          <wp:inline distT="0" distB="0" distL="0" distR="0" wp14:anchorId="403297FF" wp14:editId="6B8346B7">
+            <wp:extent cx="5612130" cy="761365"/>
+            <wp:effectExtent l="0" t="0" r="7620" b="635"/>
+            <wp:docPr id="32" name="Imagen 32" descr="Imagen que contiene edificio, hombre, vidrio, cuarto&#10;&#10;Descripción generada automáticamente"/>
+            <wp:cNvGraphicFramePr>
+              <a:graphicFrameLocks xmlns:a="http://schemas.openxmlformats.org/drawingml/2006/main" noChangeAspect="1"/>
+            </wp:cNvGraphicFramePr>
+            <a:graphic xmlns:a="http://schemas.openxmlformats.org/drawingml/2006/main">
+              <a:graphicData uri="http://schemas.openxmlformats.org/drawingml/2006/picture">
+                <pic:pic xmlns:pic="http://schemas.openxmlformats.org/drawingml/2006/picture">
+                  <pic:nvPicPr>
+                    <pic:cNvPr id="32" name="Imagen 32" descr="Imagen que contiene edificio, hombre, vidrio, cuarto&#10;&#10;Descripción generada automáticamente"/>
+                    <pic:cNvPicPr/>
+                  </pic:nvPicPr>
+                  <pic:blipFill>
+                    <a:blip r:embed="rId32"/>
+                    <a:stretch>
+                      <a:fillRect/>
+                    </a:stretch>
+                  </pic:blipFill>
+                  <pic:spPr>
+                    <a:xfrm>
+                      <a:off x="0" y="0"/>
+                      <a:ext cx="5612130" cy="761365"/>
+                    </a:xfrm>
+                    <a:prstGeom prst="rect">
+                      <a:avLst/>
+                    </a:prstGeom>
+                  </pic:spPr>
+                </pic:pic>
+              </a:graphicData>
+            </a:graphic>
+          </wp:inline>
+        </w:drawing>
+      </w:r>
+    </w:p>
+    <w:p>
+      <w:r>
+        <w:t>Con lo que manda el TX</w:t>
+      </w:r>
+    </w:p>
+    <w:p>
+      <w:r>
+        <w:rPr>
+          <w:noProof/>
+        </w:rPr>
+        <w:drawing>
+          <wp:inline distT="0" distB="0" distL="0" distR="0" wp14:anchorId="608DA24E" wp14:editId="4CC235C5">
+            <wp:extent cx="5612130" cy="869950"/>
+            <wp:effectExtent l="0" t="0" r="7620" b="6350"/>
+            <wp:docPr id="33" name="Imagen 33" descr="Escala de tiempo&#10;&#10;Descripción generada automáticamente"/>
+            <wp:cNvGraphicFramePr>
+              <a:graphicFrameLocks xmlns:a="http://schemas.openxmlformats.org/drawingml/2006/main" noChangeAspect="1"/>
+            </wp:cNvGraphicFramePr>
+            <a:graphic xmlns:a="http://schemas.openxmlformats.org/drawingml/2006/main">
+              <a:graphicData uri="http://schemas.openxmlformats.org/drawingml/2006/picture">
+                <pic:pic xmlns:pic="http://schemas.openxmlformats.org/drawingml/2006/picture">
+                  <pic:nvPicPr>
+                    <pic:cNvPr id="33" name="Imagen 33" descr="Escala de tiempo&#10;&#10;Descripción generada automáticamente"/>
+                    <pic:cNvPicPr/>
+                  </pic:nvPicPr>
+                  <pic:blipFill>
+                    <a:blip r:embed="rId33"/>
+                    <a:stretch>
+                      <a:fillRect/>
+                    </a:stretch>
+                  </pic:blipFill>
+                  <pic:spPr>
+                    <a:xfrm>
+                      <a:off x="0" y="0"/>
+                      <a:ext cx="5612130" cy="869950"/>
+                    </a:xfrm>
+                    <a:prstGeom prst="rect">
+                      <a:avLst/>
+                    </a:prstGeom>
+                  </pic:spPr>
+                </pic:pic>
+              </a:graphicData>
+            </a:graphic>
+          </wp:inline>
+        </w:drawing>
+      </w:r>
+    </w:p>
+    <w:p>
+      <w:r>
+        <w:rPr>
+          <w:noProof/>
+        </w:rPr>
+        <w:drawing>
+          <wp:inline distT="0" distB="0" distL="0" distR="0" wp14:anchorId="4D4FEB8F" wp14:editId="61331B90">
+            <wp:extent cx="5612130" cy="2767330"/>
+            <wp:effectExtent l="0" t="0" r="7620" b="0"/>
+            <wp:docPr id="34" name="Imagen 34" descr="Interfaz de usuario gráfica, Diagrama&#10;&#10;Descripción generada automáticamente"/>
+            <wp:cNvGraphicFramePr>
+              <a:graphicFrameLocks xmlns:a="http://schemas.openxmlformats.org/drawingml/2006/main" noChangeAspect="1"/>
+            </wp:cNvGraphicFramePr>
+            <a:graphic xmlns:a="http://schemas.openxmlformats.org/drawingml/2006/main">
+              <a:graphicData uri="http://schemas.openxmlformats.org/drawingml/2006/picture">
+                <pic:pic xmlns:pic="http://schemas.openxmlformats.org/drawingml/2006/picture">
+                  <pic:nvPicPr>
+                    <pic:cNvPr id="34" name="Imagen 34" descr="Interfaz de usuario gráfica, Diagrama&#10;&#10;Descripción generada automáticamente"/>
+                    <pic:cNvPicPr/>
+                  </pic:nvPicPr>
+                  <pic:blipFill>
+                    <a:blip r:embed="rId34"/>
+                    <a:stretch>
+                      <a:fillRect/>
+                    </a:stretch>
+                  </pic:blipFill>
+                  <pic:spPr>
+                    <a:xfrm>
+                      <a:off x="0" y="0"/>
+                      <a:ext cx="5612130" cy="2767330"/>
+                    </a:xfrm>
+                    <a:prstGeom prst="rect">
+                      <a:avLst/>
+                    </a:prstGeom>
+                  </pic:spPr>
+                </pic:pic>
+              </a:graphicData>
+            </a:graphic>
+          </wp:inline>
+        </w:drawing>
+      </w:r>
+    </w:p>
+    <w:p>
+      <w:r>
+        <w:t>Esto es lo que necesito ajustar para que el modulo UART se comunique con el Tx diseñado.</w:t>
+      </w:r>
     </w:p>
     <w:p>
       <w:pPr>
         <w:pStyle w:val="Ttulo2"/>
       </w:pPr>
-      <w:bookmarkStart w:id="8" w:name="_Toc98400834"/>
-      <w:r>
+      <w:r>
+        <w:lastRenderedPageBreak/>
         <w:t>Modulo Preescaller</w:t>
       </w:r>
-      <w:bookmarkEnd w:id="8"/>
+      <w:bookmarkEnd w:id="11"/>
     </w:p>
     <w:p>
       <w:pPr>
@@ -2474,7 +3276,7 @@
                     <pic:cNvPicPr/>
                   </pic:nvPicPr>
                   <pic:blipFill>
-                    <a:blip r:embed="rId20"/>
+                    <a:blip r:embed="rId35"/>
                     <a:stretch>
                       <a:fillRect/>
                     </a:stretch>
@@ -2500,11 +3302,11 @@
       <w:pPr>
         <w:pStyle w:val="Ttulo2"/>
       </w:pPr>
-      <w:bookmarkStart w:id="9" w:name="_Toc98400835"/>
+      <w:bookmarkStart w:id="12" w:name="_Toc98480550"/>
       <w:r>
         <w:t>Modulo Baudrate</w:t>
       </w:r>
-      <w:bookmarkEnd w:id="9"/>
+      <w:bookmarkEnd w:id="12"/>
     </w:p>
     <w:p>
       <w:r>
@@ -2512,10 +3314,10 @@
           <w:noProof/>
         </w:rPr>
         <w:drawing>
-          <wp:inline distT="0" distB="0" distL="0" distR="0" wp14:anchorId="6E87FF55" wp14:editId="1BDA8A52">
-            <wp:extent cx="5612130" cy="3194050"/>
-            <wp:effectExtent l="0" t="0" r="7620" b="6350"/>
-            <wp:docPr id="16" name="Imagen 16" descr="Imagen que contiene Escala de tiempo&#10;&#10;Descripción generada automáticamente"/>
+          <wp:inline distT="0" distB="0" distL="0" distR="0" wp14:anchorId="0F85931A" wp14:editId="698EF9CD">
+            <wp:extent cx="5612130" cy="3345815"/>
+            <wp:effectExtent l="0" t="0" r="0" b="0"/>
+            <wp:docPr id="9" name="Imagen 9" descr="Imagen de la pantalla de un video juego&#10;&#10;Descripción generada automáticamente con confianza media"/>
             <wp:cNvGraphicFramePr>
               <a:graphicFrameLocks xmlns:a="http://schemas.openxmlformats.org/drawingml/2006/main" noChangeAspect="1"/>
             </wp:cNvGraphicFramePr>
@@ -2523,11 +3325,11 @@
               <a:graphicData uri="http://schemas.openxmlformats.org/drawingml/2006/picture">
                 <pic:pic xmlns:pic="http://schemas.openxmlformats.org/drawingml/2006/picture">
                   <pic:nvPicPr>
-                    <pic:cNvPr id="16" name="Imagen 16" descr="Imagen que contiene Escala de tiempo&#10;&#10;Descripción generada automáticamente"/>
+                    <pic:cNvPr id="9" name="Imagen 9" descr="Imagen de la pantalla de un video juego&#10;&#10;Descripción generada automáticamente con confianza media"/>
                     <pic:cNvPicPr/>
                   </pic:nvPicPr>
                   <pic:blipFill>
-                    <a:blip r:embed="rId21"/>
+                    <a:blip r:embed="rId36"/>
                     <a:stretch>
                       <a:fillRect/>
                     </a:stretch>
@@ -2535,7 +3337,7 @@
                   <pic:spPr>
                     <a:xfrm>
                       <a:off x="0" y="0"/>
-                      <a:ext cx="5612130" cy="3194050"/>
+                      <a:ext cx="5612130" cy="3345815"/>
                     </a:xfrm>
                     <a:prstGeom prst="rect">
                       <a:avLst/>
@@ -2552,30 +3354,110 @@
       <w:pPr>
         <w:pStyle w:val="Ttulo2"/>
       </w:pPr>
-      <w:bookmarkStart w:id="10" w:name="_Toc98400836"/>
+      <w:bookmarkStart w:id="13" w:name="_Toc98480551"/>
+      <w:r>
+        <w:t>Modulo Rx</w:t>
+      </w:r>
+      <w:bookmarkEnd w:id="13"/>
+    </w:p>
+    <w:p/>
+    <w:p>
+      <w:pPr>
+        <w:pStyle w:val="Ttulo2"/>
+      </w:pPr>
+      <w:bookmarkStart w:id="14" w:name="_Toc98480552"/>
       <w:r>
         <w:lastRenderedPageBreak/>
-        <w:t>Modulo Rx</w:t>
-      </w:r>
-      <w:bookmarkEnd w:id="10"/>
-    </w:p>
-    <w:p/>
-    <w:p>
-      <w:pPr>
-        <w:pStyle w:val="Ttulo2"/>
-      </w:pPr>
-      <w:bookmarkStart w:id="11" w:name="_Toc98400837"/>
-      <w:r>
         <w:t>Modulo Tx</w:t>
       </w:r>
-      <w:bookmarkEnd w:id="11"/>
+      <w:bookmarkEnd w:id="14"/>
     </w:p>
     <w:p>
       <w:pPr>
         <w:keepNext/>
       </w:pPr>
       <w:r>
+        <w:rPr>
+          <w:noProof/>
+        </w:rPr>
+        <w:drawing>
+          <wp:inline distT="0" distB="0" distL="0" distR="0" wp14:anchorId="16831B1D" wp14:editId="66E01046">
+            <wp:extent cx="5612130" cy="2055495"/>
+            <wp:effectExtent l="0" t="0" r="7620" b="1905"/>
+            <wp:docPr id="20" name="Imagen 20" descr="Imagen que contiene Escala de tiempo&#10;&#10;Descripción generada automáticamente"/>
+            <wp:cNvGraphicFramePr>
+              <a:graphicFrameLocks xmlns:a="http://schemas.openxmlformats.org/drawingml/2006/main" noChangeAspect="1"/>
+            </wp:cNvGraphicFramePr>
+            <a:graphic xmlns:a="http://schemas.openxmlformats.org/drawingml/2006/main">
+              <a:graphicData uri="http://schemas.openxmlformats.org/drawingml/2006/picture">
+                <pic:pic xmlns:pic="http://schemas.openxmlformats.org/drawingml/2006/picture">
+                  <pic:nvPicPr>
+                    <pic:cNvPr id="20" name="Imagen 20" descr="Imagen que contiene Escala de tiempo&#10;&#10;Descripción generada automáticamente"/>
+                    <pic:cNvPicPr/>
+                  </pic:nvPicPr>
+                  <pic:blipFill>
+                    <a:blip r:embed="rId37"/>
+                    <a:stretch>
+                      <a:fillRect/>
+                    </a:stretch>
+                  </pic:blipFill>
+                  <pic:spPr>
+                    <a:xfrm>
+                      <a:off x="0" y="0"/>
+                      <a:ext cx="5612130" cy="2055495"/>
+                    </a:xfrm>
+                    <a:prstGeom prst="rect">
+                      <a:avLst/>
+                    </a:prstGeom>
+                  </pic:spPr>
+                </pic:pic>
+              </a:graphicData>
+            </a:graphic>
+          </wp:inline>
+        </w:drawing>
+      </w:r>
+      <w:r>
         <w:br w:type="textWrapping" w:clear="all"/>
+      </w:r>
+      <w:r>
+        <w:rPr>
+          <w:noProof/>
+        </w:rPr>
+        <w:drawing>
+          <wp:inline distT="0" distB="0" distL="0" distR="0" wp14:anchorId="7B71FD3B" wp14:editId="79673DA8">
+            <wp:extent cx="5612130" cy="2052320"/>
+            <wp:effectExtent l="0" t="0" r="7620" b="5080"/>
+            <wp:docPr id="22" name="Imagen 22" descr="Imagen de la pantalla de un video juego&#10;&#10;Descripción generada automáticamente con confianza baja"/>
+            <wp:cNvGraphicFramePr>
+              <a:graphicFrameLocks xmlns:a="http://schemas.openxmlformats.org/drawingml/2006/main" noChangeAspect="1"/>
+            </wp:cNvGraphicFramePr>
+            <a:graphic xmlns:a="http://schemas.openxmlformats.org/drawingml/2006/main">
+              <a:graphicData uri="http://schemas.openxmlformats.org/drawingml/2006/picture">
+                <pic:pic xmlns:pic="http://schemas.openxmlformats.org/drawingml/2006/picture">
+                  <pic:nvPicPr>
+                    <pic:cNvPr id="22" name="Imagen 22" descr="Imagen de la pantalla de un video juego&#10;&#10;Descripción generada automáticamente con confianza baja"/>
+                    <pic:cNvPicPr/>
+                  </pic:nvPicPr>
+                  <pic:blipFill>
+                    <a:blip r:embed="rId38"/>
+                    <a:stretch>
+                      <a:fillRect/>
+                    </a:stretch>
+                  </pic:blipFill>
+                  <pic:spPr>
+                    <a:xfrm>
+                      <a:off x="0" y="0"/>
+                      <a:ext cx="5612130" cy="2052320"/>
+                    </a:xfrm>
+                    <a:prstGeom prst="rect">
+                      <a:avLst/>
+                    </a:prstGeom>
+                  </pic:spPr>
+                </pic:pic>
+              </a:graphicData>
+            </a:graphic>
+          </wp:inline>
+        </w:drawing>
       </w:r>
     </w:p>
     <w:p>
@@ -2635,7 +3517,7 @@
           <w:bCs/>
         </w:rPr>
       </w:pPr>
-      <w:bookmarkStart w:id="12" w:name="_Toc98400838"/>
+      <w:bookmarkStart w:id="15" w:name="_Toc98480553"/>
       <w:r>
         <w:rPr>
           <w:b/>
@@ -2644,7 +3526,7 @@
         <w:lastRenderedPageBreak/>
         <w:t>Conclusiones</w:t>
       </w:r>
-      <w:bookmarkEnd w:id="12"/>
+      <w:bookmarkEnd w:id="15"/>
     </w:p>
     <w:p>
       <w:pPr>
@@ -2693,7 +3575,7 @@
           <w:bCs/>
         </w:rPr>
       </w:pPr>
-      <w:bookmarkStart w:id="13" w:name="_Toc98400839"/>
+      <w:bookmarkStart w:id="16" w:name="_Toc98480554"/>
       <w:r>
         <w:rPr>
           <w:b/>
@@ -2702,7 +3584,7 @@
         <w:lastRenderedPageBreak/>
         <w:t>Referencias</w:t>
       </w:r>
-      <w:bookmarkEnd w:id="13"/>
+      <w:bookmarkEnd w:id="16"/>
     </w:p>
     <w:p>
       <w:pPr>
@@ -2731,8 +3613,8 @@
       </w:pPr>
     </w:p>
     <w:sectPr>
-      <w:headerReference w:type="default" r:id="rId22"/>
-      <w:footerReference w:type="default" r:id="rId23"/>
+      <w:headerReference w:type="default" r:id="rId39"/>
+      <w:footerReference w:type="default" r:id="rId40"/>
       <w:pgSz w:w="12240" w:h="15840"/>
       <w:pgMar w:top="1417" w:right="1701" w:bottom="1417" w:left="1701" w:header="708" w:footer="708" w:gutter="0"/>
       <w:cols w:space="708"/>
@@ -2777,7 +3659,6 @@
         <w:docPartUnique/>
       </w:docPartObj>
     </w:sdtPr>
-    <w:sdtEndPr/>
     <w:sdtContent>
       <w:p>
         <w:pPr>
@@ -2787,200 +3668,50 @@
           <w:rPr>
             <w:noProof/>
           </w:rPr>
-          <mc:AlternateContent>
-            <mc:Choice Requires="wps">
-              <w:drawing>
-                <wp:anchor distT="0" distB="0" distL="114300" distR="114300" simplePos="0" relativeHeight="251661312" behindDoc="0" locked="0" layoutInCell="1" allowOverlap="1" wp14:anchorId="1A2E7002" wp14:editId="156D7B8A">
-                  <wp:simplePos x="0" y="0"/>
-                  <wp:positionH relativeFrom="margin">
-                    <wp:align>center</wp:align>
-                  </wp:positionH>
-                  <wp:positionV relativeFrom="paragraph">
-                    <wp:posOffset>-301219</wp:posOffset>
-                  </wp:positionV>
-                  <wp:extent cx="6583680" cy="7316"/>
-                  <wp:effectExtent l="0" t="0" r="26670" b="31115"/>
-                  <wp:wrapNone/>
-                  <wp:docPr id="4" name="Conector recto 4"/>
-                  <wp:cNvGraphicFramePr/>
-                  <a:graphic xmlns:a="http://schemas.openxmlformats.org/drawingml/2006/main">
-                    <a:graphicData uri="http://schemas.microsoft.com/office/word/2010/wordprocessingShape">
-                      <wps:wsp>
-                        <wps:cNvCnPr/>
-                        <wps:spPr>
-                          <a:xfrm flipV="1">
-                            <a:off x="0" y="0"/>
-                            <a:ext cx="6583680" cy="7316"/>
-                          </a:xfrm>
-                          <a:prstGeom prst="line">
-                            <a:avLst/>
-                          </a:prstGeom>
-                          <a:ln w="12700"/>
-                        </wps:spPr>
-                        <wps:style>
-                          <a:lnRef idx="1">
-                            <a:schemeClr val="dk1"/>
-                          </a:lnRef>
-                          <a:fillRef idx="0">
-                            <a:schemeClr val="dk1"/>
-                          </a:fillRef>
-                          <a:effectRef idx="0">
-                            <a:schemeClr val="dk1"/>
-                          </a:effectRef>
-                          <a:fontRef idx="minor">
-                            <a:schemeClr val="tx1"/>
-                          </a:fontRef>
-                        </wps:style>
-                        <wps:bodyPr/>
-                      </wps:wsp>
-                    </a:graphicData>
-                  </a:graphic>
-                </wp:anchor>
-              </w:drawing>
-            </mc:Choice>
-            <mc:Fallback>
-              <w:pict>
-                <v:line w14:anchorId="44D2D809" id="Conector recto 4" o:spid="_x0000_s1026" style="position:absolute;flip:y;z-index:251661312;visibility:visible;mso-wrap-style:square;mso-wrap-distance-left:9pt;mso-wrap-distance-top:0;mso-wrap-distance-right:9pt;mso-wrap-distance-bottom:0;mso-position-horizontal:center;mso-position-horizontal-relative:margin;mso-position-vertical:absolute;mso-position-vertical-relative:text" from="0,-23.7pt" to="518.4pt,-23.1pt" o:gfxdata="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" strokecolor="black [3200]" strokeweight="1pt">
-                  <v:stroke joinstyle="miter"/>
-                  <w10:wrap anchorx="margin"/>
-                </v:line>
-              </w:pict>
-            </mc:Fallback>
-          </mc:AlternateContent>
+          <w:pict w14:anchorId="6805830C">
+            <v:line id="Conector recto 4" o:spid="_x0000_s1026" style="position:absolute;flip:y;z-index:251661312;visibility:visible;mso-wrap-style:square;mso-wrap-distance-left:9pt;mso-wrap-distance-top:0;mso-wrap-distance-right:9pt;mso-wrap-distance-bottom:0;mso-position-horizontal:center;mso-position-horizontal-relative:margin;mso-position-vertical:absolute;mso-position-vertical-relative:text" from="0,-23.7pt" to="518.4pt,-23.1pt" o:gfxdata="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" strokecolor="black [3200]" strokeweight="1pt">
+              <v:stroke joinstyle="miter"/>
+              <w10:wrap anchorx="margin"/>
+            </v:line>
+          </w:pict>
         </w:r>
         <w:r>
           <w:rPr>
             <w:noProof/>
           </w:rPr>
-          <mc:AlternateContent>
-            <mc:Choice Requires="wps">
-              <w:drawing>
-                <wp:anchor distT="0" distB="0" distL="114300" distR="114300" simplePos="0" relativeHeight="251659264" behindDoc="0" locked="0" layoutInCell="1" allowOverlap="1" wp14:anchorId="70A3F78F" wp14:editId="0B3E27E6">
-                  <wp:simplePos x="0" y="0"/>
-                  <wp:positionH relativeFrom="margin">
-                    <wp:posOffset>2569921</wp:posOffset>
-                  </wp:positionH>
-                  <wp:positionV relativeFrom="bottomMargin">
-                    <wp:posOffset>168275</wp:posOffset>
-                  </wp:positionV>
-                  <wp:extent cx="204825" cy="182880"/>
-                  <wp:effectExtent l="0" t="0" r="24130" b="26670"/>
-                  <wp:wrapNone/>
-                  <wp:docPr id="2" name="Elipse 2"/>
-                  <wp:cNvGraphicFramePr>
-                    <a:graphicFrameLocks xmlns:a="http://schemas.openxmlformats.org/drawingml/2006/main"/>
-                  </wp:cNvGraphicFramePr>
-                  <a:graphic xmlns:a="http://schemas.openxmlformats.org/drawingml/2006/main">
-                    <a:graphicData uri="http://schemas.microsoft.com/office/word/2010/wordprocessingShape">
-                      <wps:wsp>
-                        <wps:cNvSpPr>
-                          <a:spLocks noChangeArrowheads="1"/>
-                        </wps:cNvSpPr>
-                        <wps:spPr bwMode="auto">
-                          <a:xfrm rot="10800000" flipH="1">
-                            <a:off x="0" y="0"/>
-                            <a:ext cx="204825" cy="182880"/>
-                          </a:xfrm>
-                          <a:prstGeom prst="ellipse">
-                            <a:avLst/>
-                          </a:prstGeom>
-                          <a:ln>
-                            <a:headEnd/>
-                            <a:tailEnd/>
-                          </a:ln>
-                        </wps:spPr>
-                        <wps:style>
-                          <a:lnRef idx="2">
-                            <a:schemeClr val="dk1"/>
-                          </a:lnRef>
-                          <a:fillRef idx="1">
-                            <a:schemeClr val="lt1"/>
-                          </a:fillRef>
-                          <a:effectRef idx="0">
-                            <a:schemeClr val="dk1"/>
-                          </a:effectRef>
-                          <a:fontRef idx="minor">
-                            <a:schemeClr val="dk1"/>
-                          </a:fontRef>
-                        </wps:style>
-                        <wps:txbx>
-                          <w:txbxContent>
-                            <w:p>
-                              <w:pPr>
-                                <w:pStyle w:val="Piedepgina"/>
-                              </w:pPr>
-                              <w:r>
-                                <w:fldChar w:fldCharType="begin"/>
-                              </w:r>
-                              <w:r>
-                                <w:instrText>PAGE  \* MERGEFORMAT</w:instrText>
-                              </w:r>
-                              <w:r>
-                                <w:fldChar w:fldCharType="separate"/>
-                              </w:r>
-                              <w:r>
-                                <w:rPr>
-                                  <w:lang w:val="es-ES"/>
-                                </w:rPr>
-                                <w:t>2</w:t>
-                              </w:r>
-                              <w:r>
-                                <w:fldChar w:fldCharType="end"/>
-                              </w:r>
-                            </w:p>
-                          </w:txbxContent>
-                        </wps:txbx>
-                        <wps:bodyPr rot="0" vert="horz" wrap="square" lIns="91440" tIns="0" rIns="91440" bIns="0" anchor="ctr" anchorCtr="0" upright="1">
-                          <a:noAutofit/>
-                        </wps:bodyPr>
-                      </wps:wsp>
-                    </a:graphicData>
-                  </a:graphic>
-                  <wp14:sizeRelH relativeFrom="page">
-                    <wp14:pctWidth>0</wp14:pctWidth>
-                  </wp14:sizeRelH>
-                  <wp14:sizeRelV relativeFrom="bottomMargin">
-                    <wp14:pctHeight>0</wp14:pctHeight>
-                  </wp14:sizeRelV>
-                </wp:anchor>
-              </w:drawing>
-            </mc:Choice>
-            <mc:Fallback>
-              <w:pict>
-                <v:oval w14:anchorId="70A3F78F" id="Elipse 2" o:spid="_x0000_s1027" style="position:absolute;margin-left:202.35pt;margin-top:13.25pt;width:16.15pt;height:14.4pt;rotation:180;flip:x;z-index:251659264;visibility:visible;mso-wrap-style:square;mso-width-percent:0;mso-height-percent:0;mso-wrap-distance-left:9pt;mso-wrap-distance-top:0;mso-wrap-distance-right:9pt;mso-wrap-distance-bottom:0;mso-position-horizontal:absolute;mso-position-horizontal-relative:margin;mso-position-vertical:absolute;mso-position-vertical-relative:bottom-margin-area;mso-width-percent:0;mso-height-percent:0;mso-width-relative:page;mso-height-relative:bottom-margin-area;v-text-anchor:middle" o:gfxdata="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" fillcolor="white [3201]" strokecolor="black [3200]" strokeweight="1pt">
-                  <v:stroke joinstyle="miter"/>
-                  <v:textbox inset=",0,,0">
-                    <w:txbxContent>
-                      <w:p>
-                        <w:pPr>
-                          <w:pStyle w:val="Piedepgina"/>
-                        </w:pPr>
-                        <w:r>
-                          <w:fldChar w:fldCharType="begin"/>
-                        </w:r>
-                        <w:r>
-                          <w:instrText>PAGE  \* MERGEFORMAT</w:instrText>
-                        </w:r>
-                        <w:r>
-                          <w:fldChar w:fldCharType="separate"/>
-                        </w:r>
-                        <w:r>
-                          <w:rPr>
-                            <w:lang w:val="es-ES"/>
-                          </w:rPr>
-                          <w:t>2</w:t>
-                        </w:r>
-                        <w:r>
-                          <w:fldChar w:fldCharType="end"/>
-                        </w:r>
-                      </w:p>
-                    </w:txbxContent>
-                  </v:textbox>
-                  <w10:wrap anchorx="margin" anchory="margin"/>
-                </v:oval>
-              </w:pict>
-            </mc:Fallback>
-          </mc:AlternateContent>
+          <w:pict w14:anchorId="7EF9EF4E">
+            <v:oval id="Elipse 2" o:spid="_x0000_s1025" style="position:absolute;margin-left:202.35pt;margin-top:13.25pt;width:16.15pt;height:14.4pt;rotation:180;flip:x;z-index:251659264;visibility:visible;mso-wrap-style:square;mso-width-percent:0;mso-height-percent:0;mso-wrap-distance-left:9pt;mso-wrap-distance-top:0;mso-wrap-distance-right:9pt;mso-wrap-distance-bottom:0;mso-position-horizontal:absolute;mso-position-horizontal-relative:margin;mso-position-vertical:absolute;mso-position-vertical-relative:bottom-margin-area;mso-width-percent:0;mso-height-percent:0;mso-width-relative:page;mso-height-relative:bottom-margin-area;v-text-anchor:middle" o:gfxdata="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" fillcolor="white [3201]" strokecolor="black [3200]" strokeweight="1pt">
+              <v:stroke joinstyle="miter"/>
+              <v:textbox inset=",0,,0">
+                <w:txbxContent>
+                  <w:p>
+                    <w:pPr>
+                      <w:pStyle w:val="Piedepgina"/>
+                    </w:pPr>
+                    <w:r>
+                      <w:fldChar w:fldCharType="begin"/>
+                    </w:r>
+                    <w:r>
+                      <w:instrText>PAGE  \* MERGEFORMAT</w:instrText>
+                    </w:r>
+                    <w:r>
+                      <w:fldChar w:fldCharType="separate"/>
+                    </w:r>
+                    <w:r>
+                      <w:rPr>
+                        <w:lang w:val="es-ES"/>
+                      </w:rPr>
+                      <w:t>2</w:t>
+                    </w:r>
+                    <w:r>
+                      <w:fldChar w:fldCharType="end"/>
+                    </w:r>
+                  </w:p>
+                </w:txbxContent>
+              </v:textbox>
+              <w10:wrap anchorx="margin" anchory="margin"/>
+            </v:oval>
+          </w:pict>
         </w:r>
       </w:p>
     </w:sdtContent>
@@ -3032,7 +3763,6 @@
       <w:dataBinding w:prefixMappings="xmlns:ns0='http://purl.org/dc/elements/1.1/' xmlns:ns1='http://schemas.openxmlformats.org/package/2006/metadata/core-properties' " w:xpath="/ns1:coreProperties[1]/ns0:creator[1]" w:storeItemID="{6C3C8BC8-F283-45AE-878A-BAB7291924A1}"/>
       <w:text/>
     </w:sdtPr>
-    <w:sdtEndPr/>
     <w:sdtContent>
       <w:p>
         <w:pPr>
@@ -3079,7 +3809,6 @@
         <w:calendar w:val="gregorian"/>
       </w:date>
     </w:sdtPr>
-    <w:sdtEndPr/>
     <w:sdtContent>
       <w:p>
         <w:pPr>
@@ -3172,74 +3901,14 @@
     </w:pPr>
     <w:r>
       <w:rPr>
-        <w:b/>
-        <w:bCs/>
-        <w:caps/>
         <w:noProof/>
-        <w:color w:val="44546A" w:themeColor="text2"/>
-        <w:sz w:val="24"/>
-        <w:szCs w:val="24"/>
       </w:rPr>
-      <mc:AlternateContent>
-        <mc:Choice Requires="wps">
-          <w:drawing>
-            <wp:anchor distT="0" distB="0" distL="114300" distR="114300" simplePos="0" relativeHeight="251660288" behindDoc="0" locked="0" layoutInCell="1" allowOverlap="1" wp14:anchorId="7A2C9CCA" wp14:editId="0373BF2F">
-              <wp:simplePos x="0" y="0"/>
-              <wp:positionH relativeFrom="margin">
-                <wp:align>center</wp:align>
-              </wp:positionH>
-              <wp:positionV relativeFrom="paragraph">
-                <wp:posOffset>201371</wp:posOffset>
-              </wp:positionV>
-              <wp:extent cx="6583680" cy="21946"/>
-              <wp:effectExtent l="0" t="0" r="26670" b="35560"/>
-              <wp:wrapNone/>
-              <wp:docPr id="3" name="Conector recto 3"/>
-              <wp:cNvGraphicFramePr/>
-              <a:graphic xmlns:a="http://schemas.openxmlformats.org/drawingml/2006/main">
-                <a:graphicData uri="http://schemas.microsoft.com/office/word/2010/wordprocessingShape">
-                  <wps:wsp>
-                    <wps:cNvCnPr/>
-                    <wps:spPr>
-                      <a:xfrm flipV="1">
-                        <a:off x="0" y="0"/>
-                        <a:ext cx="6583680" cy="21946"/>
-                      </a:xfrm>
-                      <a:prstGeom prst="line">
-                        <a:avLst/>
-                      </a:prstGeom>
-                      <a:ln w="12700"/>
-                    </wps:spPr>
-                    <wps:style>
-                      <a:lnRef idx="1">
-                        <a:schemeClr val="dk1"/>
-                      </a:lnRef>
-                      <a:fillRef idx="0">
-                        <a:schemeClr val="dk1"/>
-                      </a:fillRef>
-                      <a:effectRef idx="0">
-                        <a:schemeClr val="dk1"/>
-                      </a:effectRef>
-                      <a:fontRef idx="minor">
-                        <a:schemeClr val="tx1"/>
-                      </a:fontRef>
-                    </wps:style>
-                    <wps:bodyPr/>
-                  </wps:wsp>
-                </a:graphicData>
-              </a:graphic>
-            </wp:anchor>
-          </w:drawing>
-        </mc:Choice>
-        <mc:Fallback>
-          <w:pict>
-            <v:line w14:anchorId="1F3AB698" id="Conector recto 3" o:spid="_x0000_s1026" style="position:absolute;flip:y;z-index:251660288;visibility:visible;mso-wrap-style:square;mso-wrap-distance-left:9pt;mso-wrap-distance-top:0;mso-wrap-distance-right:9pt;mso-wrap-distance-bottom:0;mso-position-horizontal:center;mso-position-horizontal-relative:margin;mso-position-vertical:absolute;mso-position-vertical-relative:text" from="0,15.85pt" to="518.4pt,17.6pt" o:gfxdata="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" strokecolor="black [3200]" strokeweight="1pt">
-              <v:stroke joinstyle="miter"/>
-              <w10:wrap anchorx="margin"/>
-            </v:line>
-          </w:pict>
-        </mc:Fallback>
-      </mc:AlternateContent>
+      <w:pict w14:anchorId="15E2B966">
+        <v:line id="Conector recto 3" o:spid="_x0000_s1027" style="position:absolute;left:0;text-align:left;flip:y;z-index:251660288;visibility:visible;mso-wrap-style:square;mso-wrap-distance-left:9pt;mso-wrap-distance-top:0;mso-wrap-distance-right:9pt;mso-wrap-distance-bottom:0;mso-position-horizontal:center;mso-position-horizontal-relative:margin;mso-position-vertical:absolute;mso-position-vertical-relative:text" from="0,15.85pt" to="518.4pt,17.6pt" o:gfxdata="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" strokecolor="black [3200]" strokeweight="1pt">
+          <v:stroke joinstyle="miter"/>
+          <w10:wrap anchorx="margin"/>
+        </v:line>
+      </w:pict>
     </w:r>
     <w:sdt>
       <w:sdtPr>
@@ -4669,8 +5338,10 @@
     <w:rsid w:val="006631D1"/>
     <w:rsid w:val="00703847"/>
     <w:rsid w:val="00AA4FDD"/>
+    <w:rsid w:val="00AF0F1D"/>
     <w:rsid w:val="00B21E14"/>
     <w:rsid w:val="00B6391E"/>
+    <w:rsid w:val="00BB474C"/>
     <w:rsid w:val="00BE576F"/>
     <w:rsid w:val="00CB1424"/>
     <w:rsid w:val="00D01B3D"/>
@@ -4678,6 +5349,7 @@
     <w:rsid w:val="00EA63A8"/>
     <w:rsid w:val="00ED4F89"/>
     <w:rsid w:val="00F064A9"/>
+    <w:rsid w:val="00F26CEC"/>
   </w:rsids>
   <m:mathPr>
     <m:mathFont m:val="Cambria Math"/>

--- a/Docs/Examen_1_FernandoMadera_ModuloUart.docx
+++ b/Docs/Examen_1_FernandoMadera_ModuloUart.docx
@@ -1953,10 +1953,10 @@
           <w:noProof/>
         </w:rPr>
         <w:drawing>
-          <wp:inline distT="0" distB="0" distL="0" distR="0" wp14:anchorId="13F39F0C" wp14:editId="1C8ABA73">
-            <wp:extent cx="5612130" cy="1717675"/>
-            <wp:effectExtent l="0" t="0" r="7620" b="0"/>
-            <wp:docPr id="13" name="Imagen 13" descr="Imagen que contiene Diagrama&#10;&#10;Descripción generada automáticamente"/>
+          <wp:inline distT="0" distB="0" distL="0" distR="0" wp14:anchorId="0A0E3E81" wp14:editId="60DC7211">
+            <wp:extent cx="5612130" cy="1035050"/>
+            <wp:effectExtent l="0" t="0" r="0" b="0"/>
+            <wp:docPr id="10" name="Imagen 10" descr="Interfaz de usuario gráfica&#10;&#10;Descripción generada automáticamente con confianza media"/>
             <wp:cNvGraphicFramePr>
               <a:graphicFrameLocks xmlns:a="http://schemas.openxmlformats.org/drawingml/2006/main" noChangeAspect="1"/>
             </wp:cNvGraphicFramePr>
@@ -1964,7 +1964,7 @@
               <a:graphicData uri="http://schemas.openxmlformats.org/drawingml/2006/picture">
                 <pic:pic xmlns:pic="http://schemas.openxmlformats.org/drawingml/2006/picture">
                   <pic:nvPicPr>
-                    <pic:cNvPr id="13" name="Imagen 13" descr="Imagen que contiene Diagrama&#10;&#10;Descripción generada automáticamente"/>
+                    <pic:cNvPr id="10" name="Imagen 10" descr="Interfaz de usuario gráfica&#10;&#10;Descripción generada automáticamente con confianza media"/>
                     <pic:cNvPicPr/>
                   </pic:nvPicPr>
                   <pic:blipFill>
@@ -1976,7 +1976,7 @@
                   <pic:spPr>
                     <a:xfrm>
                       <a:off x="0" y="0"/>
-                      <a:ext cx="5612130" cy="1717675"/>
+                      <a:ext cx="5612130" cy="1035050"/>
                     </a:xfrm>
                     <a:prstGeom prst="rect">
                       <a:avLst/>
@@ -2040,10 +2040,10 @@
           <w:noProof/>
         </w:rPr>
         <w:drawing>
-          <wp:inline distT="0" distB="0" distL="0" distR="0" wp14:anchorId="45046B26" wp14:editId="03A4E74A">
-            <wp:extent cx="5612130" cy="3027680"/>
-            <wp:effectExtent l="0" t="0" r="7620" b="1270"/>
-            <wp:docPr id="12" name="Imagen 12" descr="Diagrama, Esquemático&#10;&#10;Descripción generada automáticamente"/>
+          <wp:inline distT="0" distB="0" distL="0" distR="0" wp14:anchorId="1D3B7449" wp14:editId="18A4B8E3">
+            <wp:extent cx="5612130" cy="1661160"/>
+            <wp:effectExtent l="0" t="0" r="0" b="0"/>
+            <wp:docPr id="18" name="Imagen 18" descr="Diagrama, Esquemático&#10;&#10;Descripción generada automáticamente"/>
             <wp:cNvGraphicFramePr>
               <a:graphicFrameLocks xmlns:a="http://schemas.openxmlformats.org/drawingml/2006/main" noChangeAspect="1"/>
             </wp:cNvGraphicFramePr>
@@ -2051,7 +2051,7 @@
               <a:graphicData uri="http://schemas.openxmlformats.org/drawingml/2006/picture">
                 <pic:pic xmlns:pic="http://schemas.openxmlformats.org/drawingml/2006/picture">
                   <pic:nvPicPr>
-                    <pic:cNvPr id="12" name="Imagen 12" descr="Diagrama, Esquemático&#10;&#10;Descripción generada automáticamente"/>
+                    <pic:cNvPr id="18" name="Imagen 18" descr="Diagrama, Esquemático&#10;&#10;Descripción generada automáticamente"/>
                     <pic:cNvPicPr/>
                   </pic:nvPicPr>
                   <pic:blipFill>
@@ -2063,7 +2063,7 @@
                   <pic:spPr>
                     <a:xfrm>
                       <a:off x="0" y="0"/>
-                      <a:ext cx="5612130" cy="3027680"/>
+                      <a:ext cx="5612130" cy="1661160"/>
                     </a:xfrm>
                     <a:prstGeom prst="rect">
                       <a:avLst/>
@@ -3314,10 +3314,10 @@
           <w:noProof/>
         </w:rPr>
         <w:drawing>
-          <wp:inline distT="0" distB="0" distL="0" distR="0" wp14:anchorId="0F85931A" wp14:editId="698EF9CD">
-            <wp:extent cx="5612130" cy="3345815"/>
+          <wp:inline distT="0" distB="0" distL="0" distR="0" wp14:anchorId="5A8802E1" wp14:editId="31791D71">
+            <wp:extent cx="5612130" cy="3329940"/>
             <wp:effectExtent l="0" t="0" r="0" b="0"/>
-            <wp:docPr id="9" name="Imagen 9" descr="Imagen de la pantalla de un video juego&#10;&#10;Descripción generada automáticamente con confianza media"/>
+            <wp:docPr id="23" name="Imagen 23" descr="Imagen de la pantalla de un video juego&#10;&#10;Descripción generada automáticamente con confianza media"/>
             <wp:cNvGraphicFramePr>
               <a:graphicFrameLocks xmlns:a="http://schemas.openxmlformats.org/drawingml/2006/main" noChangeAspect="1"/>
             </wp:cNvGraphicFramePr>
@@ -3325,7 +3325,7 @@
               <a:graphicData uri="http://schemas.openxmlformats.org/drawingml/2006/picture">
                 <pic:pic xmlns:pic="http://schemas.openxmlformats.org/drawingml/2006/picture">
                   <pic:nvPicPr>
-                    <pic:cNvPr id="9" name="Imagen 9" descr="Imagen de la pantalla de un video juego&#10;&#10;Descripción generada automáticamente con confianza media"/>
+                    <pic:cNvPr id="23" name="Imagen 23" descr="Imagen de la pantalla de un video juego&#10;&#10;Descripción generada automáticamente con confianza media"/>
                     <pic:cNvPicPr/>
                   </pic:nvPicPr>
                   <pic:blipFill>
@@ -3337,7 +3337,7 @@
                   <pic:spPr>
                     <a:xfrm>
                       <a:off x="0" y="0"/>
-                      <a:ext cx="5612130" cy="3345815"/>
+                      <a:ext cx="5612130" cy="3329940"/>
                     </a:xfrm>
                     <a:prstGeom prst="rect">
                       <a:avLst/>
@@ -3355,7 +3355,26 @@
         <w:pStyle w:val="Ttulo2"/>
       </w:pPr>
       <w:bookmarkStart w:id="13" w:name="_Toc98480551"/>
-      <w:r>
+    </w:p>
+    <w:p>
+      <w:pPr>
+        <w:rPr>
+          <w:rFonts w:asciiTheme="majorHAnsi" w:eastAsiaTheme="majorEastAsia" w:hAnsiTheme="majorHAnsi" w:cstheme="majorBidi"/>
+          <w:color w:val="2F5496" w:themeColor="accent1" w:themeShade="BF"/>
+          <w:sz w:val="26"/>
+          <w:szCs w:val="26"/>
+        </w:rPr>
+      </w:pPr>
+      <w:r>
+        <w:br w:type="page"/>
+      </w:r>
+    </w:p>
+    <w:p>
+      <w:pPr>
+        <w:pStyle w:val="Ttulo2"/>
+      </w:pPr>
+      <w:r>
+        <w:lastRenderedPageBreak/>
         <w:t>Modulo Rx</w:t>
       </w:r>
       <w:bookmarkEnd w:id="13"/>
@@ -3367,7 +3386,6 @@
       </w:pPr>
       <w:bookmarkStart w:id="14" w:name="_Toc98480552"/>
       <w:r>
-        <w:lastRenderedPageBreak/>
         <w:t>Modulo Tx</w:t>
       </w:r>
       <w:bookmarkEnd w:id="14"/>
@@ -3467,6 +3485,133 @@
     </w:p>
     <w:p>
       <w:pPr>
+        <w:pStyle w:val="Ttulo2"/>
+      </w:pPr>
+      <w:r>
+        <w:t xml:space="preserve">Modulo Full </w:t>
+      </w:r>
+      <w:proofErr w:type="spellStart"/>
+      <w:r>
+        <w:t>Duplex</w:t>
+      </w:r>
+      <w:proofErr w:type="spellEnd"/>
+      <w:r>
+        <w:t xml:space="preserve"> UART</w:t>
+      </w:r>
+    </w:p>
+    <w:p>
+      <w:pPr>
+        <w:rPr>
+          <w:b/>
+          <w:bCs/>
+        </w:rPr>
+      </w:pPr>
+      <w:r>
+        <w:rPr>
+          <w:b/>
+          <w:bCs/>
+        </w:rPr>
+        <w:br w:type="page"/>
+      </w:r>
+    </w:p>
+    <w:p>
+      <w:pPr>
+        <w:pStyle w:val="Ttulo2"/>
+      </w:pPr>
+      <w:r>
+        <w:lastRenderedPageBreak/>
+        <w:t>Modulo Top UART</w:t>
+      </w:r>
+    </w:p>
+    <w:p>
+      <w:pPr>
+        <w:spacing w:after="0" w:line="240" w:lineRule="auto"/>
+        <w:rPr>
+          <w:rFonts w:ascii="Calibri" w:eastAsia="Times New Roman" w:hAnsi="Calibri" w:cs="Calibri"/>
+          <w:lang w:eastAsia="es-MX"/>
+        </w:rPr>
+      </w:pPr>
+      <w:r>
+        <w:rPr>
+          <w:rFonts w:ascii="Calibri" w:eastAsia="Times New Roman" w:hAnsi="Calibri" w:cs="Calibri"/>
+          <w:lang w:eastAsia="es-MX"/>
+        </w:rPr>
+        <w:t> </w:t>
+      </w:r>
+      <w:r>
+        <w:rPr>
+          <w:b/>
+          <w:bCs/>
+          <w:noProof/>
+        </w:rPr>
+        <w:drawing>
+          <wp:inline distT="0" distB="0" distL="0" distR="0" wp14:anchorId="484D98EF" wp14:editId="00CE35BF">
+            <wp:extent cx="5612130" cy="3395345"/>
+            <wp:effectExtent l="0" t="0" r="0" b="0"/>
+            <wp:docPr id="39" name="Imagen 39" descr="Imagen de la pantalla de un video juego&#10;&#10;Descripción generada automáticamente con confianza media"/>
+            <wp:cNvGraphicFramePr>
+              <a:graphicFrameLocks xmlns:a="http://schemas.openxmlformats.org/drawingml/2006/main" noChangeAspect="1"/>
+            </wp:cNvGraphicFramePr>
+            <a:graphic xmlns:a="http://schemas.openxmlformats.org/drawingml/2006/main">
+              <a:graphicData uri="http://schemas.openxmlformats.org/drawingml/2006/picture">
+                <pic:pic xmlns:pic="http://schemas.openxmlformats.org/drawingml/2006/picture">
+                  <pic:nvPicPr>
+                    <pic:cNvPr id="39" name="Imagen 39" descr="Imagen de la pantalla de un video juego&#10;&#10;Descripción generada automáticamente con confianza media"/>
+                    <pic:cNvPicPr>
+                      <a:picLocks noChangeAspect="1" noChangeArrowheads="1"/>
+                    </pic:cNvPicPr>
+                  </pic:nvPicPr>
+                  <pic:blipFill>
+                    <a:blip r:embed="rId39">
+                      <a:extLst>
+                        <a:ext uri="{28A0092B-C50C-407E-A947-70E740481C1C}">
+                          <a14:useLocalDpi xmlns:a14="http://schemas.microsoft.com/office/drawing/2010/main" val="0"/>
+                        </a:ext>
+                      </a:extLst>
+                    </a:blip>
+                    <a:srcRect/>
+                    <a:stretch>
+                      <a:fillRect/>
+                    </a:stretch>
+                  </pic:blipFill>
+                  <pic:spPr bwMode="auto">
+                    <a:xfrm>
+                      <a:off x="0" y="0"/>
+                      <a:ext cx="5612130" cy="3395345"/>
+                    </a:xfrm>
+                    <a:prstGeom prst="rect">
+                      <a:avLst/>
+                    </a:prstGeom>
+                    <a:noFill/>
+                    <a:ln>
+                      <a:noFill/>
+                    </a:ln>
+                  </pic:spPr>
+                </pic:pic>
+              </a:graphicData>
+            </a:graphic>
+          </wp:inline>
+        </w:drawing>
+      </w:r>
+    </w:p>
+    <w:p>
+      <w:pPr>
+        <w:spacing w:after="0" w:line="240" w:lineRule="auto"/>
+        <w:rPr>
+          <w:rFonts w:ascii="Calibri" w:eastAsia="Times New Roman" w:hAnsi="Calibri" w:cs="Calibri"/>
+          <w:lang w:eastAsia="es-MX"/>
+        </w:rPr>
+      </w:pPr>
+      <w:r>
+        <w:rPr>
+          <w:rFonts w:ascii="Calibri" w:eastAsia="Times New Roman" w:hAnsi="Calibri" w:cs="Calibri"/>
+          <w:lang w:eastAsia="es-MX"/>
+        </w:rPr>
+        <w:t>  </w:t>
+      </w:r>
+    </w:p>
+    <w:p>
+      <w:pPr>
         <w:rPr>
           <w:b/>
           <w:bCs/>
@@ -3613,8 +3758,8 @@
       </w:pPr>
     </w:p>
     <w:sectPr>
-      <w:headerReference w:type="default" r:id="rId39"/>
-      <w:footerReference w:type="default" r:id="rId40"/>
+      <w:headerReference w:type="default" r:id="rId40"/>
+      <w:footerReference w:type="default" r:id="rId41"/>
       <w:pgSz w:w="12240" w:h="15840"/>
       <w:pgMar w:top="1417" w:right="1701" w:bottom="1417" w:left="1701" w:header="708" w:footer="708" w:gutter="0"/>
       <w:cols w:space="708"/>

--- a/Docs/Examen_1_FernandoMadera_ModuloUart.docx
+++ b/Docs/Examen_1_FernandoMadera_ModuloUart.docx
@@ -3379,13 +3379,55 @@
       </w:r>
       <w:bookmarkEnd w:id="13"/>
     </w:p>
-    <w:p/>
+    <w:p>
+      <w:r>
+        <w:rPr>
+          <w:noProof/>
+        </w:rPr>
+        <w:drawing>
+          <wp:inline distT="0" distB="0" distL="0" distR="0" wp14:anchorId="432F6D0B" wp14:editId="18185708">
+            <wp:extent cx="5612130" cy="3363595"/>
+            <wp:effectExtent l="0" t="0" r="0" b="0"/>
+            <wp:docPr id="41" name="Imagen 41" descr="Imagen que contiene Diagrama&#10;&#10;Descripción generada automáticamente"/>
+            <wp:cNvGraphicFramePr>
+              <a:graphicFrameLocks xmlns:a="http://schemas.openxmlformats.org/drawingml/2006/main" noChangeAspect="1"/>
+            </wp:cNvGraphicFramePr>
+            <a:graphic xmlns:a="http://schemas.openxmlformats.org/drawingml/2006/main">
+              <a:graphicData uri="http://schemas.openxmlformats.org/drawingml/2006/picture">
+                <pic:pic xmlns:pic="http://schemas.openxmlformats.org/drawingml/2006/picture">
+                  <pic:nvPicPr>
+                    <pic:cNvPr id="41" name="Imagen 41" descr="Imagen que contiene Diagrama&#10;&#10;Descripción generada automáticamente"/>
+                    <pic:cNvPicPr/>
+                  </pic:nvPicPr>
+                  <pic:blipFill>
+                    <a:blip r:embed="rId37"/>
+                    <a:stretch>
+                      <a:fillRect/>
+                    </a:stretch>
+                  </pic:blipFill>
+                  <pic:spPr>
+                    <a:xfrm>
+                      <a:off x="0" y="0"/>
+                      <a:ext cx="5612130" cy="3363595"/>
+                    </a:xfrm>
+                    <a:prstGeom prst="rect">
+                      <a:avLst/>
+                    </a:prstGeom>
+                  </pic:spPr>
+                </pic:pic>
+              </a:graphicData>
+            </a:graphic>
+          </wp:inline>
+        </w:drawing>
+      </w:r>
+    </w:p>
     <w:p>
       <w:pPr>
         <w:pStyle w:val="Ttulo2"/>
       </w:pPr>
       <w:bookmarkStart w:id="14" w:name="_Toc98480552"/>
       <w:r>
+        <w:lastRenderedPageBreak/>
         <w:t>Modulo Tx</w:t>
       </w:r>
       <w:bookmarkEnd w:id="14"/>
@@ -3414,7 +3456,7 @@
                     <pic:cNvPicPr/>
                   </pic:nvPicPr>
                   <pic:blipFill>
-                    <a:blip r:embed="rId37"/>
+                    <a:blip r:embed="rId38"/>
                     <a:stretch>
                       <a:fillRect/>
                     </a:stretch>
@@ -3457,7 +3499,7 @@
                     <pic:cNvPicPr/>
                   </pic:nvPicPr>
                   <pic:blipFill>
-                    <a:blip r:embed="rId38"/>
+                    <a:blip r:embed="rId39"/>
                     <a:stretch>
                       <a:fillRect/>
                     </a:stretch>
@@ -3485,9 +3527,68 @@
     </w:p>
     <w:p>
       <w:pPr>
+        <w:keepNext/>
+      </w:pPr>
+    </w:p>
+    <w:p>
+      <w:pPr>
+        <w:keepNext/>
+      </w:pPr>
+    </w:p>
+    <w:p>
+      <w:pPr>
+        <w:keepNext/>
+      </w:pPr>
+    </w:p>
+    <w:p>
+      <w:pPr>
+        <w:keepNext/>
+      </w:pPr>
+    </w:p>
+    <w:p>
+      <w:pPr>
+        <w:keepNext/>
+      </w:pPr>
+    </w:p>
+    <w:p>
+      <w:pPr>
+        <w:keepNext/>
+      </w:pPr>
+    </w:p>
+    <w:p>
+      <w:pPr>
+        <w:keepNext/>
+      </w:pPr>
+    </w:p>
+    <w:p>
+      <w:pPr>
+        <w:keepNext/>
+      </w:pPr>
+    </w:p>
+    <w:p>
+      <w:pPr>
+        <w:keepNext/>
+      </w:pPr>
+    </w:p>
+    <w:p>
+      <w:pPr>
+        <w:rPr>
+          <w:rFonts w:asciiTheme="majorHAnsi" w:eastAsiaTheme="majorEastAsia" w:hAnsiTheme="majorHAnsi" w:cstheme="majorBidi"/>
+          <w:color w:val="2F5496" w:themeColor="accent1" w:themeShade="BF"/>
+          <w:sz w:val="26"/>
+          <w:szCs w:val="26"/>
+        </w:rPr>
+      </w:pPr>
+      <w:r>
+        <w:br w:type="page"/>
+      </w:r>
+    </w:p>
+    <w:p>
+      <w:pPr>
         <w:pStyle w:val="Ttulo2"/>
       </w:pPr>
       <w:r>
+        <w:lastRenderedPageBreak/>
         <w:t xml:space="preserve">Modulo Full </w:t>
       </w:r>
       <w:proofErr w:type="spellStart"/>
@@ -3506,6 +3607,46 @@
           <w:bCs/>
         </w:rPr>
       </w:pPr>
+      <w:r>
+        <w:rPr>
+          <w:noProof/>
+        </w:rPr>
+        <w:drawing>
+          <wp:inline distT="0" distB="0" distL="0" distR="0" wp14:anchorId="057A3A22" wp14:editId="0ACAC39D">
+            <wp:extent cx="5612130" cy="3362960"/>
+            <wp:effectExtent l="0" t="0" r="0" b="0"/>
+            <wp:docPr id="40" name="Imagen 40" descr="Imagen de la pantalla de un video juego&#10;&#10;Descripción generada automáticamente con confianza media"/>
+            <wp:cNvGraphicFramePr>
+              <a:graphicFrameLocks xmlns:a="http://schemas.openxmlformats.org/drawingml/2006/main" noChangeAspect="1"/>
+            </wp:cNvGraphicFramePr>
+            <a:graphic xmlns:a="http://schemas.openxmlformats.org/drawingml/2006/main">
+              <a:graphicData uri="http://schemas.openxmlformats.org/drawingml/2006/picture">
+                <pic:pic xmlns:pic="http://schemas.openxmlformats.org/drawingml/2006/picture">
+                  <pic:nvPicPr>
+                    <pic:cNvPr id="40" name="Imagen 40" descr="Imagen de la pantalla de un video juego&#10;&#10;Descripción generada automáticamente con confianza media"/>
+                    <pic:cNvPicPr/>
+                  </pic:nvPicPr>
+                  <pic:blipFill>
+                    <a:blip r:embed="rId40"/>
+                    <a:stretch>
+                      <a:fillRect/>
+                    </a:stretch>
+                  </pic:blipFill>
+                  <pic:spPr>
+                    <a:xfrm>
+                      <a:off x="0" y="0"/>
+                      <a:ext cx="5612130" cy="3362960"/>
+                    </a:xfrm>
+                    <a:prstGeom prst="rect">
+                      <a:avLst/>
+                    </a:prstGeom>
+                  </pic:spPr>
+                </pic:pic>
+              </a:graphicData>
+            </a:graphic>
+          </wp:inline>
+        </w:drawing>
+      </w:r>
       <w:r>
         <w:rPr>
           <w:b/>
@@ -3562,7 +3703,7 @@
                     </pic:cNvPicPr>
                   </pic:nvPicPr>
                   <pic:blipFill>
-                    <a:blip r:embed="rId39">
+                    <a:blip r:embed="rId41">
                       <a:extLst>
                         <a:ext uri="{28A0092B-C50C-407E-A947-70E740481C1C}">
                           <a14:useLocalDpi xmlns:a14="http://schemas.microsoft.com/office/drawing/2010/main" val="0"/>
@@ -3758,8 +3899,8 @@
       </w:pPr>
     </w:p>
     <w:sectPr>
-      <w:headerReference w:type="default" r:id="rId40"/>
-      <w:footerReference w:type="default" r:id="rId41"/>
+      <w:headerReference w:type="default" r:id="rId42"/>
+      <w:footerReference w:type="default" r:id="rId43"/>
       <w:pgSz w:w="12240" w:h="15840"/>
       <w:pgMar w:top="1417" w:right="1701" w:bottom="1417" w:left="1701" w:header="708" w:footer="708" w:gutter="0"/>
       <w:cols w:space="708"/>

--- a/Docs/Examen_1_FernandoMadera_ModuloUart.docx
+++ b/Docs/Examen_1_FernandoMadera_ModuloUart.docx
@@ -246,7 +246,7 @@
           <w:r>
             <w:fldChar w:fldCharType="separate"/>
           </w:r>
-          <w:hyperlink w:anchor="_Toc98480538" w:history="1">
+          <w:hyperlink w:anchor="_Toc99130752" w:history="1">
             <w:r>
               <w:rPr>
                 <w:rStyle w:val="Hipervnculo"/>
@@ -275,7 +275,7 @@
                 <w:noProof/>
                 <w:webHidden/>
               </w:rPr>
-              <w:instrText xml:space="preserve"> PAGEREF _Toc98480538 \h </w:instrText>
+              <w:instrText xml:space="preserve"> PAGEREF _Toc99130752 \h </w:instrText>
             </w:r>
             <w:r>
               <w:rPr>
@@ -318,7 +318,7 @@
               <w:lang w:eastAsia="es-MX"/>
             </w:rPr>
           </w:pPr>
-          <w:hyperlink w:anchor="_Toc98480539" w:history="1">
+          <w:hyperlink w:anchor="_Toc99130753" w:history="1">
             <w:r>
               <w:rPr>
                 <w:rStyle w:val="Hipervnculo"/>
@@ -347,7 +347,7 @@
                 <w:noProof/>
                 <w:webHidden/>
               </w:rPr>
-              <w:instrText xml:space="preserve"> PAGEREF _Toc98480539 \h </w:instrText>
+              <w:instrText xml:space="preserve"> PAGEREF _Toc99130753 \h </w:instrText>
             </w:r>
             <w:r>
               <w:rPr>
@@ -367,7 +367,7 @@
                 <w:noProof/>
                 <w:webHidden/>
               </w:rPr>
-              <w:t>3</w:t>
+              <w:t>4</w:t>
             </w:r>
             <w:r>
               <w:rPr>
@@ -390,7 +390,7 @@
               <w:lang w:eastAsia="es-MX"/>
             </w:rPr>
           </w:pPr>
-          <w:hyperlink w:anchor="_Toc98480540" w:history="1">
+          <w:hyperlink w:anchor="_Toc99130754" w:history="1">
             <w:r>
               <w:rPr>
                 <w:rStyle w:val="Hipervnculo"/>
@@ -419,7 +419,7 @@
                 <w:noProof/>
                 <w:webHidden/>
               </w:rPr>
-              <w:instrText xml:space="preserve"> PAGEREF _Toc98480540 \h </w:instrText>
+              <w:instrText xml:space="preserve"> PAGEREF _Toc99130754 \h </w:instrText>
             </w:r>
             <w:r>
               <w:rPr>
@@ -439,7 +439,7 @@
                 <w:noProof/>
                 <w:webHidden/>
               </w:rPr>
-              <w:t>3</w:t>
+              <w:t>5</w:t>
             </w:r>
             <w:r>
               <w:rPr>
@@ -462,7 +462,7 @@
               <w:lang w:eastAsia="es-MX"/>
             </w:rPr>
           </w:pPr>
-          <w:hyperlink w:anchor="_Toc98480541" w:history="1">
+          <w:hyperlink w:anchor="_Toc99130755" w:history="1">
             <w:r>
               <w:rPr>
                 <w:rStyle w:val="Hipervnculo"/>
@@ -491,7 +491,7 @@
                 <w:noProof/>
                 <w:webHidden/>
               </w:rPr>
-              <w:instrText xml:space="preserve"> PAGEREF _Toc98480541 \h </w:instrText>
+              <w:instrText xml:space="preserve"> PAGEREF _Toc99130755 \h </w:instrText>
             </w:r>
             <w:r>
               <w:rPr>
@@ -511,7 +511,7 @@
                 <w:noProof/>
                 <w:webHidden/>
               </w:rPr>
-              <w:t>4</w:t>
+              <w:t>6</w:t>
             </w:r>
             <w:r>
               <w:rPr>
@@ -534,7 +534,7 @@
               <w:lang w:eastAsia="es-MX"/>
             </w:rPr>
           </w:pPr>
-          <w:hyperlink w:anchor="_Toc98480542" w:history="1">
+          <w:hyperlink w:anchor="_Toc99130756" w:history="1">
             <w:r>
               <w:rPr>
                 <w:rStyle w:val="Hipervnculo"/>
@@ -561,7 +561,7 @@
                 <w:noProof/>
                 <w:webHidden/>
               </w:rPr>
-              <w:instrText xml:space="preserve"> PAGEREF _Toc98480542 \h </w:instrText>
+              <w:instrText xml:space="preserve"> PAGEREF _Toc99130756 \h </w:instrText>
             </w:r>
             <w:r>
               <w:rPr>
@@ -581,7 +581,7 @@
                 <w:noProof/>
                 <w:webHidden/>
               </w:rPr>
-              <w:t>4</w:t>
+              <w:t>6</w:t>
             </w:r>
             <w:r>
               <w:rPr>
@@ -604,7 +604,7 @@
               <w:lang w:eastAsia="es-MX"/>
             </w:rPr>
           </w:pPr>
-          <w:hyperlink w:anchor="_Toc98480543" w:history="1">
+          <w:hyperlink w:anchor="_Toc99130757" w:history="1">
             <w:r>
               <w:rPr>
                 <w:rStyle w:val="Hipervnculo"/>
@@ -631,7 +631,7 @@
                 <w:noProof/>
                 <w:webHidden/>
               </w:rPr>
-              <w:instrText xml:space="preserve"> PAGEREF _Toc98480543 \h </w:instrText>
+              <w:instrText xml:space="preserve"> PAGEREF _Toc99130757 \h </w:instrText>
             </w:r>
             <w:r>
               <w:rPr>
@@ -651,7 +651,7 @@
                 <w:noProof/>
                 <w:webHidden/>
               </w:rPr>
-              <w:t>4</w:t>
+              <w:t>6</w:t>
             </w:r>
             <w:r>
               <w:rPr>
@@ -674,7 +674,7 @@
               <w:lang w:eastAsia="es-MX"/>
             </w:rPr>
           </w:pPr>
-          <w:hyperlink w:anchor="_Toc98480544" w:history="1">
+          <w:hyperlink w:anchor="_Toc99130758" w:history="1">
             <w:r>
               <w:rPr>
                 <w:rStyle w:val="Hipervnculo"/>
@@ -701,7 +701,7 @@
                 <w:noProof/>
                 <w:webHidden/>
               </w:rPr>
-              <w:instrText xml:space="preserve"> PAGEREF _Toc98480544 \h </w:instrText>
+              <w:instrText xml:space="preserve"> PAGEREF _Toc99130758 \h </w:instrText>
             </w:r>
             <w:r>
               <w:rPr>
@@ -721,7 +721,7 @@
                 <w:noProof/>
                 <w:webHidden/>
               </w:rPr>
-              <w:t>5</w:t>
+              <w:t>7</w:t>
             </w:r>
             <w:r>
               <w:rPr>
@@ -744,7 +744,7 @@
               <w:lang w:eastAsia="es-MX"/>
             </w:rPr>
           </w:pPr>
-          <w:hyperlink w:anchor="_Toc98480545" w:history="1">
+          <w:hyperlink w:anchor="_Toc99130759" w:history="1">
             <w:r>
               <w:rPr>
                 <w:rStyle w:val="Hipervnculo"/>
@@ -771,7 +771,7 @@
                 <w:noProof/>
                 <w:webHidden/>
               </w:rPr>
-              <w:instrText xml:space="preserve"> PAGEREF _Toc98480545 \h </w:instrText>
+              <w:instrText xml:space="preserve"> PAGEREF _Toc99130759 \h </w:instrText>
             </w:r>
             <w:r>
               <w:rPr>
@@ -791,7 +791,7 @@
                 <w:noProof/>
                 <w:webHidden/>
               </w:rPr>
-              <w:t>6</w:t>
+              <w:t>7</w:t>
             </w:r>
             <w:r>
               <w:rPr>
@@ -814,7 +814,7 @@
               <w:lang w:eastAsia="es-MX"/>
             </w:rPr>
           </w:pPr>
-          <w:hyperlink w:anchor="_Toc98480546" w:history="1">
+          <w:hyperlink w:anchor="_Toc99130760" w:history="1">
             <w:r>
               <w:rPr>
                 <w:rStyle w:val="Hipervnculo"/>
@@ -841,7 +841,7 @@
                 <w:noProof/>
                 <w:webHidden/>
               </w:rPr>
-              <w:instrText xml:space="preserve"> PAGEREF _Toc98480546 \h </w:instrText>
+              <w:instrText xml:space="preserve"> PAGEREF _Toc99130760 \h </w:instrText>
             </w:r>
             <w:r>
               <w:rPr>
@@ -861,7 +861,7 @@
                 <w:noProof/>
                 <w:webHidden/>
               </w:rPr>
-              <w:t>7</w:t>
+              <w:t>8</w:t>
             </w:r>
             <w:r>
               <w:rPr>
@@ -884,7 +884,7 @@
               <w:lang w:eastAsia="es-MX"/>
             </w:rPr>
           </w:pPr>
-          <w:hyperlink w:anchor="_Toc98480547" w:history="1">
+          <w:hyperlink w:anchor="_Toc99130761" w:history="1">
             <w:r>
               <w:rPr>
                 <w:rStyle w:val="Hipervnculo"/>
@@ -911,7 +911,7 @@
                 <w:noProof/>
                 <w:webHidden/>
               </w:rPr>
-              <w:instrText xml:space="preserve"> PAGEREF _Toc98480547 \h </w:instrText>
+              <w:instrText xml:space="preserve"> PAGEREF _Toc99130761 \h </w:instrText>
             </w:r>
             <w:r>
               <w:rPr>
@@ -931,7 +931,7 @@
                 <w:noProof/>
                 <w:webHidden/>
               </w:rPr>
-              <w:t>8</w:t>
+              <w:t>9</w:t>
             </w:r>
             <w:r>
               <w:rPr>
@@ -954,7 +954,7 @@
               <w:lang w:eastAsia="es-MX"/>
             </w:rPr>
           </w:pPr>
-          <w:hyperlink w:anchor="_Toc98480548" w:history="1">
+          <w:hyperlink w:anchor="_Toc99130762" w:history="1">
             <w:r>
               <w:rPr>
                 <w:rStyle w:val="Hipervnculo"/>
@@ -983,7 +983,7 @@
                 <w:noProof/>
                 <w:webHidden/>
               </w:rPr>
-              <w:instrText xml:space="preserve"> PAGEREF _Toc98480548 \h </w:instrText>
+              <w:instrText xml:space="preserve"> PAGEREF _Toc99130762 \h </w:instrText>
             </w:r>
             <w:r>
               <w:rPr>
@@ -1003,7 +1003,7 @@
                 <w:noProof/>
                 <w:webHidden/>
               </w:rPr>
-              <w:t>9</w:t>
+              <w:t>10</w:t>
             </w:r>
             <w:r>
               <w:rPr>
@@ -1026,13 +1026,13 @@
               <w:lang w:eastAsia="es-MX"/>
             </w:rPr>
           </w:pPr>
-          <w:hyperlink w:anchor="_Toc98480549" w:history="1">
+          <w:hyperlink w:anchor="_Toc99130763" w:history="1">
             <w:r>
               <w:rPr>
                 <w:rStyle w:val="Hipervnculo"/>
                 <w:noProof/>
               </w:rPr>
-              <w:t>Modulo Preescaller</w:t>
+              <w:t>Prueba Funcional en Hardware</w:t>
             </w:r>
             <w:r>
               <w:rPr>
@@ -1053,7 +1053,7 @@
                 <w:noProof/>
                 <w:webHidden/>
               </w:rPr>
-              <w:instrText xml:space="preserve"> PAGEREF _Toc98480549 \h </w:instrText>
+              <w:instrText xml:space="preserve"> PAGEREF _Toc99130763 \h </w:instrText>
             </w:r>
             <w:r>
               <w:rPr>
@@ -1073,7 +1073,7 @@
                 <w:noProof/>
                 <w:webHidden/>
               </w:rPr>
-              <w:t>9</w:t>
+              <w:t>10</w:t>
             </w:r>
             <w:r>
               <w:rPr>
@@ -1096,13 +1096,13 @@
               <w:lang w:eastAsia="es-MX"/>
             </w:rPr>
           </w:pPr>
-          <w:hyperlink w:anchor="_Toc98480550" w:history="1">
+          <w:hyperlink w:anchor="_Toc99130765" w:history="1">
             <w:r>
               <w:rPr>
                 <w:rStyle w:val="Hipervnculo"/>
                 <w:noProof/>
               </w:rPr>
-              <w:t>Modulo Baudrate</w:t>
+              <w:t>Modulo Preescaller</w:t>
             </w:r>
             <w:r>
               <w:rPr>
@@ -1123,7 +1123,7 @@
                 <w:noProof/>
                 <w:webHidden/>
               </w:rPr>
-              <w:instrText xml:space="preserve"> PAGEREF _Toc98480550 \h </w:instrText>
+              <w:instrText xml:space="preserve"> PAGEREF _Toc99130765 \h </w:instrText>
             </w:r>
             <w:r>
               <w:rPr>
@@ -1143,7 +1143,7 @@
                 <w:noProof/>
                 <w:webHidden/>
               </w:rPr>
-              <w:t>9</w:t>
+              <w:t>12</w:t>
             </w:r>
             <w:r>
               <w:rPr>
@@ -1166,13 +1166,13 @@
               <w:lang w:eastAsia="es-MX"/>
             </w:rPr>
           </w:pPr>
-          <w:hyperlink w:anchor="_Toc98480551" w:history="1">
+          <w:hyperlink w:anchor="_Toc99130766" w:history="1">
             <w:r>
               <w:rPr>
                 <w:rStyle w:val="Hipervnculo"/>
                 <w:noProof/>
               </w:rPr>
-              <w:t>Modulo Rx</w:t>
+              <w:t>Modulo Baudrate</w:t>
             </w:r>
             <w:r>
               <w:rPr>
@@ -1193,7 +1193,7 @@
                 <w:noProof/>
                 <w:webHidden/>
               </w:rPr>
-              <w:instrText xml:space="preserve"> PAGEREF _Toc98480551 \h </w:instrText>
+              <w:instrText xml:space="preserve"> PAGEREF _Toc99130766 \h </w:instrText>
             </w:r>
             <w:r>
               <w:rPr>
@@ -1213,7 +1213,7 @@
                 <w:noProof/>
                 <w:webHidden/>
               </w:rPr>
-              <w:t>10</w:t>
+              <w:t>12</w:t>
             </w:r>
             <w:r>
               <w:rPr>
@@ -1236,12 +1236,82 @@
               <w:lang w:eastAsia="es-MX"/>
             </w:rPr>
           </w:pPr>
-          <w:hyperlink w:anchor="_Toc98480552" w:history="1">
+          <w:hyperlink w:anchor="_Toc99130767" w:history="1">
             <w:r>
               <w:rPr>
                 <w:rStyle w:val="Hipervnculo"/>
                 <w:noProof/>
               </w:rPr>
+              <w:t>Modulo Rx</w:t>
+            </w:r>
+            <w:r>
+              <w:rPr>
+                <w:noProof/>
+                <w:webHidden/>
+              </w:rPr>
+              <w:tab/>
+            </w:r>
+            <w:r>
+              <w:rPr>
+                <w:noProof/>
+                <w:webHidden/>
+              </w:rPr>
+              <w:fldChar w:fldCharType="begin"/>
+            </w:r>
+            <w:r>
+              <w:rPr>
+                <w:noProof/>
+                <w:webHidden/>
+              </w:rPr>
+              <w:instrText xml:space="preserve"> PAGEREF _Toc99130767 \h </w:instrText>
+            </w:r>
+            <w:r>
+              <w:rPr>
+                <w:noProof/>
+                <w:webHidden/>
+              </w:rPr>
+            </w:r>
+            <w:r>
+              <w:rPr>
+                <w:noProof/>
+                <w:webHidden/>
+              </w:rPr>
+              <w:fldChar w:fldCharType="separate"/>
+            </w:r>
+            <w:r>
+              <w:rPr>
+                <w:noProof/>
+                <w:webHidden/>
+              </w:rPr>
+              <w:t>13</w:t>
+            </w:r>
+            <w:r>
+              <w:rPr>
+                <w:noProof/>
+                <w:webHidden/>
+              </w:rPr>
+              <w:fldChar w:fldCharType="end"/>
+            </w:r>
+          </w:hyperlink>
+        </w:p>
+        <w:p>
+          <w:pPr>
+            <w:pStyle w:val="TDC2"/>
+            <w:tabs>
+              <w:tab w:val="right" w:leader="dot" w:pos="8828"/>
+            </w:tabs>
+            <w:rPr>
+              <w:rFonts w:eastAsiaTheme="minorEastAsia"/>
+              <w:noProof/>
+              <w:lang w:eastAsia="es-MX"/>
+            </w:rPr>
+          </w:pPr>
+          <w:hyperlink w:anchor="_Toc99130768" w:history="1">
+            <w:r>
+              <w:rPr>
+                <w:rStyle w:val="Hipervnculo"/>
+                <w:noProof/>
+              </w:rPr>
               <w:t>Modulo Tx</w:t>
             </w:r>
             <w:r>
@@ -1263,7 +1333,7 @@
                 <w:noProof/>
                 <w:webHidden/>
               </w:rPr>
-              <w:instrText xml:space="preserve"> PAGEREF _Toc98480552 \h </w:instrText>
+              <w:instrText xml:space="preserve"> PAGEREF _Toc99130768 \h </w:instrText>
             </w:r>
             <w:r>
               <w:rPr>
@@ -1283,7 +1353,147 @@
                 <w:noProof/>
                 <w:webHidden/>
               </w:rPr>
-              <w:t>10</w:t>
+              <w:t>14</w:t>
+            </w:r>
+            <w:r>
+              <w:rPr>
+                <w:noProof/>
+                <w:webHidden/>
+              </w:rPr>
+              <w:fldChar w:fldCharType="end"/>
+            </w:r>
+          </w:hyperlink>
+        </w:p>
+        <w:p>
+          <w:pPr>
+            <w:pStyle w:val="TDC2"/>
+            <w:tabs>
+              <w:tab w:val="right" w:leader="dot" w:pos="8828"/>
+            </w:tabs>
+            <w:rPr>
+              <w:rFonts w:eastAsiaTheme="minorEastAsia"/>
+              <w:noProof/>
+              <w:lang w:eastAsia="es-MX"/>
+            </w:rPr>
+          </w:pPr>
+          <w:hyperlink w:anchor="_Toc99130769" w:history="1">
+            <w:r>
+              <w:rPr>
+                <w:rStyle w:val="Hipervnculo"/>
+                <w:noProof/>
+              </w:rPr>
+              <w:t>Modulo Full Duplex UART</w:t>
+            </w:r>
+            <w:r>
+              <w:rPr>
+                <w:noProof/>
+                <w:webHidden/>
+              </w:rPr>
+              <w:tab/>
+            </w:r>
+            <w:r>
+              <w:rPr>
+                <w:noProof/>
+                <w:webHidden/>
+              </w:rPr>
+              <w:fldChar w:fldCharType="begin"/>
+            </w:r>
+            <w:r>
+              <w:rPr>
+                <w:noProof/>
+                <w:webHidden/>
+              </w:rPr>
+              <w:instrText xml:space="preserve"> PAGEREF _Toc99130769 \h </w:instrText>
+            </w:r>
+            <w:r>
+              <w:rPr>
+                <w:noProof/>
+                <w:webHidden/>
+              </w:rPr>
+            </w:r>
+            <w:r>
+              <w:rPr>
+                <w:noProof/>
+                <w:webHidden/>
+              </w:rPr>
+              <w:fldChar w:fldCharType="separate"/>
+            </w:r>
+            <w:r>
+              <w:rPr>
+                <w:noProof/>
+                <w:webHidden/>
+              </w:rPr>
+              <w:t>15</w:t>
+            </w:r>
+            <w:r>
+              <w:rPr>
+                <w:noProof/>
+                <w:webHidden/>
+              </w:rPr>
+              <w:fldChar w:fldCharType="end"/>
+            </w:r>
+          </w:hyperlink>
+        </w:p>
+        <w:p>
+          <w:pPr>
+            <w:pStyle w:val="TDC2"/>
+            <w:tabs>
+              <w:tab w:val="right" w:leader="dot" w:pos="8828"/>
+            </w:tabs>
+            <w:rPr>
+              <w:rFonts w:eastAsiaTheme="minorEastAsia"/>
+              <w:noProof/>
+              <w:lang w:eastAsia="es-MX"/>
+            </w:rPr>
+          </w:pPr>
+          <w:hyperlink w:anchor="_Toc99130770" w:history="1">
+            <w:r>
+              <w:rPr>
+                <w:rStyle w:val="Hipervnculo"/>
+                <w:noProof/>
+              </w:rPr>
+              <w:t>Modulo Top UART</w:t>
+            </w:r>
+            <w:r>
+              <w:rPr>
+                <w:noProof/>
+                <w:webHidden/>
+              </w:rPr>
+              <w:tab/>
+            </w:r>
+            <w:r>
+              <w:rPr>
+                <w:noProof/>
+                <w:webHidden/>
+              </w:rPr>
+              <w:fldChar w:fldCharType="begin"/>
+            </w:r>
+            <w:r>
+              <w:rPr>
+                <w:noProof/>
+                <w:webHidden/>
+              </w:rPr>
+              <w:instrText xml:space="preserve"> PAGEREF _Toc99130770 \h </w:instrText>
+            </w:r>
+            <w:r>
+              <w:rPr>
+                <w:noProof/>
+                <w:webHidden/>
+              </w:rPr>
+            </w:r>
+            <w:r>
+              <w:rPr>
+                <w:noProof/>
+                <w:webHidden/>
+              </w:rPr>
+              <w:fldChar w:fldCharType="separate"/>
+            </w:r>
+            <w:r>
+              <w:rPr>
+                <w:noProof/>
+                <w:webHidden/>
+              </w:rPr>
+              <w:t>16</w:t>
             </w:r>
             <w:r>
               <w:rPr>
@@ -1306,7 +1516,7 @@
               <w:lang w:eastAsia="es-MX"/>
             </w:rPr>
           </w:pPr>
-          <w:hyperlink w:anchor="_Toc98480553" w:history="1">
+          <w:hyperlink w:anchor="_Toc99130771" w:history="1">
             <w:r>
               <w:rPr>
                 <w:rStyle w:val="Hipervnculo"/>
@@ -1335,7 +1545,7 @@
                 <w:noProof/>
                 <w:webHidden/>
               </w:rPr>
-              <w:instrText xml:space="preserve"> PAGEREF _Toc98480553 \h </w:instrText>
+              <w:instrText xml:space="preserve"> PAGEREF _Toc99130771 \h </w:instrText>
             </w:r>
             <w:r>
               <w:rPr>
@@ -1355,7 +1565,7 @@
                 <w:noProof/>
                 <w:webHidden/>
               </w:rPr>
-              <w:t>11</w:t>
+              <w:t>17</w:t>
             </w:r>
             <w:r>
               <w:rPr>
@@ -1378,7 +1588,7 @@
               <w:lang w:eastAsia="es-MX"/>
             </w:rPr>
           </w:pPr>
-          <w:hyperlink w:anchor="_Toc98480554" w:history="1">
+          <w:hyperlink w:anchor="_Toc99130772" w:history="1">
             <w:r>
               <w:rPr>
                 <w:rStyle w:val="Hipervnculo"/>
@@ -1407,7 +1617,7 @@
                 <w:noProof/>
                 <w:webHidden/>
               </w:rPr>
-              <w:instrText xml:space="preserve"> PAGEREF _Toc98480554 \h </w:instrText>
+              <w:instrText xml:space="preserve"> PAGEREF _Toc99130772 \h </w:instrText>
             </w:r>
             <w:r>
               <w:rPr>
@@ -1427,7 +1637,7 @@
                 <w:noProof/>
                 <w:webHidden/>
               </w:rPr>
-              <w:t>12</w:t>
+              <w:t>18</w:t>
             </w:r>
             <w:r>
               <w:rPr>
@@ -1477,7 +1687,7 @@
           <w:bCs/>
         </w:rPr>
       </w:pPr>
-      <w:bookmarkStart w:id="0" w:name="_Toc98480538"/>
+      <w:bookmarkStart w:id="0" w:name="_Toc99130752"/>
       <w:r>
         <w:rPr>
           <w:b/>
@@ -1516,7 +1726,7 @@
           <w:noProof/>
         </w:rPr>
         <w:drawing>
-          <wp:anchor distT="0" distB="0" distL="114300" distR="114300" simplePos="0" relativeHeight="251658240" behindDoc="1" locked="0" layoutInCell="1" allowOverlap="1" wp14:anchorId="064A14F0" wp14:editId="34AB2A49">
+          <wp:anchor distT="0" distB="0" distL="114300" distR="114300" simplePos="0" relativeHeight="251657216" behindDoc="1" locked="0" layoutInCell="1" allowOverlap="1" wp14:anchorId="064A14F0" wp14:editId="34AB2A49">
             <wp:simplePos x="0" y="0"/>
             <wp:positionH relativeFrom="column">
               <wp:posOffset>1453515</wp:posOffset>
@@ -1735,6 +1945,7 @@
     </w:p>
     <w:p>
       <w:pPr>
+        <w:pStyle w:val="Ttulo2"/>
         <w:rPr>
           <w:b/>
           <w:bCs/>
@@ -1743,28 +1954,62 @@
     </w:p>
     <w:p>
       <w:pPr>
-        <w:pStyle w:val="Ttulo2"/>
-        <w:rPr>
+        <w:rPr>
+          <w:rFonts w:asciiTheme="majorHAnsi" w:eastAsiaTheme="majorEastAsia" w:hAnsiTheme="majorHAnsi" w:cstheme="majorBidi"/>
           <w:b/>
           <w:bCs/>
-        </w:rPr>
-      </w:pPr>
-      <w:bookmarkStart w:id="1" w:name="_Toc98480539"/>
+          <w:color w:val="2F5496" w:themeColor="accent1" w:themeShade="BF"/>
+          <w:sz w:val="26"/>
+          <w:szCs w:val="26"/>
+        </w:rPr>
+      </w:pPr>
       <w:r>
         <w:rPr>
           <w:b/>
           <w:bCs/>
         </w:rPr>
-        <w:t>Recepción</w:t>
-      </w:r>
-      <w:r>
+        <w:br w:type="page"/>
+      </w:r>
+    </w:p>
+    <w:p>
+      <w:pPr>
+        <w:pStyle w:val="Ttulo2"/>
         <w:rPr>
           <w:b/>
           <w:bCs/>
         </w:rPr>
+      </w:pPr>
+      <w:bookmarkStart w:id="1" w:name="_Toc99130753"/>
+      <w:r>
+        <w:rPr>
+          <w:b/>
+          <w:bCs/>
+        </w:rPr>
+        <w:lastRenderedPageBreak/>
+        <w:t>Recepción</w:t>
+      </w:r>
+      <w:r>
+        <w:rPr>
+          <w:b/>
+          <w:bCs/>
+        </w:rPr>
         <w:t xml:space="preserve"> de Trama UART</w:t>
       </w:r>
       <w:bookmarkEnd w:id="1"/>
+    </w:p>
+    <w:p>
+      <w:pPr>
+        <w:rPr>
+          <w:noProof/>
+        </w:rPr>
+      </w:pPr>
+    </w:p>
+    <w:p>
+      <w:pPr>
+        <w:rPr>
+          <w:noProof/>
+        </w:rPr>
+      </w:pPr>
     </w:p>
     <w:p>
       <w:r>
@@ -1808,20 +2053,247 @@
         </w:drawing>
       </w:r>
     </w:p>
-    <w:p>
-      <w:pPr>
-        <w:pStyle w:val="Ttulo2"/>
-        <w:rPr>
+    <w:p/>
+    <w:p>
+      <w:r>
+        <w:t>La recepción de una trama de UART RS-232 consta de algunos pasos para poder muestrear correctamente la trama entrante sin tener perdidas de datos.</w:t>
+      </w:r>
+    </w:p>
+    <w:p>
+      <w:r>
+        <w:t xml:space="preserve">La primera parte es necesario detectar el bit </w:t>
+      </w:r>
+      <w:proofErr w:type="spellStart"/>
+      <w:r>
+        <w:t>start</w:t>
+      </w:r>
+      <w:proofErr w:type="spellEnd"/>
+      <w:r>
+        <w:t>, y empezar a contar cuantos pulsos tendremos por cada bit en la trama de d0 a d7, una vez detectando que son los 7 bits de datos, detectamos el bit de paridad y el de stop</w:t>
+      </w:r>
+      <w:r>
+        <w:t xml:space="preserve">. Definiendo cada uno en la maquina de estados de </w:t>
+      </w:r>
+      <w:proofErr w:type="spellStart"/>
+      <w:r>
+        <w:t>envio</w:t>
+      </w:r>
+      <w:proofErr w:type="spellEnd"/>
+    </w:p>
+    <w:p>
+      <w:pPr>
+        <w:rPr>
+          <w:u w:val="single"/>
+        </w:rPr>
+      </w:pPr>
+      <w:r>
+        <w:t xml:space="preserve">Para la detección del Bit </w:t>
+      </w:r>
+      <w:proofErr w:type="spellStart"/>
+      <w:r>
+        <w:t>start</w:t>
+      </w:r>
+      <w:proofErr w:type="spellEnd"/>
+      <w:r>
+        <w:t xml:space="preserve"> fue necesario declarar la estructura de 2 registros, para que en cuanto la señal cambie de estado alto a bajo detecte que hay una señal nueva entrante de RX.</w:t>
+      </w:r>
+    </w:p>
+    <w:p>
+      <w:r>
+        <w:t xml:space="preserve">La </w:t>
+      </w:r>
+      <w:r>
+        <w:t xml:space="preserve">cuenta de bits </w:t>
+      </w:r>
+      <w:r>
+        <w:t>de datos</w:t>
+      </w:r>
+      <w:r>
+        <w:t xml:space="preserve"> se incrementa cada que la trama detecta un bit nuevo recibido y estos bits</w:t>
+      </w:r>
+      <w:r>
+        <w:t xml:space="preserve"> </w:t>
+      </w:r>
+      <w:r>
+        <w:t>se almacena</w:t>
+      </w:r>
+      <w:r>
+        <w:t>n</w:t>
+      </w:r>
+      <w:r>
+        <w:t xml:space="preserve"> en un buffer llamado </w:t>
+      </w:r>
+      <w:proofErr w:type="spellStart"/>
+      <w:r>
+        <w:rPr>
+          <w:i/>
+          <w:iCs/>
+        </w:rPr>
+        <w:t>no_bits_rcvd</w:t>
+      </w:r>
+      <w:proofErr w:type="spellEnd"/>
+      <w:r>
+        <w:t xml:space="preserve"> donde es una cuenta en total de los bits recibidos en la trama.</w:t>
+      </w:r>
+    </w:p>
+    <w:p>
+      <w:r>
+        <w:t xml:space="preserve">Los datos recibidos del Rx se van almacenando en un buffer llamado </w:t>
+      </w:r>
+      <w:proofErr w:type="spellStart"/>
+      <w:r>
+        <w:rPr>
+          <w:i/>
+          <w:iCs/>
+        </w:rPr>
+        <w:t>r_buffer</w:t>
+      </w:r>
+      <w:proofErr w:type="spellEnd"/>
+      <w:r>
+        <w:t xml:space="preserve"> para almacenar cada bit recibido</w:t>
+      </w:r>
+      <w:r>
+        <w:t>.</w:t>
+      </w:r>
+    </w:p>
+    <w:p>
+      <w:r>
+        <w:t xml:space="preserve">11 bits transmitidos es el tamaño de una trama, cuando se llega al bit </w:t>
+      </w:r>
+      <w:proofErr w:type="gramStart"/>
+      <w:r>
+        <w:t xml:space="preserve">9 </w:t>
+      </w:r>
+      <w:r>
+        <w:t xml:space="preserve"> y</w:t>
+      </w:r>
+      <w:proofErr w:type="gramEnd"/>
+      <w:r>
+        <w:t xml:space="preserve"> solo cambio el bit 9 entonces se determina que cambio la paridad y se manda una bandera llamada, </w:t>
+      </w:r>
+      <w:proofErr w:type="spellStart"/>
+      <w:r>
+        <w:rPr>
+          <w:i/>
+          <w:iCs/>
+        </w:rPr>
+        <w:t>parity_error</w:t>
+      </w:r>
+      <w:proofErr w:type="spellEnd"/>
+      <w:r>
+        <w:rPr>
+          <w:i/>
+          <w:iCs/>
+        </w:rPr>
+        <w:t>.</w:t>
+      </w:r>
+    </w:p>
+    <w:p>
+      <w:r>
+        <w:t xml:space="preserve">Se manda una bandera llamada </w:t>
+      </w:r>
+      <w:proofErr w:type="spellStart"/>
+      <w:proofErr w:type="gramStart"/>
+      <w:r>
+        <w:rPr>
+          <w:i/>
+          <w:iCs/>
+        </w:rPr>
+        <w:t>frame</w:t>
+      </w:r>
+      <w:proofErr w:type="gramEnd"/>
+      <w:r>
+        <w:rPr>
+          <w:i/>
+          <w:iCs/>
+        </w:rPr>
+        <w:t>_error</w:t>
+      </w:r>
+      <w:proofErr w:type="spellEnd"/>
+      <w:r>
+        <w:t xml:space="preserve"> cuando el tamaño del buffer de datos recibidos no es 10.</w:t>
+      </w:r>
+    </w:p>
+    <w:p>
+      <w:r>
+        <w:t xml:space="preserve">Se manda una bandera llamada </w:t>
+      </w:r>
+      <w:proofErr w:type="spellStart"/>
+      <w:r>
+        <w:rPr>
+          <w:i/>
+          <w:iCs/>
+        </w:rPr>
+        <w:t>r_ready</w:t>
+      </w:r>
+      <w:proofErr w:type="spellEnd"/>
+      <w:r>
+        <w:rPr>
+          <w:i/>
+          <w:iCs/>
+        </w:rPr>
+        <w:t xml:space="preserve"> </w:t>
+      </w:r>
+      <w:r>
+        <w:t xml:space="preserve">alertando que tenemos una trama lista para almacenar, en </w:t>
+      </w:r>
+      <w:proofErr w:type="spellStart"/>
+      <w:r>
+        <w:rPr>
+          <w:i/>
+          <w:iCs/>
+        </w:rPr>
+        <w:t>r_data</w:t>
+      </w:r>
+      <w:proofErr w:type="spellEnd"/>
+      <w:r>
+        <w:rPr>
+          <w:i/>
+          <w:iCs/>
+        </w:rPr>
+        <w:t xml:space="preserve"> </w:t>
+      </w:r>
+      <w:r>
+        <w:t xml:space="preserve">un buffer que con un </w:t>
+      </w:r>
+      <w:proofErr w:type="spellStart"/>
+      <w:r>
+        <w:t>latch</w:t>
+      </w:r>
+      <w:proofErr w:type="spellEnd"/>
+      <w:r>
+        <w:t xml:space="preserve"> se va a una memoria externa.</w:t>
+      </w:r>
+    </w:p>
+    <w:p>
+      <w:pPr>
+        <w:rPr>
+          <w:rFonts w:asciiTheme="majorHAnsi" w:eastAsiaTheme="majorEastAsia" w:hAnsiTheme="majorHAnsi" w:cstheme="majorBidi"/>
           <w:b/>
           <w:bCs/>
-        </w:rPr>
-      </w:pPr>
-      <w:bookmarkStart w:id="2" w:name="_Toc98480540"/>
+          <w:color w:val="2F5496" w:themeColor="accent1" w:themeShade="BF"/>
+          <w:sz w:val="26"/>
+          <w:szCs w:val="26"/>
+        </w:rPr>
+      </w:pPr>
+      <w:bookmarkStart w:id="2" w:name="_Toc99130754"/>
       <w:r>
         <w:rPr>
           <w:b/>
           <w:bCs/>
         </w:rPr>
+        <w:br w:type="page"/>
+      </w:r>
+    </w:p>
+    <w:p>
+      <w:pPr>
+        <w:pStyle w:val="Ttulo2"/>
+      </w:pPr>
+      <w:r>
+        <w:rPr>
+          <w:b/>
+          <w:bCs/>
+        </w:rPr>
         <w:lastRenderedPageBreak/>
         <w:t>Configuración Baudrate</w:t>
       </w:r>
@@ -1836,6 +2308,332 @@
       </w:r>
       <w:r>
         <w:t xml:space="preserve"> de símbolos por segundo que una señal puede transmitir, un baudio puede contener vario bits.</w:t>
+      </w:r>
+    </w:p>
+    <w:p>
+      <w:r>
+        <w:t xml:space="preserve">La generación de la señal deseada para la </w:t>
+      </w:r>
+      <w:r>
+        <w:t>transmisión</w:t>
+      </w:r>
+      <w:r>
+        <w:t xml:space="preserve"> del Baudrate es lo fundamental para poder tener una </w:t>
+      </w:r>
+      <w:r>
+        <w:t>transmisión</w:t>
+      </w:r>
+      <w:r>
+        <w:t xml:space="preserve"> exitosa por UART, sin </w:t>
+      </w:r>
+      <w:proofErr w:type="gramStart"/>
+      <w:r>
+        <w:t>embargo</w:t>
+      </w:r>
+      <w:proofErr w:type="gramEnd"/>
+      <w:r>
+        <w:t xml:space="preserve"> no es nada fácil.</w:t>
+      </w:r>
+    </w:p>
+    <w:p>
+      <w:r>
+        <w:t>Por parte del Receptor la señal se tiene que muestrear por lo menos 16 veces la frecuencia de la señal a recibir para poderla muestrear correctamente sin errores es decir dividir un bit de la trama en 16 para poderlo leer correctamente y evitar tener información corrupta.</w:t>
+      </w:r>
+    </w:p>
+    <w:p>
+      <w:pPr>
+        <w:rPr>
+          <w:rFonts w:eastAsiaTheme="minorEastAsia"/>
+        </w:rPr>
+      </w:pPr>
+      <m:oMathPara>
+        <m:oMath>
+          <m:f>
+            <m:fPr>
+              <m:ctrlPr>
+                <w:rPr>
+                  <w:rFonts w:ascii="Cambria Math" w:hAnsi="Cambria Math"/>
+                  <w:i/>
+                </w:rPr>
+              </m:ctrlPr>
+            </m:fPr>
+            <m:num>
+              <m:sSub>
+                <m:sSubPr>
+                  <m:ctrlPr>
+                    <w:rPr>
+                      <w:rFonts w:ascii="Cambria Math" w:hAnsi="Cambria Math"/>
+                      <w:i/>
+                    </w:rPr>
+                  </m:ctrlPr>
+                </m:sSubPr>
+                <m:e>
+                  <m:r>
+                    <w:rPr>
+                      <w:rFonts w:ascii="Cambria Math" w:hAnsi="Cambria Math"/>
+                    </w:rPr>
+                    <m:t>f</m:t>
+                  </m:r>
+                </m:e>
+                <m:sub>
+                  <m:r>
+                    <w:rPr>
+                      <w:rFonts w:ascii="Cambria Math" w:hAnsi="Cambria Math"/>
+                    </w:rPr>
+                    <m:t>o</m:t>
+                  </m:r>
+                </m:sub>
+              </m:sSub>
+              <m:r>
+                <w:rPr>
+                  <w:rFonts w:ascii="Cambria Math" w:hAnsi="Cambria Math"/>
+                </w:rPr>
+                <m:t>scilador</m:t>
+              </m:r>
+            </m:num>
+            <m:den>
+              <m:r>
+                <w:rPr>
+                  <w:rFonts w:ascii="Cambria Math" w:hAnsi="Cambria Math"/>
+                </w:rPr>
+                <m:t>2x16xbauds</m:t>
+              </m:r>
+            </m:den>
+          </m:f>
+          <m:r>
+            <w:rPr>
+              <w:rFonts w:ascii="Cambria Math" w:hAnsi="Cambria Math"/>
+            </w:rPr>
+            <m:t xml:space="preserve"> --&gt;  Freq muestreo Rx</m:t>
+          </m:r>
+        </m:oMath>
+      </m:oMathPara>
+    </w:p>
+    <w:p>
+      <w:r>
+        <w:t xml:space="preserve">Las frecuencias de operación necesarias para las transmisiones requeridas son </w:t>
+      </w:r>
+    </w:p>
+    <w:p>
+      <w:r>
+        <w:t xml:space="preserve">9600 </w:t>
+      </w:r>
+      <w:proofErr w:type="spellStart"/>
+      <w:r>
+        <w:t>baud</w:t>
+      </w:r>
+      <w:proofErr w:type="spellEnd"/>
+      <w:r>
+        <w:t>/s</w:t>
+      </w:r>
+      <w:r>
+        <w:tab/>
+        <w:t>-&gt;</w:t>
+      </w:r>
+      <w:r>
+        <w:tab/>
+        <w:t xml:space="preserve">104Us </w:t>
+      </w:r>
+      <w:r>
+        <w:t xml:space="preserve">x </w:t>
+      </w:r>
+      <w:r>
+        <w:t>Símbolo</w:t>
+      </w:r>
+    </w:p>
+    <w:p>
+      <w:r>
+        <w:t>5</w:t>
+      </w:r>
+      <w:r>
+        <w:t>70</w:t>
+      </w:r>
+      <w:r>
+        <w:t>00</w:t>
+      </w:r>
+      <w:r>
+        <w:t xml:space="preserve"> </w:t>
+      </w:r>
+      <w:proofErr w:type="spellStart"/>
+      <w:r>
+        <w:t>baud</w:t>
+      </w:r>
+      <w:proofErr w:type="spellEnd"/>
+      <w:r>
+        <w:t>/s</w:t>
+      </w:r>
+      <w:r>
+        <w:tab/>
+        <w:t>-&gt;</w:t>
+      </w:r>
+      <w:r>
+        <w:tab/>
+        <w:t>17.5uS</w:t>
+      </w:r>
+      <w:r>
+        <w:tab/>
+      </w:r>
+      <w:r>
+        <w:t xml:space="preserve">x </w:t>
+      </w:r>
+      <w:r>
+        <w:t>Símbolo</w:t>
+      </w:r>
+      <w:r>
+        <w:tab/>
+      </w:r>
+    </w:p>
+    <w:p>
+      <w:r>
+        <w:t xml:space="preserve">115200 </w:t>
+      </w:r>
+      <w:proofErr w:type="spellStart"/>
+      <w:r>
+        <w:t>baud</w:t>
+      </w:r>
+      <w:proofErr w:type="spellEnd"/>
+      <w:r>
+        <w:t>/s</w:t>
+      </w:r>
+      <w:r>
+        <w:tab/>
+        <w:t>-&gt;</w:t>
+      </w:r>
+      <w:r>
+        <w:tab/>
+        <w:t>8.6uS x Símbolo</w:t>
+      </w:r>
+    </w:p>
+    <w:p>
+      <w:r>
+        <w:t xml:space="preserve">Por lo </w:t>
+      </w:r>
+      <w:proofErr w:type="gramStart"/>
+      <w:r>
+        <w:t>tanto</w:t>
+      </w:r>
+      <w:proofErr w:type="gramEnd"/>
+      <w:r>
+        <w:t xml:space="preserve"> el numero de cuentas a realizar para cada uno de los preescaller </w:t>
+      </w:r>
+      <w:proofErr w:type="spellStart"/>
+      <w:r>
+        <w:t>seria</w:t>
+      </w:r>
+      <w:proofErr w:type="spellEnd"/>
+      <w:r>
+        <w:t xml:space="preserve"> la división de la </w:t>
+      </w:r>
+      <w:proofErr w:type="spellStart"/>
+      <w:r>
+        <w:t>Freq_CLK</w:t>
+      </w:r>
+      <w:proofErr w:type="spellEnd"/>
+      <w:r>
+        <w:t xml:space="preserve">/ </w:t>
+      </w:r>
+      <w:proofErr w:type="spellStart"/>
+      <w:r>
+        <w:t>Bauds</w:t>
+      </w:r>
+      <w:proofErr w:type="spellEnd"/>
+      <w:r>
+        <w:t xml:space="preserve"> </w:t>
+      </w:r>
+    </w:p>
+    <w:p>
+      <w:r>
+        <w:t>Para 9600 se requieren 1041 cuentas a una CLK de 10Mhz</w:t>
+      </w:r>
+    </w:p>
+    <w:p>
+      <w:r>
+        <w:t xml:space="preserve">Para </w:t>
+      </w:r>
+      <w:r>
+        <w:t>570</w:t>
+      </w:r>
+      <w:r>
+        <w:t xml:space="preserve">00 se requieren </w:t>
+      </w:r>
+      <w:r>
+        <w:t>175</w:t>
+      </w:r>
+      <w:r>
+        <w:t xml:space="preserve"> cuentas a una CLK de 10Mhz</w:t>
+      </w:r>
+    </w:p>
+    <w:p>
+      <w:r>
+        <w:t xml:space="preserve">Para </w:t>
+      </w:r>
+      <w:r>
+        <w:t xml:space="preserve">115200 </w:t>
+      </w:r>
+      <w:r>
+        <w:t xml:space="preserve">se requieren </w:t>
+      </w:r>
+      <w:r>
+        <w:t>86.80</w:t>
+      </w:r>
+      <w:r>
+        <w:t xml:space="preserve"> cuentas a una CLK de 10Mhz</w:t>
+      </w:r>
+    </w:p>
+    <w:p>
+      <w:r>
+        <w:t>O</w:t>
+      </w:r>
+    </w:p>
+    <w:p>
+      <w:r>
+        <w:t xml:space="preserve">Para 9600 se requieren </w:t>
+      </w:r>
+      <w:r>
+        <w:t xml:space="preserve">5208 </w:t>
+      </w:r>
+      <w:r>
+        <w:t xml:space="preserve">cuentas a una CLK de </w:t>
+      </w:r>
+      <w:r>
+        <w:t>5</w:t>
+      </w:r>
+      <w:r>
+        <w:t>0Mhz</w:t>
+      </w:r>
+    </w:p>
+    <w:p>
+      <w:r>
+        <w:t xml:space="preserve">Para 57000 se requieren </w:t>
+      </w:r>
+      <w:r>
+        <w:t xml:space="preserve">877 </w:t>
+      </w:r>
+      <w:r>
+        <w:t xml:space="preserve">cuentas a una CLK de </w:t>
+      </w:r>
+      <w:r>
+        <w:t>5</w:t>
+      </w:r>
+      <w:r>
+        <w:t>0Mhz</w:t>
+      </w:r>
+    </w:p>
+    <w:p>
+      <w:r>
+        <w:t xml:space="preserve">Para 115200 se requieren </w:t>
+      </w:r>
+      <w:r>
+        <w:t>434</w:t>
+      </w:r>
+      <w:r>
+        <w:t xml:space="preserve"> cuentas a una CLK de </w:t>
+      </w:r>
+      <w:r>
+        <w:t>5</w:t>
+      </w:r>
+      <w:r>
+        <w:t>0Mhz</w:t>
       </w:r>
     </w:p>
     <w:p/>
@@ -1846,84 +2644,49 @@
     <w:p/>
     <w:p/>
     <w:p/>
-    <w:p/>
-    <w:p/>
-    <w:p/>
-    <w:p/>
-    <w:p/>
-    <w:p/>
-    <w:p/>
-    <w:p/>
-    <w:p/>
-    <w:p/>
-    <w:p/>
-    <w:p/>
-    <w:p/>
-    <w:p/>
-    <w:p/>
-    <w:p/>
-    <w:p>
-      <w:pPr>
-        <w:rPr>
-          <w:rFonts w:asciiTheme="majorHAnsi" w:eastAsiaTheme="majorEastAsia" w:hAnsiTheme="majorHAnsi" w:cstheme="majorBidi"/>
+    <w:p>
+      <w:pPr>
+        <w:pStyle w:val="Ttulo1"/>
+        <w:rPr>
           <w:b/>
           <w:bCs/>
-          <w:color w:val="2F5496" w:themeColor="accent1" w:themeShade="BF"/>
-          <w:sz w:val="32"/>
-          <w:szCs w:val="32"/>
-        </w:rPr>
-      </w:pPr>
-      <w:bookmarkStart w:id="3" w:name="_Toc98480541"/>
+        </w:rPr>
+      </w:pPr>
+      <w:bookmarkStart w:id="3" w:name="_Toc99130755"/>
       <w:r>
         <w:rPr>
           <w:b/>
           <w:bCs/>
         </w:rPr>
-        <w:br w:type="page"/>
-      </w:r>
-    </w:p>
-    <w:p>
-      <w:pPr>
-        <w:pStyle w:val="Ttulo1"/>
+        <w:lastRenderedPageBreak/>
+        <w:t>D</w:t>
+      </w:r>
+      <w:r>
         <w:rPr>
           <w:b/>
           <w:bCs/>
         </w:rPr>
-      </w:pPr>
+        <w:t>iseño</w:t>
+      </w:r>
       <w:r>
         <w:rPr>
           <w:b/>
           <w:bCs/>
         </w:rPr>
-        <w:lastRenderedPageBreak/>
-        <w:t>D</w:t>
+        <w:t xml:space="preserve"> de </w:t>
       </w:r>
       <w:r>
         <w:rPr>
           <w:b/>
           <w:bCs/>
         </w:rPr>
-        <w:t>iseño</w:t>
+        <w:t>Mod</w:t>
       </w:r>
       <w:r>
         <w:rPr>
           <w:b/>
           <w:bCs/>
         </w:rPr>
-        <w:t xml:space="preserve"> de </w:t>
-      </w:r>
-      <w:r>
-        <w:rPr>
-          <w:b/>
-          <w:bCs/>
-        </w:rPr>
-        <w:t>Mod</w:t>
-      </w:r>
-      <w:r>
-        <w:rPr>
-          <w:b/>
-          <w:bCs/>
-        </w:rPr>
         <w:t>ulo</w:t>
       </w:r>
       <w:bookmarkEnd w:id="3"/>
@@ -1933,7 +2696,7 @@
       <w:pPr>
         <w:pStyle w:val="Ttulo2"/>
       </w:pPr>
-      <w:bookmarkStart w:id="4" w:name="_Toc98480542"/>
+      <w:bookmarkStart w:id="4" w:name="_Toc99130756"/>
       <w:r>
         <w:t>Diseño Preescaller</w:t>
       </w:r>
@@ -1993,7 +2756,7 @@
       <w:pPr>
         <w:pStyle w:val="Ttulo2"/>
       </w:pPr>
-      <w:bookmarkStart w:id="5" w:name="_Toc98480543"/>
+      <w:bookmarkStart w:id="5" w:name="_Toc99130757"/>
       <w:r>
         <w:t>Diseño Baudrate</w:t>
       </w:r>
@@ -2093,7 +2856,7 @@
       <w:pPr>
         <w:pStyle w:val="Ttulo2"/>
       </w:pPr>
-      <w:bookmarkStart w:id="6" w:name="_Toc98480544"/>
+      <w:bookmarkStart w:id="6" w:name="_Toc99130758"/>
       <w:r>
         <w:lastRenderedPageBreak/>
         <w:t>Diseño Modulo Rx</w:t>
@@ -2102,15 +2865,18 @@
     </w:p>
     <w:p/>
     <w:p>
+      <w:pPr>
+        <w:jc w:val="center"/>
+      </w:pPr>
       <w:r>
         <w:rPr>
           <w:noProof/>
         </w:rPr>
         <w:drawing>
-          <wp:inline distT="0" distB="0" distL="0" distR="0" wp14:anchorId="0E6FF7EE" wp14:editId="5893BD6B">
-            <wp:extent cx="5612130" cy="3738880"/>
-            <wp:effectExtent l="0" t="0" r="7620" b="0"/>
-            <wp:docPr id="7" name="Imagen 7" descr="Diagrama&#10;&#10;Descripción generada automáticamente"/>
+          <wp:inline distT="0" distB="0" distL="0" distR="0" wp14:anchorId="21875932" wp14:editId="60759D0B">
+            <wp:extent cx="2305050" cy="1704975"/>
+            <wp:effectExtent l="0" t="0" r="0" b="9525"/>
+            <wp:docPr id="45" name="Imagen 45" descr="Texto, Carta&#10;&#10;Descripción generada automáticamente"/>
             <wp:cNvGraphicFramePr>
               <a:graphicFrameLocks xmlns:a="http://schemas.openxmlformats.org/drawingml/2006/main" noChangeAspect="1"/>
             </wp:cNvGraphicFramePr>
@@ -2118,7 +2884,7 @@
               <a:graphicData uri="http://schemas.openxmlformats.org/drawingml/2006/picture">
                 <pic:pic xmlns:pic="http://schemas.openxmlformats.org/drawingml/2006/picture">
                   <pic:nvPicPr>
-                    <pic:cNvPr id="7" name="Imagen 7" descr="Diagrama&#10;&#10;Descripción generada automáticamente"/>
+                    <pic:cNvPr id="45" name="Imagen 45" descr="Texto, Carta&#10;&#10;Descripción generada automáticamente"/>
                     <pic:cNvPicPr/>
                   </pic:nvPicPr>
                   <pic:blipFill>
@@ -2130,7 +2896,7 @@
                   <pic:spPr>
                     <a:xfrm>
                       <a:off x="0" y="0"/>
-                      <a:ext cx="5612130" cy="3738880"/>
+                      <a:ext cx="2305050" cy="1704975"/>
                     </a:xfrm>
                     <a:prstGeom prst="rect">
                       <a:avLst/>
@@ -2197,23 +2963,25 @@
       <w:pPr>
         <w:pStyle w:val="Ttulo2"/>
       </w:pPr>
-      <w:bookmarkStart w:id="7" w:name="_Toc98480545"/>
-      <w:r>
-        <w:lastRenderedPageBreak/>
+      <w:bookmarkStart w:id="7" w:name="_Toc99130759"/>
+      <w:r>
         <w:t>Diseño Modulo Tx</w:t>
       </w:r>
       <w:bookmarkEnd w:id="7"/>
     </w:p>
     <w:p>
+      <w:pPr>
+        <w:jc w:val="center"/>
+      </w:pPr>
       <w:r>
         <w:rPr>
           <w:noProof/>
         </w:rPr>
         <w:drawing>
-          <wp:inline distT="0" distB="0" distL="0" distR="0" wp14:anchorId="0242A178" wp14:editId="70C1A4FF">
-            <wp:extent cx="4781550" cy="3197979"/>
-            <wp:effectExtent l="0" t="0" r="0" b="2540"/>
-            <wp:docPr id="8" name="Imagen 8" descr="Diagrama&#10;&#10;Descripción generada automáticamente"/>
+          <wp:inline distT="0" distB="0" distL="0" distR="0" wp14:anchorId="1FA29E50" wp14:editId="3CA03269">
+            <wp:extent cx="2286000" cy="1600200"/>
+            <wp:effectExtent l="0" t="0" r="0" b="0"/>
+            <wp:docPr id="46" name="Imagen 46" descr="Texto, Carta&#10;&#10;Descripción generada automáticamente"/>
             <wp:cNvGraphicFramePr>
               <a:graphicFrameLocks xmlns:a="http://schemas.openxmlformats.org/drawingml/2006/main" noChangeAspect="1"/>
             </wp:cNvGraphicFramePr>
@@ -2221,7 +2989,7 @@
               <a:graphicData uri="http://schemas.openxmlformats.org/drawingml/2006/picture">
                 <pic:pic xmlns:pic="http://schemas.openxmlformats.org/drawingml/2006/picture">
                   <pic:nvPicPr>
-                    <pic:cNvPr id="8" name="Imagen 8" descr="Diagrama&#10;&#10;Descripción generada automáticamente"/>
+                    <pic:cNvPr id="46" name="Imagen 46" descr="Texto, Carta&#10;&#10;Descripción generada automáticamente"/>
                     <pic:cNvPicPr/>
                   </pic:nvPicPr>
                   <pic:blipFill>
@@ -2233,7 +3001,7 @@
                   <pic:spPr>
                     <a:xfrm>
                       <a:off x="0" y="0"/>
-                      <a:ext cx="4785642" cy="3200716"/>
+                      <a:ext cx="2286000" cy="1600200"/>
                     </a:xfrm>
                     <a:prstGeom prst="rect">
                       <a:avLst/>
@@ -2305,18 +3073,72 @@
       <w:pPr>
         <w:pStyle w:val="Ttulo2"/>
       </w:pPr>
-      <w:bookmarkStart w:id="8" w:name="_Toc98480546"/>
+      <w:bookmarkStart w:id="8" w:name="_Toc99130760"/>
       <w:r>
         <w:lastRenderedPageBreak/>
         <w:t>Diseño Full Dúplex UART</w:t>
       </w:r>
       <w:bookmarkEnd w:id="8"/>
     </w:p>
-    <w:p/>
+    <w:p>
+      <w:pPr>
+        <w:jc w:val="center"/>
+      </w:pPr>
+    </w:p>
+    <w:p>
+      <w:pPr>
+        <w:jc w:val="center"/>
+      </w:pPr>
+      <w:r>
+        <w:rPr>
+          <w:noProof/>
+        </w:rPr>
+        <w:drawing>
+          <wp:inline distT="0" distB="0" distL="0" distR="0" wp14:anchorId="7B92BCD9" wp14:editId="4763B84F">
+            <wp:extent cx="2371725" cy="1971675"/>
+            <wp:effectExtent l="0" t="0" r="9525" b="9525"/>
+            <wp:docPr id="47" name="Imagen 47" descr="Texto, Carta&#10;&#10;Descripción generada automáticamente"/>
+            <wp:cNvGraphicFramePr>
+              <a:graphicFrameLocks xmlns:a="http://schemas.openxmlformats.org/drawingml/2006/main" noChangeAspect="1"/>
+            </wp:cNvGraphicFramePr>
+            <a:graphic xmlns:a="http://schemas.openxmlformats.org/drawingml/2006/main">
+              <a:graphicData uri="http://schemas.openxmlformats.org/drawingml/2006/picture">
+                <pic:pic xmlns:pic="http://schemas.openxmlformats.org/drawingml/2006/picture">
+                  <pic:nvPicPr>
+                    <pic:cNvPr id="47" name="Imagen 47" descr="Texto, Carta&#10;&#10;Descripción generada automáticamente"/>
+                    <pic:cNvPicPr/>
+                  </pic:nvPicPr>
+                  <pic:blipFill>
+                    <a:blip r:embed="rId18"/>
+                    <a:stretch>
+                      <a:fillRect/>
+                    </a:stretch>
+                  </pic:blipFill>
+                  <pic:spPr>
+                    <a:xfrm>
+                      <a:off x="0" y="0"/>
+                      <a:ext cx="2371725" cy="1971675"/>
+                    </a:xfrm>
+                    <a:prstGeom prst="rect">
+                      <a:avLst/>
+                    </a:prstGeom>
+                  </pic:spPr>
+                </pic:pic>
+              </a:graphicData>
+            </a:graphic>
+          </wp:inline>
+        </w:drawing>
+      </w:r>
+    </w:p>
     <w:p>
       <w:r>
         <w:t>En esta parte del diseño esta arquitectado todo el UART Full Dúplex, con los módulos requeridos para su correcto funcionamiento para envió de ráfagas de tramas o solo una trama para su presentación demo. Se agrego un modulo extra que es el de Memoria para recibir momentáneamente el byte que se recibe en la trama y almacenarlo para mostrarlo y transmitirlo de regreso.</w:t>
       </w:r>
+    </w:p>
+    <w:p>
+      <w:pPr>
+        <w:jc w:val="center"/>
+      </w:pPr>
     </w:p>
     <w:p>
       <w:pPr>
@@ -2342,7 +3164,7 @@
                     <pic:cNvPicPr/>
                   </pic:nvPicPr>
                   <pic:blipFill>
-                    <a:blip r:embed="rId18"/>
+                    <a:blip r:embed="rId19"/>
                     <a:stretch>
                       <a:fillRect/>
                     </a:stretch>
@@ -2381,31 +3203,11 @@
     </w:p>
     <w:p/>
     <w:p/>
-    <w:p/>
-    <w:p/>
-    <w:p/>
-    <w:p/>
-    <w:p/>
-    <w:p/>
-    <w:p/>
-    <w:p>
-      <w:pPr>
-        <w:rPr>
-          <w:rFonts w:asciiTheme="majorHAnsi" w:eastAsiaTheme="majorEastAsia" w:hAnsiTheme="majorHAnsi" w:cstheme="majorBidi"/>
-          <w:color w:val="2F5496" w:themeColor="accent1" w:themeShade="BF"/>
-          <w:sz w:val="26"/>
-          <w:szCs w:val="26"/>
-        </w:rPr>
-      </w:pPr>
-      <w:r>
-        <w:br w:type="page"/>
-      </w:r>
-    </w:p>
     <w:p>
       <w:pPr>
         <w:pStyle w:val="Ttulo2"/>
       </w:pPr>
-      <w:bookmarkStart w:id="9" w:name="_Toc98480547"/>
+      <w:bookmarkStart w:id="9" w:name="_Toc99130761"/>
       <w:r>
         <w:lastRenderedPageBreak/>
         <w:t>Diseño Top Module UART</w:t>
@@ -2435,10 +3237,10 @@
           <w:noProof/>
         </w:rPr>
         <w:drawing>
-          <wp:inline distT="0" distB="0" distL="0" distR="0" wp14:anchorId="70489926" wp14:editId="41494D60">
-            <wp:extent cx="5612130" cy="2922905"/>
-            <wp:effectExtent l="0" t="0" r="7620" b="0"/>
-            <wp:docPr id="14" name="Imagen 14" descr="Diagrama&#10;&#10;Descripción generada automáticamente"/>
+          <wp:inline distT="0" distB="0" distL="0" distR="0" wp14:anchorId="0B56EFE7" wp14:editId="573435DD">
+            <wp:extent cx="5612130" cy="4296410"/>
+            <wp:effectExtent l="0" t="0" r="0" b="0"/>
+            <wp:docPr id="44" name="Imagen 44" descr="Diagrama&#10;&#10;Descripción generada automáticamente"/>
             <wp:cNvGraphicFramePr>
               <a:graphicFrameLocks xmlns:a="http://schemas.openxmlformats.org/drawingml/2006/main" noChangeAspect="1"/>
             </wp:cNvGraphicFramePr>
@@ -2446,11 +3248,11 @@
               <a:graphicData uri="http://schemas.openxmlformats.org/drawingml/2006/picture">
                 <pic:pic xmlns:pic="http://schemas.openxmlformats.org/drawingml/2006/picture">
                   <pic:nvPicPr>
-                    <pic:cNvPr id="14" name="Imagen 14" descr="Diagrama&#10;&#10;Descripción generada automáticamente"/>
+                    <pic:cNvPr id="44" name="Imagen 44" descr="Diagrama&#10;&#10;Descripción generada automáticamente"/>
                     <pic:cNvPicPr/>
                   </pic:nvPicPr>
                   <pic:blipFill>
-                    <a:blip r:embed="rId19"/>
+                    <a:blip r:embed="rId20"/>
                     <a:stretch>
                       <a:fillRect/>
                     </a:stretch>
@@ -2458,7 +3260,7 @@
                   <pic:spPr>
                     <a:xfrm>
                       <a:off x="0" y="0"/>
-                      <a:ext cx="5612130" cy="2922905"/>
+                      <a:ext cx="5612130" cy="4296410"/>
                     </a:xfrm>
                     <a:prstGeom prst="rect">
                       <a:avLst/>
@@ -2498,7 +3300,7 @@
                     <pic:cNvPicPr/>
                   </pic:nvPicPr>
                   <pic:blipFill>
-                    <a:blip r:embed="rId20"/>
+                    <a:blip r:embed="rId21"/>
                     <a:stretch>
                       <a:fillRect/>
                     </a:stretch>
@@ -2529,66 +3331,19 @@
     </w:p>
     <w:p>
       <w:pPr>
-        <w:keepNext/>
-        <w:rPr>
-          <w:noProof/>
-        </w:rPr>
-      </w:pPr>
-    </w:p>
-    <w:p>
-      <w:pPr>
-        <w:keepNext/>
-        <w:rPr>
-          <w:noProof/>
-        </w:rPr>
-      </w:pPr>
-    </w:p>
-    <w:p>
-      <w:pPr>
-        <w:keepNext/>
-        <w:rPr>
-          <w:noProof/>
-        </w:rPr>
-      </w:pPr>
-    </w:p>
-    <w:p>
-      <w:pPr>
-        <w:keepNext/>
-        <w:rPr>
-          <w:noProof/>
-        </w:rPr>
-      </w:pPr>
-    </w:p>
-    <w:p>
-      <w:pPr>
-        <w:keepNext/>
-        <w:rPr>
-          <w:noProof/>
-        </w:rPr>
-      </w:pPr>
-    </w:p>
-    <w:p>
-      <w:pPr>
-        <w:keepNext/>
-        <w:rPr>
-          <w:noProof/>
-        </w:rPr>
-      </w:pPr>
-    </w:p>
-    <w:p>
-      <w:pPr>
         <w:pStyle w:val="Ttulo1"/>
         <w:rPr>
           <w:b/>
           <w:bCs/>
         </w:rPr>
       </w:pPr>
-      <w:bookmarkStart w:id="10" w:name="_Toc98480548"/>
+      <w:bookmarkStart w:id="10" w:name="_Toc99130762"/>
       <w:r>
         <w:rPr>
           <w:b/>
           <w:bCs/>
         </w:rPr>
+        <w:lastRenderedPageBreak/>
         <w:t>Pruebas</w:t>
       </w:r>
       <w:bookmarkEnd w:id="10"/>
@@ -2597,10 +3352,13 @@
       <w:pPr>
         <w:pStyle w:val="Ttulo2"/>
       </w:pPr>
+      <w:bookmarkStart w:id="11" w:name="_Toc99130763"/>
       <w:r>
         <w:t>Prueba Funcional en Hardware</w:t>
       </w:r>
-    </w:p>
+      <w:bookmarkEnd w:id="11"/>
+    </w:p>
+    <w:p/>
     <w:p>
       <w:r>
         <w:rPr>
@@ -2611,53 +3369,6 @@
             <wp:extent cx="5612130" cy="431165"/>
             <wp:effectExtent l="0" t="0" r="7620" b="6985"/>
             <wp:docPr id="11" name="Imagen 11"/>
-            <wp:cNvGraphicFramePr>
-              <a:graphicFrameLocks xmlns:a="http://schemas.openxmlformats.org/drawingml/2006/main" noChangeAspect="1"/>
-            </wp:cNvGraphicFramePr>
-            <a:graphic xmlns:a="http://schemas.openxmlformats.org/drawingml/2006/main">
-              <a:graphicData uri="http://schemas.openxmlformats.org/drawingml/2006/picture">
-                <pic:pic xmlns:pic="http://schemas.openxmlformats.org/drawingml/2006/picture">
-                  <pic:nvPicPr>
-                    <pic:cNvPr id="1" name=""/>
-                    <pic:cNvPicPr/>
-                  </pic:nvPicPr>
-                  <pic:blipFill>
-                    <a:blip r:embed="rId21"/>
-                    <a:stretch>
-                      <a:fillRect/>
-                    </a:stretch>
-                  </pic:blipFill>
-                  <pic:spPr>
-                    <a:xfrm>
-                      <a:off x="0" y="0"/>
-                      <a:ext cx="5612130" cy="431165"/>
-                    </a:xfrm>
-                    <a:prstGeom prst="rect">
-                      <a:avLst/>
-                    </a:prstGeom>
-                  </pic:spPr>
-                </pic:pic>
-              </a:graphicData>
-            </a:graphic>
-          </wp:inline>
-        </w:drawing>
-      </w:r>
-    </w:p>
-    <w:p>
-      <w:r>
-        <w:t>Salida Tx del analizador lógico.</w:t>
-      </w:r>
-    </w:p>
-    <w:p>
-      <w:r>
-        <w:rPr>
-          <w:noProof/>
-        </w:rPr>
-        <w:drawing>
-          <wp:inline distT="0" distB="0" distL="0" distR="0" wp14:anchorId="731ECF9F" wp14:editId="3132D90B">
-            <wp:extent cx="5612130" cy="494030"/>
-            <wp:effectExtent l="0" t="0" r="7620" b="1270"/>
-            <wp:docPr id="15" name="Imagen 15"/>
             <wp:cNvGraphicFramePr>
               <a:graphicFrameLocks xmlns:a="http://schemas.openxmlformats.org/drawingml/2006/main" noChangeAspect="1"/>
             </wp:cNvGraphicFramePr>
@@ -2677,7 +3388,7 @@
                   <pic:spPr>
                     <a:xfrm>
                       <a:off x="0" y="0"/>
-                      <a:ext cx="5612130" cy="494030"/>
+                      <a:ext cx="5612130" cy="431165"/>
                     </a:xfrm>
                     <a:prstGeom prst="rect">
                       <a:avLst/>
@@ -2692,14 +3403,19 @@
     </w:p>
     <w:p>
       <w:r>
+        <w:t>Salida Tx del analizador lógico.</w:t>
+      </w:r>
+    </w:p>
+    <w:p>
+      <w:r>
         <w:rPr>
           <w:noProof/>
         </w:rPr>
         <w:drawing>
-          <wp:inline distT="0" distB="0" distL="0" distR="0" wp14:anchorId="7D0CB990" wp14:editId="6AB47301">
-            <wp:extent cx="5612130" cy="501015"/>
-            <wp:effectExtent l="0" t="0" r="7620" b="0"/>
-            <wp:docPr id="21" name="Imagen 21"/>
+          <wp:inline distT="0" distB="0" distL="0" distR="0" wp14:anchorId="731ECF9F" wp14:editId="3132D90B">
+            <wp:extent cx="5612130" cy="494030"/>
+            <wp:effectExtent l="0" t="0" r="7620" b="1270"/>
+            <wp:docPr id="15" name="Imagen 15"/>
             <wp:cNvGraphicFramePr>
               <a:graphicFrameLocks xmlns:a="http://schemas.openxmlformats.org/drawingml/2006/main" noChangeAspect="1"/>
             </wp:cNvGraphicFramePr>
@@ -2719,7 +3435,7 @@
                   <pic:spPr>
                     <a:xfrm>
                       <a:off x="0" y="0"/>
-                      <a:ext cx="5612130" cy="501015"/>
+                      <a:ext cx="5612130" cy="494030"/>
                     </a:xfrm>
                     <a:prstGeom prst="rect">
                       <a:avLst/>
@@ -2733,19 +3449,15 @@
       </w:r>
     </w:p>
     <w:p>
-      <w:pPr>
-        <w:pStyle w:val="Ttulo2"/>
-      </w:pPr>
-      <w:bookmarkStart w:id="11" w:name="_Toc98480549"/>
       <w:r>
         <w:rPr>
           <w:noProof/>
         </w:rPr>
         <w:drawing>
-          <wp:inline distT="0" distB="0" distL="0" distR="0" wp14:anchorId="24A5E132" wp14:editId="2EDB5AEA">
-            <wp:extent cx="5612130" cy="428625"/>
-            <wp:effectExtent l="0" t="0" r="7620" b="9525"/>
-            <wp:docPr id="24" name="Imagen 24"/>
+          <wp:inline distT="0" distB="0" distL="0" distR="0" wp14:anchorId="7D0CB990" wp14:editId="6AB47301">
+            <wp:extent cx="5612130" cy="501015"/>
+            <wp:effectExtent l="0" t="0" r="7620" b="0"/>
+            <wp:docPr id="21" name="Imagen 21"/>
             <wp:cNvGraphicFramePr>
               <a:graphicFrameLocks xmlns:a="http://schemas.openxmlformats.org/drawingml/2006/main" noChangeAspect="1"/>
             </wp:cNvGraphicFramePr>
@@ -2765,7 +3477,7 @@
                   <pic:spPr>
                     <a:xfrm>
                       <a:off x="0" y="0"/>
-                      <a:ext cx="5612130" cy="428625"/>
+                      <a:ext cx="5612130" cy="501015"/>
                     </a:xfrm>
                     <a:prstGeom prst="rect">
                       <a:avLst/>
@@ -2779,25 +3491,19 @@
       </w:r>
     </w:p>
     <w:p>
-      <w:r>
-        <w:t xml:space="preserve">Entradas RX, enviando directamente del </w:t>
-      </w:r>
-      <w:proofErr w:type="spellStart"/>
-      <w:r>
-        <w:t>usb-ttl</w:t>
-      </w:r>
-      <w:proofErr w:type="spellEnd"/>
-    </w:p>
-    <w:p>
+      <w:pPr>
+        <w:pStyle w:val="Ttulo2"/>
+      </w:pPr>
+      <w:bookmarkStart w:id="12" w:name="_Toc99130764"/>
       <w:r>
         <w:rPr>
           <w:noProof/>
         </w:rPr>
         <w:drawing>
-          <wp:inline distT="0" distB="0" distL="0" distR="0" wp14:anchorId="0345B3B0" wp14:editId="73DF1D4E">
-            <wp:extent cx="5612130" cy="319405"/>
-            <wp:effectExtent l="0" t="0" r="7620" b="4445"/>
-            <wp:docPr id="25" name="Imagen 25"/>
+          <wp:inline distT="0" distB="0" distL="0" distR="0" wp14:anchorId="24A5E132" wp14:editId="2EDB5AEA">
+            <wp:extent cx="5612130" cy="428625"/>
+            <wp:effectExtent l="0" t="0" r="7620" b="9525"/>
+            <wp:docPr id="24" name="Imagen 24"/>
             <wp:cNvGraphicFramePr>
               <a:graphicFrameLocks xmlns:a="http://schemas.openxmlformats.org/drawingml/2006/main" noChangeAspect="1"/>
             </wp:cNvGraphicFramePr>
@@ -2817,7 +3523,7 @@
                   <pic:spPr>
                     <a:xfrm>
                       <a:off x="0" y="0"/>
-                      <a:ext cx="5612130" cy="319405"/>
+                      <a:ext cx="5612130" cy="428625"/>
                     </a:xfrm>
                     <a:prstGeom prst="rect">
                       <a:avLst/>
@@ -2829,20 +3535,28 @@
           </wp:inline>
         </w:drawing>
       </w:r>
-    </w:p>
-    <w:p>
-      <w:r>
-        <w:t xml:space="preserve">Mandando un cero en ASCII y un 0x60 </w:t>
-      </w:r>
+      <w:bookmarkEnd w:id="12"/>
+    </w:p>
+    <w:p>
+      <w:r>
+        <w:t xml:space="preserve">Entradas RX, enviando directamente del </w:t>
+      </w:r>
+      <w:proofErr w:type="spellStart"/>
+      <w:r>
+        <w:t>usb-ttl</w:t>
+      </w:r>
+      <w:proofErr w:type="spellEnd"/>
+    </w:p>
+    <w:p>
       <w:r>
         <w:rPr>
           <w:noProof/>
         </w:rPr>
         <w:drawing>
-          <wp:inline distT="0" distB="0" distL="0" distR="0" wp14:anchorId="17BB015E" wp14:editId="630FBF59">
-            <wp:extent cx="5612130" cy="351155"/>
-            <wp:effectExtent l="0" t="0" r="7620" b="0"/>
-            <wp:docPr id="26" name="Imagen 26"/>
+          <wp:inline distT="0" distB="0" distL="0" distR="0" wp14:anchorId="0345B3B0" wp14:editId="73DF1D4E">
+            <wp:extent cx="5612130" cy="319405"/>
+            <wp:effectExtent l="0" t="0" r="7620" b="4445"/>
+            <wp:docPr id="25" name="Imagen 25"/>
             <wp:cNvGraphicFramePr>
               <a:graphicFrameLocks xmlns:a="http://schemas.openxmlformats.org/drawingml/2006/main" noChangeAspect="1"/>
             </wp:cNvGraphicFramePr>
@@ -2862,6 +3576,51 @@
                   <pic:spPr>
                     <a:xfrm>
                       <a:off x="0" y="0"/>
+                      <a:ext cx="5612130" cy="319405"/>
+                    </a:xfrm>
+                    <a:prstGeom prst="rect">
+                      <a:avLst/>
+                    </a:prstGeom>
+                  </pic:spPr>
+                </pic:pic>
+              </a:graphicData>
+            </a:graphic>
+          </wp:inline>
+        </w:drawing>
+      </w:r>
+    </w:p>
+    <w:p>
+      <w:r>
+        <w:t xml:space="preserve">Mandando un cero en ASCII y un 0x60 </w:t>
+      </w:r>
+      <w:r>
+        <w:rPr>
+          <w:noProof/>
+        </w:rPr>
+        <w:drawing>
+          <wp:inline distT="0" distB="0" distL="0" distR="0" wp14:anchorId="17BB015E" wp14:editId="630FBF59">
+            <wp:extent cx="5612130" cy="351155"/>
+            <wp:effectExtent l="0" t="0" r="7620" b="0"/>
+            <wp:docPr id="26" name="Imagen 26"/>
+            <wp:cNvGraphicFramePr>
+              <a:graphicFrameLocks xmlns:a="http://schemas.openxmlformats.org/drawingml/2006/main" noChangeAspect="1"/>
+            </wp:cNvGraphicFramePr>
+            <a:graphic xmlns:a="http://schemas.openxmlformats.org/drawingml/2006/main">
+              <a:graphicData uri="http://schemas.openxmlformats.org/drawingml/2006/picture">
+                <pic:pic xmlns:pic="http://schemas.openxmlformats.org/drawingml/2006/picture">
+                  <pic:nvPicPr>
+                    <pic:cNvPr id="1" name=""/>
+                    <pic:cNvPicPr/>
+                  </pic:nvPicPr>
+                  <pic:blipFill>
+                    <a:blip r:embed="rId27"/>
+                    <a:stretch>
+                      <a:fillRect/>
+                    </a:stretch>
+                  </pic:blipFill>
+                  <pic:spPr>
+                    <a:xfrm>
+                      <a:off x="0" y="0"/>
                       <a:ext cx="5612130" cy="351155"/>
                     </a:xfrm>
                     <a:prstGeom prst="rect">
@@ -2901,7 +3660,7 @@
                     <pic:cNvPicPr/>
                   </pic:nvPicPr>
                   <pic:blipFill>
-                    <a:blip r:embed="rId27"/>
+                    <a:blip r:embed="rId28"/>
                     <a:stretch>
                       <a:fillRect/>
                     </a:stretch>
@@ -2948,7 +3707,7 @@
                     <pic:cNvPicPr/>
                   </pic:nvPicPr>
                   <pic:blipFill>
-                    <a:blip r:embed="rId28"/>
+                    <a:blip r:embed="rId29"/>
                     <a:stretch>
                       <a:fillRect/>
                     </a:stretch>
@@ -2996,7 +3755,7 @@
                     <pic:cNvPicPr/>
                   </pic:nvPicPr>
                   <pic:blipFill>
-                    <a:blip r:embed="rId29"/>
+                    <a:blip r:embed="rId30"/>
                     <a:stretch>
                       <a:fillRect/>
                     </a:stretch>
@@ -3038,7 +3797,7 @@
                     <pic:cNvPicPr/>
                   </pic:nvPicPr>
                   <pic:blipFill>
-                    <a:blip r:embed="rId30"/>
+                    <a:blip r:embed="rId31"/>
                     <a:stretch>
                       <a:fillRect/>
                     </a:stretch>
@@ -3081,7 +3840,7 @@
                     <pic:cNvPicPr/>
                   </pic:nvPicPr>
                   <pic:blipFill>
-                    <a:blip r:embed="rId31"/>
+                    <a:blip r:embed="rId32"/>
                     <a:stretch>
                       <a:fillRect/>
                     </a:stretch>
@@ -3123,7 +3882,7 @@
                     <pic:cNvPicPr/>
                   </pic:nvPicPr>
                   <pic:blipFill>
-                    <a:blip r:embed="rId32"/>
+                    <a:blip r:embed="rId33"/>
                     <a:stretch>
                       <a:fillRect/>
                     </a:stretch>
@@ -3170,7 +3929,7 @@
                     <pic:cNvPicPr/>
                   </pic:nvPicPr>
                   <pic:blipFill>
-                    <a:blip r:embed="rId33"/>
+                    <a:blip r:embed="rId34"/>
                     <a:stretch>
                       <a:fillRect/>
                     </a:stretch>
@@ -3212,7 +3971,7 @@
                     <pic:cNvPicPr/>
                   </pic:nvPicPr>
                   <pic:blipFill>
-                    <a:blip r:embed="rId34"/>
+                    <a:blip r:embed="rId35"/>
                     <a:stretch>
                       <a:fillRect/>
                     </a:stretch>
@@ -3242,11 +4001,12 @@
       <w:pPr>
         <w:pStyle w:val="Ttulo2"/>
       </w:pPr>
+      <w:bookmarkStart w:id="13" w:name="_Toc99130765"/>
       <w:r>
         <w:lastRenderedPageBreak/>
         <w:t>Modulo Preescaller</w:t>
       </w:r>
-      <w:bookmarkEnd w:id="11"/>
+      <w:bookmarkEnd w:id="13"/>
     </w:p>
     <w:p>
       <w:pPr>
@@ -3276,7 +4036,7 @@
                     <pic:cNvPicPr/>
                   </pic:nvPicPr>
                   <pic:blipFill>
-                    <a:blip r:embed="rId35"/>
+                    <a:blip r:embed="rId36"/>
                     <a:stretch>
                       <a:fillRect/>
                     </a:stretch>
@@ -3302,11 +4062,11 @@
       <w:pPr>
         <w:pStyle w:val="Ttulo2"/>
       </w:pPr>
-      <w:bookmarkStart w:id="12" w:name="_Toc98480550"/>
+      <w:bookmarkStart w:id="14" w:name="_Toc99130766"/>
       <w:r>
         <w:t>Modulo Baudrate</w:t>
       </w:r>
-      <w:bookmarkEnd w:id="12"/>
+      <w:bookmarkEnd w:id="14"/>
     </w:p>
     <w:p>
       <w:r>
@@ -3329,7 +4089,7 @@
                     <pic:cNvPicPr/>
                   </pic:nvPicPr>
                   <pic:blipFill>
-                    <a:blip r:embed="rId36"/>
+                    <a:blip r:embed="rId37"/>
                     <a:stretch>
                       <a:fillRect/>
                     </a:stretch>
@@ -3354,7 +4114,6 @@
       <w:pPr>
         <w:pStyle w:val="Ttulo2"/>
       </w:pPr>
-      <w:bookmarkStart w:id="13" w:name="_Toc98480551"/>
     </w:p>
     <w:p>
       <w:pPr>
@@ -3373,11 +4132,12 @@
       <w:pPr>
         <w:pStyle w:val="Ttulo2"/>
       </w:pPr>
+      <w:bookmarkStart w:id="15" w:name="_Toc99130767"/>
       <w:r>
         <w:lastRenderedPageBreak/>
         <w:t>Modulo Rx</w:t>
       </w:r>
-      <w:bookmarkEnd w:id="13"/>
+      <w:bookmarkEnd w:id="15"/>
     </w:p>
     <w:p>
       <w:r>
@@ -3400,7 +4160,7 @@
                     <pic:cNvPicPr/>
                   </pic:nvPicPr>
                   <pic:blipFill>
-                    <a:blip r:embed="rId37"/>
+                    <a:blip r:embed="rId38"/>
                     <a:stretch>
                       <a:fillRect/>
                     </a:stretch>
@@ -3425,12 +4185,12 @@
       <w:pPr>
         <w:pStyle w:val="Ttulo2"/>
       </w:pPr>
-      <w:bookmarkStart w:id="14" w:name="_Toc98480552"/>
+      <w:bookmarkStart w:id="16" w:name="_Toc99130768"/>
       <w:r>
         <w:lastRenderedPageBreak/>
         <w:t>Modulo Tx</w:t>
       </w:r>
-      <w:bookmarkEnd w:id="14"/>
+      <w:bookmarkEnd w:id="16"/>
     </w:p>
     <w:p>
       <w:pPr>
@@ -3456,7 +4216,7 @@
                     <pic:cNvPicPr/>
                   </pic:nvPicPr>
                   <pic:blipFill>
-                    <a:blip r:embed="rId38"/>
+                    <a:blip r:embed="rId39"/>
                     <a:stretch>
                       <a:fillRect/>
                     </a:stretch>
@@ -3499,7 +4259,7 @@
                     <pic:cNvPicPr/>
                   </pic:nvPicPr>
                   <pic:blipFill>
-                    <a:blip r:embed="rId39"/>
+                    <a:blip r:embed="rId40"/>
                     <a:stretch>
                       <a:fillRect/>
                     </a:stretch>
@@ -3587,18 +4347,22 @@
       <w:pPr>
         <w:pStyle w:val="Ttulo2"/>
       </w:pPr>
-      <w:r>
-        <w:lastRenderedPageBreak/>
+    </w:p>
+    <w:p>
+      <w:pPr>
+        <w:pStyle w:val="Ttulo2"/>
+      </w:pPr>
+      <w:bookmarkStart w:id="17" w:name="_Toc99130769"/>
+      <w:r>
         <w:t xml:space="preserve">Modulo Full </w:t>
       </w:r>
-      <w:proofErr w:type="spellStart"/>
-      <w:r>
-        <w:t>Duplex</w:t>
-      </w:r>
-      <w:proofErr w:type="spellEnd"/>
+      <w:r>
+        <w:t>Dúplex</w:t>
+      </w:r>
       <w:r>
         <w:t xml:space="preserve"> UART</w:t>
       </w:r>
+      <w:bookmarkEnd w:id="17"/>
     </w:p>
     <w:p>
       <w:pPr>
@@ -3627,7 +4391,7 @@
                     <pic:cNvPicPr/>
                   </pic:nvPicPr>
                   <pic:blipFill>
-                    <a:blip r:embed="rId40"/>
+                    <a:blip r:embed="rId41"/>
                     <a:stretch>
                       <a:fillRect/>
                     </a:stretch>
@@ -3659,10 +4423,12 @@
       <w:pPr>
         <w:pStyle w:val="Ttulo2"/>
       </w:pPr>
+      <w:bookmarkStart w:id="18" w:name="_Toc99130770"/>
       <w:r>
         <w:lastRenderedPageBreak/>
         <w:t>Modulo Top UART</w:t>
       </w:r>
+      <w:bookmarkEnd w:id="18"/>
     </w:p>
     <w:p>
       <w:pPr>
@@ -3703,7 +4469,7 @@
                     </pic:cNvPicPr>
                   </pic:nvPicPr>
                   <pic:blipFill>
-                    <a:blip r:embed="rId41">
+                    <a:blip r:embed="rId42">
                       <a:extLst>
                         <a:ext uri="{28A0092B-C50C-407E-A947-70E740481C1C}">
                           <a14:useLocalDpi xmlns:a14="http://schemas.microsoft.com/office/drawing/2010/main" val="0"/>
@@ -3803,7 +4569,7 @@
           <w:bCs/>
         </w:rPr>
       </w:pPr>
-      <w:bookmarkStart w:id="15" w:name="_Toc98480553"/>
+      <w:bookmarkStart w:id="19" w:name="_Toc99130771"/>
       <w:r>
         <w:rPr>
           <w:b/>
@@ -3812,7 +4578,7 @@
         <w:lastRenderedPageBreak/>
         <w:t>Conclusiones</w:t>
       </w:r>
-      <w:bookmarkEnd w:id="15"/>
+      <w:bookmarkEnd w:id="19"/>
     </w:p>
     <w:p>
       <w:pPr>
@@ -3836,6 +4602,11 @@
       </w:r>
     </w:p>
     <w:p>
+      <w:r>
+        <w:t>La Etapa del diseño de una maquina de estados es muy útil ya que es una herramienta que facilita la abstracción de pasos a realizar por el hardware en solo un diagrama de estados.</w:t>
+      </w:r>
+    </w:p>
+    <w:p>
       <w:pPr>
         <w:rPr>
           <w:b/>
@@ -3843,7 +4614,7 @@
         </w:rPr>
       </w:pPr>
       <w:r>
-        <w:t>La Etapa del diseño de una maquina de estados es muy útil ya que es una herramienta que facilita la abstracción de pasos a realizar por el hardware en solo un diagrama de estados.</w:t>
+        <w:t>La distribución del Reloj en cada una de las etapas es una tarea que debe de ser calculada correctamente, debido a que puede perder fácilmente el reloj de módulos de habilitación, es necesario definir cada estado para asegurar en hardware que esta trabajando en ese momento.</w:t>
       </w:r>
       <w:r>
         <w:rPr>
@@ -3861,7 +4632,7 @@
           <w:bCs/>
         </w:rPr>
       </w:pPr>
-      <w:bookmarkStart w:id="16" w:name="_Toc98480554"/>
+      <w:bookmarkStart w:id="20" w:name="_Toc99130772"/>
       <w:r>
         <w:rPr>
           <w:b/>
@@ -3870,7 +4641,384 @@
         <w:lastRenderedPageBreak/>
         <w:t>Referencias</w:t>
       </w:r>
-      <w:bookmarkEnd w:id="16"/>
+      <w:bookmarkEnd w:id="20"/>
+    </w:p>
+    <w:p>
+      <w:pPr>
+        <w:rPr>
+          <w:rFonts w:eastAsiaTheme="majorEastAsia" w:cstheme="minorHAnsi"/>
+          <w:color w:val="2F5496" w:themeColor="accent1" w:themeShade="BF"/>
+          <w:sz w:val="24"/>
+          <w:szCs w:val="24"/>
+        </w:rPr>
+      </w:pPr>
+      <w:r>
+        <w:rPr>
+          <w:rFonts w:eastAsiaTheme="majorEastAsia" w:cstheme="minorHAnsi"/>
+          <w:color w:val="2F5496" w:themeColor="accent1" w:themeShade="BF"/>
+          <w:sz w:val="24"/>
+          <w:szCs w:val="24"/>
+        </w:rPr>
+        <w:t>[1]</w:t>
+      </w:r>
+      <w:r>
+        <w:rPr>
+          <w:rFonts w:eastAsiaTheme="majorEastAsia" w:cstheme="minorHAnsi"/>
+          <w:color w:val="2F5496" w:themeColor="accent1" w:themeShade="BF"/>
+          <w:sz w:val="24"/>
+          <w:szCs w:val="24"/>
+        </w:rPr>
+        <w:tab/>
+      </w:r>
+      <w:r>
+        <w:rPr>
+          <w:rFonts w:eastAsiaTheme="majorEastAsia" w:cstheme="minorHAnsi"/>
+          <w:color w:val="2F5496" w:themeColor="accent1" w:themeShade="BF"/>
+          <w:sz w:val="24"/>
+          <w:szCs w:val="24"/>
+        </w:rPr>
+        <w:t xml:space="preserve">Digital </w:t>
+      </w:r>
+      <w:proofErr w:type="spellStart"/>
+      <w:r>
+        <w:rPr>
+          <w:rFonts w:eastAsiaTheme="majorEastAsia" w:cstheme="minorHAnsi"/>
+          <w:color w:val="2F5496" w:themeColor="accent1" w:themeShade="BF"/>
+          <w:sz w:val="24"/>
+          <w:szCs w:val="24"/>
+        </w:rPr>
+        <w:t>design</w:t>
+      </w:r>
+      <w:proofErr w:type="spellEnd"/>
+      <w:r>
+        <w:rPr>
+          <w:rFonts w:eastAsiaTheme="majorEastAsia" w:cstheme="minorHAnsi"/>
+          <w:color w:val="2F5496" w:themeColor="accent1" w:themeShade="BF"/>
+          <w:sz w:val="24"/>
+          <w:szCs w:val="24"/>
+        </w:rPr>
+        <w:t xml:space="preserve"> </w:t>
+      </w:r>
+      <w:proofErr w:type="spellStart"/>
+      <w:r>
+        <w:rPr>
+          <w:rFonts w:eastAsiaTheme="majorEastAsia" w:cstheme="minorHAnsi"/>
+          <w:color w:val="2F5496" w:themeColor="accent1" w:themeShade="BF"/>
+          <w:sz w:val="24"/>
+          <w:szCs w:val="24"/>
+        </w:rPr>
+        <w:t>with</w:t>
+      </w:r>
+      <w:proofErr w:type="spellEnd"/>
+      <w:r>
+        <w:rPr>
+          <w:rFonts w:eastAsiaTheme="majorEastAsia" w:cstheme="minorHAnsi"/>
+          <w:color w:val="2F5496" w:themeColor="accent1" w:themeShade="BF"/>
+          <w:sz w:val="24"/>
+          <w:szCs w:val="24"/>
+        </w:rPr>
+        <w:t xml:space="preserve"> </w:t>
+      </w:r>
+      <w:proofErr w:type="spellStart"/>
+      <w:r>
+        <w:rPr>
+          <w:rFonts w:eastAsiaTheme="majorEastAsia" w:cstheme="minorHAnsi"/>
+          <w:color w:val="2F5496" w:themeColor="accent1" w:themeShade="BF"/>
+          <w:sz w:val="24"/>
+          <w:szCs w:val="24"/>
+        </w:rPr>
+        <w:t>verilog</w:t>
+      </w:r>
+      <w:proofErr w:type="spellEnd"/>
+      <w:r>
+        <w:rPr>
+          <w:rFonts w:eastAsiaTheme="majorEastAsia" w:cstheme="minorHAnsi"/>
+          <w:color w:val="2F5496" w:themeColor="accent1" w:themeShade="BF"/>
+          <w:sz w:val="24"/>
+          <w:szCs w:val="24"/>
+        </w:rPr>
+        <w:t xml:space="preserve"> HDL, </w:t>
+      </w:r>
+      <w:proofErr w:type="spellStart"/>
+      <w:r>
+        <w:rPr>
+          <w:rFonts w:eastAsiaTheme="majorEastAsia" w:cstheme="minorHAnsi"/>
+          <w:color w:val="2F5496" w:themeColor="accent1" w:themeShade="BF"/>
+          <w:sz w:val="24"/>
+          <w:szCs w:val="24"/>
+        </w:rPr>
+        <w:t>Rajvir</w:t>
+      </w:r>
+      <w:proofErr w:type="spellEnd"/>
+      <w:r>
+        <w:rPr>
+          <w:rFonts w:eastAsiaTheme="majorEastAsia" w:cstheme="minorHAnsi"/>
+          <w:color w:val="2F5496" w:themeColor="accent1" w:themeShade="BF"/>
+          <w:sz w:val="24"/>
+          <w:szCs w:val="24"/>
+        </w:rPr>
+        <w:t xml:space="preserve"> Singh, </w:t>
+      </w:r>
+      <w:proofErr w:type="spellStart"/>
+      <w:r>
+        <w:rPr>
+          <w:rFonts w:eastAsiaTheme="majorEastAsia" w:cstheme="minorHAnsi"/>
+          <w:color w:val="2F5496" w:themeColor="accent1" w:themeShade="BF"/>
+          <w:sz w:val="24"/>
+          <w:szCs w:val="24"/>
+        </w:rPr>
+        <w:t>yatin</w:t>
+      </w:r>
+      <w:proofErr w:type="spellEnd"/>
+      <w:r>
+        <w:rPr>
+          <w:rFonts w:eastAsiaTheme="majorEastAsia" w:cstheme="minorHAnsi"/>
+          <w:color w:val="2F5496" w:themeColor="accent1" w:themeShade="BF"/>
+          <w:sz w:val="24"/>
+          <w:szCs w:val="24"/>
+        </w:rPr>
+        <w:t xml:space="preserve"> </w:t>
+      </w:r>
+      <w:proofErr w:type="spellStart"/>
+      <w:r>
+        <w:rPr>
+          <w:rFonts w:eastAsiaTheme="majorEastAsia" w:cstheme="minorHAnsi"/>
+          <w:color w:val="2F5496" w:themeColor="accent1" w:themeShade="BF"/>
+          <w:sz w:val="24"/>
+          <w:szCs w:val="24"/>
+        </w:rPr>
+        <w:t>trivedi</w:t>
+      </w:r>
+      <w:proofErr w:type="spellEnd"/>
+    </w:p>
+    <w:p>
+      <w:pPr>
+        <w:ind w:left="705" w:hanging="705"/>
+        <w:rPr>
+          <w:rFonts w:eastAsiaTheme="majorEastAsia" w:cstheme="minorHAnsi"/>
+          <w:color w:val="2F5496" w:themeColor="accent1" w:themeShade="BF"/>
+          <w:sz w:val="32"/>
+          <w:szCs w:val="32"/>
+        </w:rPr>
+      </w:pPr>
+      <w:r>
+        <w:rPr>
+          <w:rFonts w:eastAsiaTheme="majorEastAsia" w:cstheme="minorHAnsi"/>
+          <w:color w:val="2F5496" w:themeColor="accent1" w:themeShade="BF"/>
+          <w:sz w:val="24"/>
+          <w:szCs w:val="24"/>
+        </w:rPr>
+        <w:t>[2]</w:t>
+      </w:r>
+      <w:r>
+        <w:rPr>
+          <w:rFonts w:eastAsiaTheme="majorEastAsia" w:cstheme="minorHAnsi"/>
+          <w:color w:val="2F5496" w:themeColor="accent1" w:themeShade="BF"/>
+          <w:sz w:val="24"/>
+          <w:szCs w:val="24"/>
+        </w:rPr>
+        <w:tab/>
+      </w:r>
+      <w:proofErr w:type="spellStart"/>
+      <w:r>
+        <w:rPr>
+          <w:rFonts w:eastAsiaTheme="majorEastAsia" w:cstheme="minorHAnsi"/>
+          <w:color w:val="2F5496" w:themeColor="accent1" w:themeShade="BF"/>
+          <w:sz w:val="24"/>
+          <w:szCs w:val="24"/>
+        </w:rPr>
+        <w:t>Verilog</w:t>
+      </w:r>
+      <w:proofErr w:type="spellEnd"/>
+      <w:r>
+        <w:rPr>
+          <w:rFonts w:eastAsiaTheme="majorEastAsia" w:cstheme="minorHAnsi"/>
+          <w:color w:val="2F5496" w:themeColor="accent1" w:themeShade="BF"/>
+          <w:sz w:val="24"/>
+          <w:szCs w:val="24"/>
+        </w:rPr>
+        <w:t xml:space="preserve"> digital </w:t>
+      </w:r>
+      <w:proofErr w:type="spellStart"/>
+      <w:r>
+        <w:rPr>
+          <w:rFonts w:eastAsiaTheme="majorEastAsia" w:cstheme="minorHAnsi"/>
+          <w:color w:val="2F5496" w:themeColor="accent1" w:themeShade="BF"/>
+          <w:sz w:val="24"/>
+          <w:szCs w:val="24"/>
+        </w:rPr>
+        <w:t>syste</w:t>
+      </w:r>
+      <w:proofErr w:type="spellEnd"/>
+      <w:r>
+        <w:rPr>
+          <w:rFonts w:eastAsiaTheme="majorEastAsia" w:cstheme="minorHAnsi"/>
+          <w:color w:val="2F5496" w:themeColor="accent1" w:themeShade="BF"/>
+          <w:sz w:val="24"/>
+          <w:szCs w:val="24"/>
+        </w:rPr>
+        <w:t xml:space="preserve"> </w:t>
+      </w:r>
+      <w:proofErr w:type="spellStart"/>
+      <w:r>
+        <w:rPr>
+          <w:rFonts w:eastAsiaTheme="majorEastAsia" w:cstheme="minorHAnsi"/>
+          <w:color w:val="2F5496" w:themeColor="accent1" w:themeShade="BF"/>
+          <w:sz w:val="24"/>
+          <w:szCs w:val="24"/>
+        </w:rPr>
+        <w:t>design</w:t>
+      </w:r>
+      <w:proofErr w:type="spellEnd"/>
+      <w:r>
+        <w:rPr>
+          <w:rFonts w:eastAsiaTheme="majorEastAsia" w:cstheme="minorHAnsi"/>
+          <w:color w:val="2F5496" w:themeColor="accent1" w:themeShade="BF"/>
+          <w:sz w:val="24"/>
+          <w:szCs w:val="24"/>
+        </w:rPr>
+        <w:t xml:space="preserve"> </w:t>
+      </w:r>
+      <w:proofErr w:type="spellStart"/>
+      <w:r>
+        <w:rPr>
+          <w:rFonts w:eastAsiaTheme="majorEastAsia" w:cstheme="minorHAnsi"/>
+          <w:color w:val="2F5496" w:themeColor="accent1" w:themeShade="BF"/>
+          <w:sz w:val="24"/>
+          <w:szCs w:val="24"/>
+        </w:rPr>
+        <w:t>register</w:t>
+      </w:r>
+      <w:proofErr w:type="spellEnd"/>
+      <w:r>
+        <w:rPr>
+          <w:rFonts w:eastAsiaTheme="majorEastAsia" w:cstheme="minorHAnsi"/>
+          <w:color w:val="2F5496" w:themeColor="accent1" w:themeShade="BF"/>
+          <w:sz w:val="24"/>
+          <w:szCs w:val="24"/>
+        </w:rPr>
+        <w:t xml:space="preserve"> transfer </w:t>
+      </w:r>
+      <w:proofErr w:type="spellStart"/>
+      <w:r>
+        <w:rPr>
+          <w:rFonts w:eastAsiaTheme="majorEastAsia" w:cstheme="minorHAnsi"/>
+          <w:color w:val="2F5496" w:themeColor="accent1" w:themeShade="BF"/>
+          <w:sz w:val="24"/>
+          <w:szCs w:val="24"/>
+        </w:rPr>
+        <w:t>level</w:t>
+      </w:r>
+      <w:proofErr w:type="spellEnd"/>
+      <w:r>
+        <w:rPr>
+          <w:rFonts w:eastAsiaTheme="majorEastAsia" w:cstheme="minorHAnsi"/>
+          <w:color w:val="2F5496" w:themeColor="accent1" w:themeShade="BF"/>
+          <w:sz w:val="24"/>
+          <w:szCs w:val="24"/>
+        </w:rPr>
+        <w:t xml:space="preserve">, </w:t>
+      </w:r>
+      <w:proofErr w:type="spellStart"/>
+      <w:r>
+        <w:rPr>
+          <w:rFonts w:eastAsiaTheme="majorEastAsia" w:cstheme="minorHAnsi"/>
+          <w:color w:val="2F5496" w:themeColor="accent1" w:themeShade="BF"/>
+          <w:sz w:val="24"/>
+          <w:szCs w:val="24"/>
+        </w:rPr>
+        <w:t>synthesis</w:t>
+      </w:r>
+      <w:proofErr w:type="spellEnd"/>
+      <w:r>
+        <w:rPr>
+          <w:rFonts w:eastAsiaTheme="majorEastAsia" w:cstheme="minorHAnsi"/>
+          <w:color w:val="2F5496" w:themeColor="accent1" w:themeShade="BF"/>
+          <w:sz w:val="24"/>
+          <w:szCs w:val="24"/>
+        </w:rPr>
+        <w:t xml:space="preserve">, </w:t>
+      </w:r>
+      <w:proofErr w:type="spellStart"/>
+      <w:r>
+        <w:rPr>
+          <w:rFonts w:eastAsiaTheme="majorEastAsia" w:cstheme="minorHAnsi"/>
+          <w:color w:val="2F5496" w:themeColor="accent1" w:themeShade="BF"/>
+          <w:sz w:val="24"/>
+          <w:szCs w:val="24"/>
+        </w:rPr>
+        <w:t>testbench</w:t>
+      </w:r>
+      <w:proofErr w:type="spellEnd"/>
+      <w:r>
+        <w:rPr>
+          <w:rFonts w:eastAsiaTheme="majorEastAsia" w:cstheme="minorHAnsi"/>
+          <w:color w:val="2F5496" w:themeColor="accent1" w:themeShade="BF"/>
+          <w:sz w:val="24"/>
+          <w:szCs w:val="24"/>
+        </w:rPr>
+        <w:t xml:space="preserve"> and </w:t>
+      </w:r>
+      <w:proofErr w:type="spellStart"/>
+      <w:r>
+        <w:rPr>
+          <w:rFonts w:eastAsiaTheme="majorEastAsia" w:cstheme="minorHAnsi"/>
+          <w:color w:val="2F5496" w:themeColor="accent1" w:themeShade="BF"/>
+          <w:sz w:val="24"/>
+          <w:szCs w:val="24"/>
+        </w:rPr>
+        <w:t>verification</w:t>
+      </w:r>
+      <w:proofErr w:type="spellEnd"/>
+      <w:r>
+        <w:rPr>
+          <w:rFonts w:eastAsiaTheme="majorEastAsia" w:cstheme="minorHAnsi"/>
+          <w:color w:val="2F5496" w:themeColor="accent1" w:themeShade="BF"/>
+          <w:sz w:val="24"/>
+          <w:szCs w:val="24"/>
+        </w:rPr>
+        <w:t xml:space="preserve">, </w:t>
+      </w:r>
+      <w:proofErr w:type="spellStart"/>
+      <w:r>
+        <w:rPr>
+          <w:rFonts w:eastAsiaTheme="majorEastAsia" w:cstheme="minorHAnsi"/>
+          <w:color w:val="2F5496" w:themeColor="accent1" w:themeShade="BF"/>
+          <w:sz w:val="24"/>
+          <w:szCs w:val="24"/>
+        </w:rPr>
+        <w:t>Zainalabedin</w:t>
+      </w:r>
+      <w:proofErr w:type="spellEnd"/>
+      <w:r>
+        <w:rPr>
+          <w:rFonts w:eastAsiaTheme="majorEastAsia" w:cstheme="minorHAnsi"/>
+          <w:color w:val="2F5496" w:themeColor="accent1" w:themeShade="BF"/>
+          <w:sz w:val="24"/>
+          <w:szCs w:val="24"/>
+        </w:rPr>
+        <w:t xml:space="preserve"> </w:t>
+      </w:r>
+      <w:proofErr w:type="spellStart"/>
+      <w:r>
+        <w:rPr>
+          <w:rFonts w:eastAsiaTheme="majorEastAsia" w:cstheme="minorHAnsi"/>
+          <w:color w:val="2F5496" w:themeColor="accent1" w:themeShade="BF"/>
+          <w:sz w:val="24"/>
+          <w:szCs w:val="24"/>
+        </w:rPr>
+        <w:t>Navabi</w:t>
+      </w:r>
+      <w:proofErr w:type="spellEnd"/>
+      <w:r>
+        <w:rPr>
+          <w:rFonts w:eastAsiaTheme="majorEastAsia" w:cstheme="minorHAnsi"/>
+          <w:color w:val="2F5496" w:themeColor="accent1" w:themeShade="BF"/>
+          <w:sz w:val="24"/>
+          <w:szCs w:val="24"/>
+        </w:rPr>
+        <w:t>.</w:t>
+      </w:r>
     </w:p>
     <w:p>
       <w:pPr>
@@ -3881,26 +5029,12 @@
           <w:color w:val="2F5496" w:themeColor="accent1" w:themeShade="BF"/>
           <w:sz w:val="32"/>
           <w:szCs w:val="32"/>
-          <w:u w:val="single"/>
-        </w:rPr>
-      </w:pPr>
-    </w:p>
-    <w:p>
-      <w:pPr>
-        <w:rPr>
-          <w:rFonts w:asciiTheme="majorHAnsi" w:eastAsiaTheme="majorEastAsia" w:hAnsiTheme="majorHAnsi" w:cstheme="majorBidi"/>
-          <w:b/>
-          <w:bCs/>
-          <w:color w:val="2F5496" w:themeColor="accent1" w:themeShade="BF"/>
-          <w:sz w:val="32"/>
-          <w:szCs w:val="32"/>
-          <w:u w:val="single"/>
         </w:rPr>
       </w:pPr>
     </w:p>
     <w:sectPr>
-      <w:headerReference w:type="default" r:id="rId42"/>
-      <w:footerReference w:type="default" r:id="rId43"/>
+      <w:headerReference w:type="default" r:id="rId43"/>
+      <w:footerReference w:type="default" r:id="rId44"/>
       <w:pgSz w:w="12240" w:h="15840"/>
       <w:pgMar w:top="1417" w:right="1701" w:bottom="1417" w:left="1701" w:header="708" w:footer="708" w:gutter="0"/>
       <w:cols w:space="708"/>
@@ -5453,6 +6587,16 @@
       <w:szCs w:val="24"/>
     </w:rPr>
   </w:style>
+  <w:style w:type="character" w:styleId="Textodelmarcadordeposicin">
+    <w:name w:val="Placeholder Text"/>
+    <w:basedOn w:val="Fuentedeprrafopredeter"/>
+    <w:uiPriority w:val="99"/>
+    <w:semiHidden/>
+    <w:rsid w:val="0089683F"/>
+    <w:rPr>
+      <w:color w:val="808080"/>
+    </w:rPr>
+  </w:style>
 </w:styles>
 </file>
 
@@ -5598,6 +6742,13 @@
     <w:family w:val="swiss"/>
     <w:pitch w:val="variable"/>
     <w:sig w:usb0="E4002EFF" w:usb1="C000247B" w:usb2="00000009" w:usb3="00000000" w:csb0="000001FF" w:csb1="00000000"/>
+  </w:font>
+  <w:font w:name="Cambria Math">
+    <w:panose1 w:val="02040503050406030204"/>
+    <w:charset w:val="00"/>
+    <w:family w:val="roman"/>
+    <w:pitch w:val="variable"/>
+    <w:sig w:usb0="E00006FF" w:usb1="420024FF" w:usb2="02000000" w:usb3="00000000" w:csb0="0000019F" w:csb1="00000000"/>
   </w:font>
 </w:fonts>
 </file>
@@ -6106,6 +7257,15 @@
     <w:name w:val="1E61239575FF4E74A78E303B1195B386"/>
     <w:rsid w:val="00F064A9"/>
   </w:style>
+  <w:style w:type="character" w:styleId="Textodelmarcadordeposicin">
+    <w:name w:val="Placeholder Text"/>
+    <w:basedOn w:val="Fuentedeprrafopredeter"/>
+    <w:uiPriority w:val="99"/>
+    <w:semiHidden/>
+    <w:rPr>
+      <w:color w:val="808080"/>
+    </w:rPr>
+  </w:style>
 </w:styles>
 </file>
 
